--- a/other-formats/python3-note.docx
+++ b/other-formats/python3-note.docx
@@ -81,7 +81,7 @@
         <w:t xml:space="preserve"> </w:t>
       </w:r>
       <w:r>
-        <w:t xml:space="preserve">Aug 10, 2023</w:t>
+        <w:t xml:space="preserve">Aug 14, 2023</w:t>
       </w:r>
     </w:p>
     <w:p>
@@ -99,7 +99,7 @@
         <w:t xml:space="preserve"> </w:t>
       </w:r>
       <w:r>
-        <w:t xml:space="preserve">[Pre-Release v1.3]</w:t>
+        <w:t xml:space="preserve">[Pre-Release v1.4]</w:t>
       </w:r>
     </w:p>
     <w:p>
@@ -220,7 +220,7 @@
           <w:numId w:val="1003"/>
         </w:numPr>
       </w:pPr>
-      <w:hyperlink w:anchor="X61144879918aff78568de6f92c0038bbfaebac7">
+      <w:hyperlink w:anchor="Xb7c094a96aad78cf77c80893b72977cfbd81302">
         <w:r>
           <w:rPr>
             <w:rStyle w:val="Hyperlink"/>
@@ -252,7 +252,7 @@
           <w:numId w:val="1001"/>
         </w:numPr>
       </w:pPr>
-      <w:hyperlink w:anchor="if-you-arrived-at-python-from-c--">
+      <w:hyperlink w:anchor="if-you-arrived-at-python-from-c">
         <w:r>
           <w:rPr>
             <w:rStyle w:val="Hyperlink"/>
@@ -316,7 +316,7 @@
           <w:numId w:val="1004"/>
         </w:numPr>
       </w:pPr>
-      <w:hyperlink w:anchor="Xd3059302a6c8d2d7a24cc2d1b95d7891de58cf3">
+      <w:hyperlink w:anchor="Xe5bfb3854697702d046189bb887118c75f08109">
         <w:r>
           <w:rPr>
             <w:rStyle w:val="Hyperlink"/>
@@ -348,7 +348,7 @@
           <w:numId w:val="1004"/>
         </w:numPr>
       </w:pPr>
-      <w:hyperlink w:anchor="X50d3bbe55df5ff29490fc17593e588abcc65a6e">
+      <w:hyperlink w:anchor="X61075030b01df62cc7a54577cc4d3637b30b29f">
         <w:r>
           <w:rPr>
             <w:rStyle w:val="Hyperlink"/>
@@ -364,7 +364,7 @@
           <w:numId w:val="1004"/>
         </w:numPr>
       </w:pPr>
-      <w:hyperlink w:anchor="Xc8053836e4bb77e3d98a1f93ad535eced106da4">
+      <w:hyperlink w:anchor="Xd70ca199d21123db96e1132036c7ee76cbc7e64">
         <w:r>
           <w:rPr>
             <w:rStyle w:val="Hyperlink"/>
@@ -380,7 +380,7 @@
           <w:numId w:val="1001"/>
         </w:numPr>
       </w:pPr>
-      <w:hyperlink w:anchor="X8464446d475f769c3571a7f0069e2cf730f06ae">
+      <w:hyperlink w:anchor="X6cf94d95affee62a222734b29cd9702a6c48469">
         <w:r>
           <w:rPr>
             <w:rStyle w:val="Hyperlink"/>
@@ -588,7 +588,7 @@
           <w:numId w:val="1005"/>
         </w:numPr>
       </w:pPr>
-      <w:hyperlink w:anchor="empty-pass--statements">
+      <w:hyperlink w:anchor="emptypass-statements">
         <w:r>
           <w:rPr>
             <w:rStyle w:val="Hyperlink"/>
@@ -796,7 +796,7 @@
           <w:numId w:val="1001"/>
         </w:numPr>
       </w:pPr>
-      <w:hyperlink w:anchor="Xacb84cb43d369137cee4b65ea5939514faf9665">
+      <w:hyperlink w:anchor="X16afc636ed6e8b3d0c9b799b3403dcf140ebf8a">
         <w:r>
           <w:rPr>
             <w:rStyle w:val="Hyperlink"/>
@@ -940,7 +940,7 @@
           <w:numId w:val="1006"/>
         </w:numPr>
       </w:pPr>
-      <w:hyperlink w:anchor="functions--introduction">
+      <w:hyperlink w:anchor="functions-introduction">
         <w:r>
           <w:rPr>
             <w:rStyle w:val="Hyperlink"/>
@@ -1164,7 +1164,7 @@
           <w:numId w:val="1007"/>
         </w:numPr>
       </w:pPr>
-      <w:hyperlink w:anchor="about-functions--now-in-details">
+      <w:hyperlink w:anchor="about-functions-now-in-details">
         <w:r>
           <w:rPr>
             <w:rStyle w:val="Hyperlink"/>
@@ -1500,7 +1500,7 @@
           <w:numId w:val="1010"/>
         </w:numPr>
       </w:pPr>
-      <w:hyperlink w:anchor="python-notebooks--general">
+      <w:hyperlink w:anchor="python-notebooks-general">
         <w:r>
           <w:rPr>
             <w:rStyle w:val="Hyperlink"/>
@@ -1516,7 +1516,7 @@
           <w:numId w:val="1010"/>
         </w:numPr>
       </w:pPr>
-      <w:hyperlink w:anchor="X4fc3e4e36d8d287c87e7e78e6858c4c9c5c5247">
+      <w:hyperlink w:anchor="Xa0ca1c9ee9ab153d4c356d1b5783063d9c24059">
         <w:r>
           <w:rPr>
             <w:rStyle w:val="Hyperlink"/>
@@ -1916,7 +1916,7 @@
           <w:numId w:val="1013"/>
         </w:numPr>
       </w:pPr>
-      <w:hyperlink w:anchor="Xbb583d20c20996c9b5a955e84474bd05bbfe6ae">
+      <w:hyperlink w:anchor="X72e2fd721ede11f6f6080ce334b2f41e81a3918">
         <w:r>
           <w:rPr>
             <w:rStyle w:val="Hyperlink"/>
@@ -1932,7 +1932,7 @@
           <w:numId w:val="1015"/>
         </w:numPr>
       </w:pPr>
-      <w:hyperlink w:anchor="X991825b6af2c06e09c5f67128dada627c8715c0">
+      <w:hyperlink w:anchor="Xb703045e89d74b2be8f875496e2973b8619a6b6">
         <w:r>
           <w:rPr>
             <w:rStyle w:val="Hyperlink"/>
@@ -1964,7 +1964,7 @@
           <w:numId w:val="1013"/>
         </w:numPr>
       </w:pPr>
-      <w:hyperlink w:anchor="Xeabad0c0f8d2f846c5002abc71f03982c3f598e">
+      <w:hyperlink w:anchor="Xe178c4e522d075532a38aa789047853ab82d8bc">
         <w:r>
           <w:rPr>
             <w:rStyle w:val="Hyperlink"/>
@@ -39470,7 +39470,7 @@
     <w:bookmarkEnd w:id="274"/>
     <w:bookmarkEnd w:id="275"/>
     <w:bookmarkEnd w:id="276"/>
-    <w:bookmarkStart w:id="341" w:name="profiling-and-compute-optimization"/>
+    <w:bookmarkStart w:id="343" w:name="profiling-and-compute-optimization"/>
     <w:p>
       <w:pPr>
         <w:pStyle w:val="Heading1"/>
@@ -45317,7 +45317,7 @@
       </w:r>
     </w:p>
     <w:bookmarkEnd w:id="295"/>
-    <w:bookmarkStart w:id="316" w:name="X72e2fd721ede11f6f6080ce334b2f41e81a3918"/>
+    <w:bookmarkStart w:id="318" w:name="X72e2fd721ede11f6f6080ce334b2f41e81a3918"/>
     <w:p>
       <w:pPr>
         <w:pStyle w:val="Heading2"/>
@@ -45367,7 +45367,7 @@
         <w:t xml:space="preserve">You have also the source code of your Pyhon program that is interpreted by the interpreter on the fly.</w:t>
       </w:r>
     </w:p>
-    <w:bookmarkStart w:id="305" w:name="Xb703045e89d74b2be8f875496e2973b8619a6b6"/>
+    <w:bookmarkStart w:id="308" w:name="Xb703045e89d74b2be8f875496e2973b8619a6b6"/>
     <w:p>
       <w:pPr>
         <w:pStyle w:val="Heading3"/>
@@ -47450,7 +47450,7 @@
         <w:pStyle w:val="FirstParagraph"/>
       </w:pPr>
       <w:r>
-        <w:t xml:space="preserve">Please be aware. Even though these tools have a nice GUI interface, using them if you have a lack of Operation Systems background may not be easy at the beginning. These tools are powerful profiling/inspection tools that can be used to find malware software in the OS. If you have never heard about these tools, please take a look at some talk by</w:t>
+        <w:t xml:space="preserve">Even though these tools have a nice GUI interface, using them if you have a lack of Operation Systems background may not be easy at the beginning. These tools are powerful profiling/inspection tools that can be used to find malware software in the OS. If you have never heard about these tools, please take a look at some talk by</w:t>
       </w:r>
       <w:r>
         <w:t xml:space="preserve"> </w:t>
@@ -47492,7 +47492,7 @@
         <w:pStyle w:val="BodyText"/>
       </w:pPr>
       <w:r>
-        <w:t xml:space="preserve">Python is used also by people without a CS background but with another background (biology, chemistry, etc.). The terminology used in these tools has an OS system flavor. And below we will present some terminology used in these tools:</w:t>
+        <w:t xml:space="preserve">Python is used also by people without a CS background but with another background (biology, chemistry, etc.). The terminology used in these tools has an OS system flavor. And with these tools, you can actually look into these counters. Below we will present some terminology used in these tools:</w:t>
       </w:r>
     </w:p>
     <w:p>
@@ -47748,10 +47748,39 @@
     </w:p>
     <w:p>
       <w:pPr>
+        <w:pStyle w:val="BlockText"/>
+      </w:pPr>
+      <w:r>
+        <w:rPr>
+          <w:bCs/>
+          <w:b/>
+        </w:rPr>
+        <w:t xml:space="preserve">Context Switches</w:t>
+      </w:r>
+      <w:r>
+        <w:t xml:space="preserve"> </w:t>
+      </w:r>
+      <w:r>
+        <w:t xml:space="preserve">- When the time slice has elapsed for the thread assigned to a specific processor, or a running thread needs to wait, or a thread with a higher priority has become ready to run the OS performs context switch. A high-level picture is on that the OS saves the context of the thread that just finished executing, places the thread that just finished executing at the end of the queue for its priority, and finds the highest priority queue that contains ready threads and executes it.</w:t>
+      </w:r>
+    </w:p>
+    <w:p>
+      <w:pPr>
         <w:pStyle w:val="FirstParagraph"/>
       </w:pPr>
-      <w:r>
-        <w:t xml:space="preserve">Process Monitor allows you to capture your application (as a Python interpreter process</w:t>
+      <w:hyperlink r:id="rId300">
+        <w:r>
+          <w:rPr>
+            <w:rStyle w:val="Hyperlink"/>
+          </w:rPr>
+          <w:t xml:space="preserve">Process Monitor</w:t>
+        </w:r>
+      </w:hyperlink>
+      <w:r>
+        <w:t xml:space="preserve"> </w:t>
+      </w:r>
+      <w:r>
+        <w:t xml:space="preserve">allows you to capture your application (as a Python interpreter process</w:t>
       </w:r>
       <w:r>
         <w:t xml:space="preserve"> </w:t>
@@ -48158,8 +48187,127 @@
         <w:t xml:space="preserve">Megabytes are private data specific for your interpreter, for numpy, and for libraries under which the python interpreter and numpy python module are dependent.</w:t>
       </w:r>
     </w:p>
-    <w:bookmarkEnd w:id="305"/>
-    <w:bookmarkStart w:id="315" w:name="X6ed72392100fcd29c9754195a3f19ae05c8b03e"/>
+    <w:p>
+      <w:pPr>
+        <w:pStyle w:val="BodyText"/>
+      </w:pPr>
+      <w:r>
+        <w:t xml:space="preserve">There are several other tools from SysInternals suite that can be helpful:</w:t>
+      </w:r>
+    </w:p>
+    <w:p>
+      <w:pPr>
+        <w:numPr>
+          <w:ilvl w:val="0"/>
+          <w:numId w:val="1076"/>
+        </w:numPr>
+      </w:pPr>
+      <w:hyperlink r:id="rId305">
+        <w:r>
+          <w:rPr>
+            <w:rStyle w:val="Hyperlink"/>
+          </w:rPr>
+          <w:t xml:space="preserve">pskill</w:t>
+        </w:r>
+      </w:hyperlink>
+      <w:r>
+        <w:t xml:space="preserve">. Windows OS does not come with a command-line 'kill' utility. The</w:t>
+      </w:r>
+      <w:r>
+        <w:t xml:space="preserve"> </w:t>
+      </w:r>
+      <w:r>
+        <w:rPr>
+          <w:rStyle w:val="VerbatimChar"/>
+        </w:rPr>
+        <w:t xml:space="preserve">pskill</w:t>
+      </w:r>
+      <w:r>
+        <w:t xml:space="preserve"> </w:t>
+      </w:r>
+      <w:r>
+        <w:t xml:space="preserve">can be used to kill processes by its identifier or by the name of the executable binary image. Example:</w:t>
+      </w:r>
+      <w:r>
+        <w:t xml:space="preserve"> </w:t>
+      </w:r>
+      <w:r>
+        <w:rPr>
+          <w:rStyle w:val="VerbatimChar"/>
+        </w:rPr>
+        <w:t xml:space="preserve">pskill python.exe</w:t>
+      </w:r>
+      <w:r>
+        <w:t xml:space="preserve"> </w:t>
+      </w:r>
+      <w:r>
+        <w:t xml:space="preserve">kills all Python interpreters running in the current system.</w:t>
+      </w:r>
+      <w:r>
+        <w:t xml:space="preserve"> </w:t>
+      </w:r>
+    </w:p>
+    <w:p>
+      <w:pPr>
+        <w:numPr>
+          <w:ilvl w:val="0"/>
+          <w:numId w:val="1076"/>
+        </w:numPr>
+      </w:pPr>
+      <w:hyperlink r:id="rId306">
+        <w:r>
+          <w:rPr>
+            <w:rStyle w:val="Hyperlink"/>
+          </w:rPr>
+          <w:t xml:space="preserve">pslist</w:t>
+        </w:r>
+      </w:hyperlink>
+      <w:r>
+        <w:t xml:space="preserve">. These tools obtain as input name of the process image file and reports:</w:t>
+      </w:r>
+      <w:r>
+        <w:br/>
+      </w:r>
+      <w:r>
+        <w:t xml:space="preserve">Number of Threads (Thd), Number of Handles to kernel objects(Hnd), Virtual Memory in KBytes (VM), Working Set in KBytes (WS), Page Faults (Faults), Non-Paged Pool (NonP)</w:t>
+      </w:r>
+      <w:r>
+        <w:br/>
+      </w:r>
+      <w:r>
+        <w:t xml:space="preserve">Paged Pool (Page), Context Switches (Cswtch). Example:</w:t>
+      </w:r>
+      <w:r>
+        <w:t xml:space="preserve"> </w:t>
+      </w:r>
+      <w:r>
+        <w:rPr>
+          <w:rStyle w:val="VerbatimChar"/>
+        </w:rPr>
+        <w:t xml:space="preserve">pslist -x python</w:t>
+      </w:r>
+    </w:p>
+    <w:p>
+      <w:pPr>
+        <w:numPr>
+          <w:ilvl w:val="0"/>
+          <w:numId w:val="1076"/>
+        </w:numPr>
+      </w:pPr>
+      <w:hyperlink r:id="rId307">
+        <w:r>
+          <w:rPr>
+            <w:rStyle w:val="Hyperlink"/>
+          </w:rPr>
+          <w:t xml:space="preserve">listdlls</w:t>
+        </w:r>
+      </w:hyperlink>
+      <w:r>
+        <w:t xml:space="preserve">. ListDLLs is a utility that reports the Dynamic Link Library(DLL) loaded into processes or lists the processes that have a particular DLL loaded. An example of usage comes in the next section.</w:t>
+      </w:r>
+    </w:p>
+    <w:bookmarkEnd w:id="308"/>
+    <w:bookmarkStart w:id="317" w:name="X6ed72392100fcd29c9754195a3f19ae05c8b03e"/>
     <w:p>
       <w:pPr>
         <w:pStyle w:val="Heading3"/>
@@ -48186,7 +48334,7 @@
       <w:r>
         <w:t xml:space="preserve"> </w:t>
       </w:r>
-      <w:hyperlink r:id="rId306">
+      <w:hyperlink r:id="rId309">
         <w:r>
           <w:rPr>
             <w:rStyle w:val="Hyperlink"/>
@@ -48203,7 +48351,7 @@
       <w:r>
         <w:t xml:space="preserve"> </w:t>
       </w:r>
-      <w:hyperlink r:id="rId307">
+      <w:hyperlink r:id="rId310">
         <w:r>
           <w:rPr>
             <w:rStyle w:val="Hyperlink"/>
@@ -48222,10 +48370,10 @@
       <w:pPr>
         <w:numPr>
           <w:ilvl w:val="0"/>
-          <w:numId w:val="1076"/>
+          <w:numId w:val="1077"/>
         </w:numPr>
       </w:pPr>
-      <w:hyperlink r:id="rId308">
+      <w:hyperlink r:id="rId311">
         <w:r>
           <w:rPr>
             <w:rStyle w:val="Hyperlink"/>
@@ -48244,10 +48392,10 @@
       <w:pPr>
         <w:numPr>
           <w:ilvl w:val="0"/>
-          <w:numId w:val="1076"/>
+          <w:numId w:val="1077"/>
         </w:numPr>
       </w:pPr>
-      <w:hyperlink r:id="rId309">
+      <w:hyperlink r:id="rId312">
         <w:r>
           <w:rPr>
             <w:rStyle w:val="Hyperlink"/>
@@ -48304,7 +48452,7 @@
       <w:pPr>
         <w:numPr>
           <w:ilvl w:val="0"/>
-          <w:numId w:val="1077"/>
+          <w:numId w:val="1078"/>
         </w:numPr>
       </w:pPr>
       <w:r>
@@ -48324,7 +48472,7 @@
       <w:pPr>
         <w:numPr>
           <w:ilvl w:val="0"/>
-          <w:numId w:val="1077"/>
+          <w:numId w:val="1078"/>
         </w:numPr>
       </w:pPr>
       <w:r>
@@ -48333,7 +48481,7 @@
       <w:r>
         <w:t xml:space="preserve"> </w:t>
       </w:r>
-      <w:hyperlink r:id="rId310">
+      <w:hyperlink r:id="rId307">
         <w:r>
           <w:rPr>
             <w:rStyle w:val="Hyperlink"/>
@@ -48358,7 +48506,7 @@
       <w:pPr>
         <w:numPr>
           <w:ilvl w:val="0"/>
-          <w:numId w:val="1077"/>
+          <w:numId w:val="1078"/>
         </w:numPr>
       </w:pPr>
       <w:r>
@@ -48378,7 +48526,7 @@
       <w:pPr>
         <w:numPr>
           <w:ilvl w:val="0"/>
-          <w:numId w:val="1077"/>
+          <w:numId w:val="1078"/>
         </w:numPr>
       </w:pPr>
       <w:r>
@@ -48387,7 +48535,7 @@
       <w:r>
         <w:t xml:space="preserve"> </w:t>
       </w:r>
-      <w:hyperlink r:id="rId310">
+      <w:hyperlink r:id="rId307">
         <w:r>
           <w:rPr>
             <w:rStyle w:val="Hyperlink"/>
@@ -48412,13 +48560,13 @@
       <w:pPr>
         <w:numPr>
           <w:ilvl w:val="0"/>
-          <w:numId w:val="1077"/>
+          <w:numId w:val="1078"/>
         </w:numPr>
       </w:pPr>
       <w:r>
         <w:t xml:space="preserve">Use one of the diff tools (</w:t>
       </w:r>
-      <w:hyperlink r:id="rId311">
+      <w:hyperlink r:id="rId313">
         <w:r>
           <w:rPr>
             <w:rStyle w:val="Hyperlink"/>
@@ -48435,7 +48583,7 @@
       <w:r>
         <w:t xml:space="preserve"> </w:t>
       </w:r>
-      <w:hyperlink r:id="rId312">
+      <w:hyperlink r:id="rId314">
         <w:r>
           <w:rPr>
             <w:rStyle w:val="Hyperlink"/>
@@ -48481,7 +48629,7 @@
       <w:r>
         <w:t xml:space="preserve"> </w:t>
       </w:r>
-      <w:hyperlink r:id="rId313">
+      <w:hyperlink r:id="rId315">
         <w:r>
           <w:rPr>
             <w:rStyle w:val="Hyperlink"/>
@@ -48495,7 +48643,7 @@
       <w:r>
         <w:t xml:space="preserve"> </w:t>
       </w:r>
-      <w:hyperlink r:id="rId314">
+      <w:hyperlink r:id="rId316">
         <w:r>
           <w:rPr>
             <w:rStyle w:val="Hyperlink"/>
@@ -48514,7 +48662,7 @@
       <w:pPr>
         <w:numPr>
           <w:ilvl w:val="0"/>
-          <w:numId w:val="1078"/>
+          <w:numId w:val="1079"/>
         </w:numPr>
       </w:pPr>
       <w:r>
@@ -48561,7 +48709,7 @@
       <w:pPr>
         <w:numPr>
           <w:ilvl w:val="0"/>
-          <w:numId w:val="1078"/>
+          <w:numId w:val="1079"/>
         </w:numPr>
       </w:pPr>
       <w:r>
@@ -48599,7 +48747,7 @@
       <w:pPr>
         <w:numPr>
           <w:ilvl w:val="0"/>
-          <w:numId w:val="1078"/>
+          <w:numId w:val="1079"/>
         </w:numPr>
       </w:pPr>
       <w:r>
@@ -48673,7 +48821,7 @@
       <w:pPr>
         <w:numPr>
           <w:ilvl w:val="0"/>
-          <w:numId w:val="1078"/>
+          <w:numId w:val="1079"/>
         </w:numPr>
       </w:pPr>
       <w:r>
@@ -48737,9 +48885,9 @@
         <w:t xml:space="preserve"> headers</w:t>
       </w:r>
     </w:p>
-    <w:bookmarkEnd w:id="315"/>
-    <w:bookmarkEnd w:id="316"/>
-    <w:bookmarkStart w:id="340" w:name="Xe178c4e522d075532a38aa789047853ab82d8bc"/>
+    <w:bookmarkEnd w:id="317"/>
+    <w:bookmarkEnd w:id="318"/>
+    <w:bookmarkStart w:id="342" w:name="Xe178c4e522d075532a38aa789047853ab82d8bc"/>
     <w:p>
       <w:pPr>
         <w:pStyle w:val="Heading2"/>
@@ -48766,442 +48914,6 @@
           <w:b/>
         </w:rPr>
         <w:t xml:space="preserve">Two most important types of memory for profiling applications:</w:t>
-      </w:r>
-    </w:p>
-    <w:p>
-      <w:pPr>
-        <w:numPr>
-          <w:ilvl w:val="0"/>
-          <w:numId w:val="1079"/>
-        </w:numPr>
-        <w:pStyle w:val="BlockText"/>
-      </w:pPr>
-      <w:r>
-        <w:t xml:space="preserve">Current resident set size (VmRSS) - is analogous to Windows OS Working set and represents allocated memory from DRAM for your application.</w:t>
-      </w:r>
-    </w:p>
-    <w:p>
-      <w:pPr>
-        <w:numPr>
-          <w:ilvl w:val="0"/>
-          <w:numId w:val="1079"/>
-        </w:numPr>
-        <w:pStyle w:val="BlockText"/>
-      </w:pPr>
-      <w:r>
-        <w:t xml:space="preserve">Current virtual memory size (VmSize) - is currently allocated memory for your process.</w:t>
-      </w:r>
-    </w:p>
-    <w:p>
-      <w:pPr>
-        <w:pStyle w:val="FirstParagraph"/>
-      </w:pPr>
-      <w:r>
-        <w:t xml:space="preserve">To obtain this information in Linux OS after launching your Python interpreter:</w:t>
-      </w:r>
-    </w:p>
-    <w:p>
-      <w:pPr>
-        <w:pStyle w:val="SourceCode"/>
-      </w:pPr>
-      <w:r>
-        <w:rPr>
-          <w:rStyle w:val="ImportTok"/>
-        </w:rPr>
-        <w:t xml:space="preserve">import</w:t>
-      </w:r>
-      <w:r>
-        <w:rPr>
-          <w:rStyle w:val="NormalTok"/>
-        </w:rPr>
-        <w:t xml:space="preserve"> numpy</w:t>
-      </w:r>
-    </w:p>
-    <w:p>
-      <w:pPr>
-        <w:pStyle w:val="FirstParagraph"/>
-      </w:pPr>
-      <w:r>
-        <w:t xml:space="preserve">To obtain information about memory consumed by this process if your Python interpreter is only one Python interpreter currently running in the system then just call:</w:t>
-      </w:r>
-    </w:p>
-    <w:p>
-      <w:pPr>
-        <w:pStyle w:val="SourceCode"/>
-      </w:pPr>
-      <w:r>
-        <w:rPr>
-          <w:rStyle w:val="FunctionTok"/>
-        </w:rPr>
-        <w:t xml:space="preserve">cat</w:t>
-      </w:r>
-      <w:r>
-        <w:rPr>
-          <w:rStyle w:val="NormalTok"/>
-        </w:rPr>
-        <w:t xml:space="preserve"> /proc/</w:t>
-      </w:r>
-      <w:r>
-        <w:rPr>
-          <w:rStyle w:val="VariableTok"/>
-        </w:rPr>
-        <w:t xml:space="preserve">$(</w:t>
-      </w:r>
-      <w:r>
-        <w:rPr>
-          <w:rStyle w:val="FunctionTok"/>
-        </w:rPr>
-        <w:t xml:space="preserve">pidof</w:t>
-      </w:r>
-      <w:r>
-        <w:rPr>
-          <w:rStyle w:val="NormalTok"/>
-        </w:rPr>
-        <w:t xml:space="preserve"> python</w:t>
-      </w:r>
-      <w:r>
-        <w:rPr>
-          <w:rStyle w:val="VariableTok"/>
-        </w:rPr>
-        <w:t xml:space="preserve">)</w:t>
-      </w:r>
-      <w:r>
-        <w:rPr>
-          <w:rStyle w:val="NormalTok"/>
-        </w:rPr>
-        <w:t xml:space="preserve">/status</w:t>
-      </w:r>
-    </w:p>
-    <w:p>
-      <w:pPr>
-        <w:pStyle w:val="FirstParagraph"/>
-      </w:pPr>
-      <w:r>
-        <w:t xml:space="preserve">Next To find out which shared libraries a process is currently using, we can list the</w:t>
-      </w:r>
-      <w:r>
-        <w:br/>
-      </w:r>
-      <w:r>
-        <w:t xml:space="preserve">contents of the corresponding Linux-specific files you can make:</w:t>
-      </w:r>
-    </w:p>
-    <w:p>
-      <w:pPr>
-        <w:pStyle w:val="SourceCode"/>
-      </w:pPr>
-      <w:r>
-        <w:rPr>
-          <w:rStyle w:val="FunctionTok"/>
-        </w:rPr>
-        <w:t xml:space="preserve">cat</w:t>
-      </w:r>
-      <w:r>
-        <w:rPr>
-          <w:rStyle w:val="NormalTok"/>
-        </w:rPr>
-        <w:t xml:space="preserve"> /proc/</w:t>
-      </w:r>
-      <w:r>
-        <w:rPr>
-          <w:rStyle w:val="VariableTok"/>
-        </w:rPr>
-        <w:t xml:space="preserve">$(</w:t>
-      </w:r>
-      <w:r>
-        <w:rPr>
-          <w:rStyle w:val="FunctionTok"/>
-        </w:rPr>
-        <w:t xml:space="preserve">pidof</w:t>
-      </w:r>
-      <w:r>
-        <w:rPr>
-          <w:rStyle w:val="NormalTok"/>
-        </w:rPr>
-        <w:t xml:space="preserve"> python</w:t>
-      </w:r>
-      <w:r>
-        <w:rPr>
-          <w:rStyle w:val="VariableTok"/>
-        </w:rPr>
-        <w:t xml:space="preserve">)</w:t>
-      </w:r>
-      <w:r>
-        <w:rPr>
-          <w:rStyle w:val="NormalTok"/>
-        </w:rPr>
-        <w:t xml:space="preserve">/status</w:t>
-      </w:r>
-    </w:p>
-    <w:p>
-      <w:pPr>
-        <w:pStyle w:val="FirstParagraph"/>
-      </w:pPr>
-      <w:r>
-        <w:t xml:space="preserve">This file demonstrated the memory segments and libraries mapped by a program. There is no information about size. This information should be derived from you somehow. Specifically, each line corresponding at the beginning contains a pair of hyphen-separated numbers indicating the virtual address range (in hexadecimal format) at which the memory segment is mapped.</w:t>
-      </w:r>
-    </w:p>
-    <w:p>
-      <w:pPr>
-        <w:pStyle w:val="BodyText"/>
-      </w:pPr>
-      <w:r>
-        <w:t xml:space="preserve">In Linux OS the OS concept by design is tried to be represented as files. Dynamic (Shared) Libraries are also files. And you can obtain a list of all open files with the following command:</w:t>
-      </w:r>
-    </w:p>
-    <w:p>
-      <w:pPr>
-        <w:pStyle w:val="SourceCode"/>
-      </w:pPr>
-      <w:r>
-        <w:rPr>
-          <w:rStyle w:val="ExtensionTok"/>
-        </w:rPr>
-        <w:t xml:space="preserve">lsof</w:t>
-      </w:r>
-      <w:r>
-        <w:rPr>
-          <w:rStyle w:val="NormalTok"/>
-        </w:rPr>
-        <w:t xml:space="preserve"> </w:t>
-      </w:r>
-      <w:r>
-        <w:rPr>
-          <w:rStyle w:val="AttributeTok"/>
-        </w:rPr>
-        <w:t xml:space="preserve">-p</w:t>
-      </w:r>
-      <w:r>
-        <w:rPr>
-          <w:rStyle w:val="NormalTok"/>
-        </w:rPr>
-        <w:t xml:space="preserve"> </w:t>
-      </w:r>
-      <w:r>
-        <w:rPr>
-          <w:rStyle w:val="KeywordTok"/>
-        </w:rPr>
-        <w:t xml:space="preserve">`</w:t>
-      </w:r>
-      <w:r>
-        <w:rPr>
-          <w:rStyle w:val="FunctionTok"/>
-        </w:rPr>
-        <w:t xml:space="preserve">pidof</w:t>
-      </w:r>
-      <w:r>
-        <w:rPr>
-          <w:rStyle w:val="NormalTok"/>
-        </w:rPr>
-        <w:t xml:space="preserve"> python</w:t>
-      </w:r>
-      <w:r>
-        <w:rPr>
-          <w:rStyle w:val="KeywordTok"/>
-        </w:rPr>
-        <w:t xml:space="preserve">`</w:t>
-      </w:r>
-    </w:p>
-    <w:p>
-      <w:pPr>
-        <w:pStyle w:val="FirstParagraph"/>
-      </w:pPr>
-      <w:r>
-        <w:t xml:space="preserve">The lsof command can also be used to look into open Internet network connections in the system:</w:t>
-      </w:r>
-    </w:p>
-    <w:p>
-      <w:pPr>
-        <w:pStyle w:val="SourceCode"/>
-      </w:pPr>
-      <w:r>
-        <w:rPr>
-          <w:rStyle w:val="ExtensionTok"/>
-        </w:rPr>
-        <w:t xml:space="preserve">lsof</w:t>
-      </w:r>
-      <w:r>
-        <w:rPr>
-          <w:rStyle w:val="NormalTok"/>
-        </w:rPr>
-        <w:t xml:space="preserve"> </w:t>
-      </w:r>
-      <w:r>
-        <w:rPr>
-          <w:rStyle w:val="AttributeTok"/>
-        </w:rPr>
-        <w:t xml:space="preserve">-i</w:t>
-      </w:r>
-    </w:p>
-    <w:p>
-      <w:pPr>
-        <w:pStyle w:val="FirstParagraph"/>
-      </w:pPr>
-      <w:r>
-        <w:t xml:space="preserve">The Analogous program to Process Monitor under Linux OS is system util</w:t>
-      </w:r>
-      <w:r>
-        <w:t xml:space="preserve"> </w:t>
-      </w:r>
-      <w:r>
-        <w:rPr>
-          <w:rStyle w:val="VerbatimChar"/>
-        </w:rPr>
-        <w:t xml:space="preserve">strace</w:t>
-      </w:r>
-      <w:r>
-        <w:t xml:space="preserve">. It allows monitoring system calls. For example, you call it in the following way:</w:t>
-      </w:r>
-    </w:p>
-    <w:p>
-      <w:pPr>
-        <w:pStyle w:val="SourceCode"/>
-      </w:pPr>
-      <w:r>
-        <w:rPr>
-          <w:rStyle w:val="ExtensionTok"/>
-        </w:rPr>
-        <w:t xml:space="preserve">strace</w:t>
-      </w:r>
-      <w:r>
-        <w:rPr>
-          <w:rStyle w:val="NormalTok"/>
-        </w:rPr>
-        <w:t xml:space="preserve"> python </w:t>
-      </w:r>
-      <w:r>
-        <w:rPr>
-          <w:rStyle w:val="AttributeTok"/>
-        </w:rPr>
-        <w:t xml:space="preserve">-c</w:t>
-      </w:r>
-      <w:r>
-        <w:rPr>
-          <w:rStyle w:val="NormalTok"/>
-        </w:rPr>
-        <w:t xml:space="preserve"> </w:t>
-      </w:r>
-      <w:r>
-        <w:rPr>
-          <w:rStyle w:val="StringTok"/>
-        </w:rPr>
-        <w:t xml:space="preserve">"import numpy"</w:t>
-      </w:r>
-      <w:r>
-        <w:rPr>
-          <w:rStyle w:val="NormalTok"/>
-        </w:rPr>
-        <w:t xml:space="preserve"> </w:t>
-      </w:r>
-      <w:r>
-        <w:rPr>
-          <w:rStyle w:val="DecValTok"/>
-        </w:rPr>
-        <w:t xml:space="preserve">2</w:t>
-      </w:r>
-      <w:r>
-        <w:rPr>
-          <w:rStyle w:val="OperatorTok"/>
-        </w:rPr>
-        <w:t xml:space="preserve">&gt;&amp;</w:t>
-      </w:r>
-      <w:r>
-        <w:rPr>
-          <w:rStyle w:val="DecValTok"/>
-        </w:rPr>
-        <w:t xml:space="preserve">1</w:t>
-      </w:r>
-      <w:r>
-        <w:rPr>
-          <w:rStyle w:val="NormalTok"/>
-        </w:rPr>
-        <w:t xml:space="preserve"> </w:t>
-      </w:r>
-      <w:r>
-        <w:rPr>
-          <w:rStyle w:val="KeywordTok"/>
-        </w:rPr>
-        <w:t xml:space="preserve">|</w:t>
-      </w:r>
-      <w:r>
-        <w:rPr>
-          <w:rStyle w:val="NormalTok"/>
-        </w:rPr>
-        <w:t xml:space="preserve"> </w:t>
-      </w:r>
-      <w:r>
-        <w:rPr>
-          <w:rStyle w:val="FunctionTok"/>
-        </w:rPr>
-        <w:t xml:space="preserve">grep</w:t>
-      </w:r>
-      <w:r>
-        <w:rPr>
-          <w:rStyle w:val="NormalTok"/>
-        </w:rPr>
-        <w:t xml:space="preserve"> .so </w:t>
-      </w:r>
-      <w:r>
-        <w:rPr>
-          <w:rStyle w:val="KeywordTok"/>
-        </w:rPr>
-        <w:t xml:space="preserve">|</w:t>
-      </w:r>
-      <w:r>
-        <w:rPr>
-          <w:rStyle w:val="NormalTok"/>
-        </w:rPr>
-        <w:t xml:space="preserve"> </w:t>
-      </w:r>
-      <w:r>
-        <w:rPr>
-          <w:rStyle w:val="FunctionTok"/>
-        </w:rPr>
-        <w:t xml:space="preserve">grep</w:t>
-      </w:r>
-      <w:r>
-        <w:rPr>
-          <w:rStyle w:val="NormalTok"/>
-        </w:rPr>
-        <w:t xml:space="preserve"> blas</w:t>
-      </w:r>
-    </w:p>
-    <w:p>
-      <w:pPr>
-        <w:pStyle w:val="FirstParagraph"/>
-      </w:pPr>
-      <w:r>
-        <w:t xml:space="preserve">Once I have identified that</w:t>
-      </w:r>
-      <w:r>
-        <w:t xml:space="preserve"> </w:t>
-      </w:r>
-      <w:r>
-        <w:rPr>
-          <w:rStyle w:val="VerbatimChar"/>
-        </w:rPr>
-        <w:t xml:space="preserve">import numpy</w:t>
-      </w:r>
-      <w:r>
-        <w:t xml:space="preserve"> </w:t>
-      </w:r>
-      <w:r>
-        <w:t xml:space="preserve">loads the following shared library</w:t>
-      </w:r>
-      <w:r>
-        <w:t xml:space="preserve"> </w:t>
-      </w:r>
-      <w:r>
-        <w:rPr>
-          <w:rStyle w:val="VerbatimChar"/>
-        </w:rPr>
-        <w:t xml:space="preserve">/usr/lib/x86_64-linux-gnu/libblas.so.3</w:t>
-      </w:r>
-      <w:r>
-        <w:t xml:space="preserve"> </w:t>
-      </w:r>
-      <w:r>
-        <w:t xml:space="preserve">I can make several things:</w:t>
       </w:r>
     </w:p>
     <w:p>
@@ -49210,6 +48922,442 @@
           <w:ilvl w:val="0"/>
           <w:numId w:val="1080"/>
         </w:numPr>
+        <w:pStyle w:val="BlockText"/>
+      </w:pPr>
+      <w:r>
+        <w:t xml:space="preserve">Current resident set size (VmRSS) - is analogous to Windows OS Working set and represents allocated memory from DRAM for your application.</w:t>
+      </w:r>
+    </w:p>
+    <w:p>
+      <w:pPr>
+        <w:numPr>
+          <w:ilvl w:val="0"/>
+          <w:numId w:val="1080"/>
+        </w:numPr>
+        <w:pStyle w:val="BlockText"/>
+      </w:pPr>
+      <w:r>
+        <w:t xml:space="preserve">Current virtual memory size (VmSize) - is currently allocated memory for your process.</w:t>
+      </w:r>
+    </w:p>
+    <w:p>
+      <w:pPr>
+        <w:pStyle w:val="FirstParagraph"/>
+      </w:pPr>
+      <w:r>
+        <w:t xml:space="preserve">To obtain this information in Linux OS after launching your Python interpreter:</w:t>
+      </w:r>
+    </w:p>
+    <w:p>
+      <w:pPr>
+        <w:pStyle w:val="SourceCode"/>
+      </w:pPr>
+      <w:r>
+        <w:rPr>
+          <w:rStyle w:val="ImportTok"/>
+        </w:rPr>
+        <w:t xml:space="preserve">import</w:t>
+      </w:r>
+      <w:r>
+        <w:rPr>
+          <w:rStyle w:val="NormalTok"/>
+        </w:rPr>
+        <w:t xml:space="preserve"> numpy</w:t>
+      </w:r>
+    </w:p>
+    <w:p>
+      <w:pPr>
+        <w:pStyle w:val="FirstParagraph"/>
+      </w:pPr>
+      <w:r>
+        <w:t xml:space="preserve">To obtain information about memory consumed by this process if your Python interpreter is only one Python interpreter currently running in the system then just call:</w:t>
+      </w:r>
+    </w:p>
+    <w:p>
+      <w:pPr>
+        <w:pStyle w:val="SourceCode"/>
+      </w:pPr>
+      <w:r>
+        <w:rPr>
+          <w:rStyle w:val="FunctionTok"/>
+        </w:rPr>
+        <w:t xml:space="preserve">cat</w:t>
+      </w:r>
+      <w:r>
+        <w:rPr>
+          <w:rStyle w:val="NormalTok"/>
+        </w:rPr>
+        <w:t xml:space="preserve"> /proc/</w:t>
+      </w:r>
+      <w:r>
+        <w:rPr>
+          <w:rStyle w:val="VariableTok"/>
+        </w:rPr>
+        <w:t xml:space="preserve">$(</w:t>
+      </w:r>
+      <w:r>
+        <w:rPr>
+          <w:rStyle w:val="FunctionTok"/>
+        </w:rPr>
+        <w:t xml:space="preserve">pidof</w:t>
+      </w:r>
+      <w:r>
+        <w:rPr>
+          <w:rStyle w:val="NormalTok"/>
+        </w:rPr>
+        <w:t xml:space="preserve"> python</w:t>
+      </w:r>
+      <w:r>
+        <w:rPr>
+          <w:rStyle w:val="VariableTok"/>
+        </w:rPr>
+        <w:t xml:space="preserve">)</w:t>
+      </w:r>
+      <w:r>
+        <w:rPr>
+          <w:rStyle w:val="NormalTok"/>
+        </w:rPr>
+        <w:t xml:space="preserve">/status</w:t>
+      </w:r>
+    </w:p>
+    <w:p>
+      <w:pPr>
+        <w:pStyle w:val="FirstParagraph"/>
+      </w:pPr>
+      <w:r>
+        <w:t xml:space="preserve">Next To find out which shared libraries a process is currently using, we can list the</w:t>
+      </w:r>
+      <w:r>
+        <w:br/>
+      </w:r>
+      <w:r>
+        <w:t xml:space="preserve">contents of the corresponding Linux-specific files you can make:</w:t>
+      </w:r>
+    </w:p>
+    <w:p>
+      <w:pPr>
+        <w:pStyle w:val="SourceCode"/>
+      </w:pPr>
+      <w:r>
+        <w:rPr>
+          <w:rStyle w:val="FunctionTok"/>
+        </w:rPr>
+        <w:t xml:space="preserve">cat</w:t>
+      </w:r>
+      <w:r>
+        <w:rPr>
+          <w:rStyle w:val="NormalTok"/>
+        </w:rPr>
+        <w:t xml:space="preserve"> /proc/</w:t>
+      </w:r>
+      <w:r>
+        <w:rPr>
+          <w:rStyle w:val="VariableTok"/>
+        </w:rPr>
+        <w:t xml:space="preserve">$(</w:t>
+      </w:r>
+      <w:r>
+        <w:rPr>
+          <w:rStyle w:val="FunctionTok"/>
+        </w:rPr>
+        <w:t xml:space="preserve">pidof</w:t>
+      </w:r>
+      <w:r>
+        <w:rPr>
+          <w:rStyle w:val="NormalTok"/>
+        </w:rPr>
+        <w:t xml:space="preserve"> python</w:t>
+      </w:r>
+      <w:r>
+        <w:rPr>
+          <w:rStyle w:val="VariableTok"/>
+        </w:rPr>
+        <w:t xml:space="preserve">)</w:t>
+      </w:r>
+      <w:r>
+        <w:rPr>
+          <w:rStyle w:val="NormalTok"/>
+        </w:rPr>
+        <w:t xml:space="preserve">/status</w:t>
+      </w:r>
+    </w:p>
+    <w:p>
+      <w:pPr>
+        <w:pStyle w:val="FirstParagraph"/>
+      </w:pPr>
+      <w:r>
+        <w:t xml:space="preserve">This file demonstrated the memory segments and libraries mapped by a program. There is no information about size. This information should be derived from you somehow. Specifically, each line corresponding at the beginning contains a pair of hyphen-separated numbers indicating the virtual address range (in hexadecimal format) at which the memory segment is mapped.</w:t>
+      </w:r>
+    </w:p>
+    <w:p>
+      <w:pPr>
+        <w:pStyle w:val="BodyText"/>
+      </w:pPr>
+      <w:r>
+        <w:t xml:space="preserve">In Linux OS the OS concept by design is tried to be represented as files. Dynamic (Shared) Libraries are also files. And you can obtain a list of all open files with the following command:</w:t>
+      </w:r>
+    </w:p>
+    <w:p>
+      <w:pPr>
+        <w:pStyle w:val="SourceCode"/>
+      </w:pPr>
+      <w:r>
+        <w:rPr>
+          <w:rStyle w:val="ExtensionTok"/>
+        </w:rPr>
+        <w:t xml:space="preserve">lsof</w:t>
+      </w:r>
+      <w:r>
+        <w:rPr>
+          <w:rStyle w:val="NormalTok"/>
+        </w:rPr>
+        <w:t xml:space="preserve"> </w:t>
+      </w:r>
+      <w:r>
+        <w:rPr>
+          <w:rStyle w:val="AttributeTok"/>
+        </w:rPr>
+        <w:t xml:space="preserve">-p</w:t>
+      </w:r>
+      <w:r>
+        <w:rPr>
+          <w:rStyle w:val="NormalTok"/>
+        </w:rPr>
+        <w:t xml:space="preserve"> </w:t>
+      </w:r>
+      <w:r>
+        <w:rPr>
+          <w:rStyle w:val="KeywordTok"/>
+        </w:rPr>
+        <w:t xml:space="preserve">`</w:t>
+      </w:r>
+      <w:r>
+        <w:rPr>
+          <w:rStyle w:val="FunctionTok"/>
+        </w:rPr>
+        <w:t xml:space="preserve">pidof</w:t>
+      </w:r>
+      <w:r>
+        <w:rPr>
+          <w:rStyle w:val="NormalTok"/>
+        </w:rPr>
+        <w:t xml:space="preserve"> python</w:t>
+      </w:r>
+      <w:r>
+        <w:rPr>
+          <w:rStyle w:val="KeywordTok"/>
+        </w:rPr>
+        <w:t xml:space="preserve">`</w:t>
+      </w:r>
+    </w:p>
+    <w:p>
+      <w:pPr>
+        <w:pStyle w:val="FirstParagraph"/>
+      </w:pPr>
+      <w:r>
+        <w:t xml:space="preserve">The lsof command can also be used to look into open Internet network connections in the system:</w:t>
+      </w:r>
+    </w:p>
+    <w:p>
+      <w:pPr>
+        <w:pStyle w:val="SourceCode"/>
+      </w:pPr>
+      <w:r>
+        <w:rPr>
+          <w:rStyle w:val="ExtensionTok"/>
+        </w:rPr>
+        <w:t xml:space="preserve">lsof</w:t>
+      </w:r>
+      <w:r>
+        <w:rPr>
+          <w:rStyle w:val="NormalTok"/>
+        </w:rPr>
+        <w:t xml:space="preserve"> </w:t>
+      </w:r>
+      <w:r>
+        <w:rPr>
+          <w:rStyle w:val="AttributeTok"/>
+        </w:rPr>
+        <w:t xml:space="preserve">-i</w:t>
+      </w:r>
+    </w:p>
+    <w:p>
+      <w:pPr>
+        <w:pStyle w:val="FirstParagraph"/>
+      </w:pPr>
+      <w:r>
+        <w:t xml:space="preserve">The Analogous program to Process Monitor under Linux OS is system util</w:t>
+      </w:r>
+      <w:r>
+        <w:t xml:space="preserve"> </w:t>
+      </w:r>
+      <w:r>
+        <w:rPr>
+          <w:rStyle w:val="VerbatimChar"/>
+        </w:rPr>
+        <w:t xml:space="preserve">strace</w:t>
+      </w:r>
+      <w:r>
+        <w:t xml:space="preserve">. It allows monitoring system calls. For example, you call it in the following way:</w:t>
+      </w:r>
+    </w:p>
+    <w:p>
+      <w:pPr>
+        <w:pStyle w:val="SourceCode"/>
+      </w:pPr>
+      <w:r>
+        <w:rPr>
+          <w:rStyle w:val="ExtensionTok"/>
+        </w:rPr>
+        <w:t xml:space="preserve">strace</w:t>
+      </w:r>
+      <w:r>
+        <w:rPr>
+          <w:rStyle w:val="NormalTok"/>
+        </w:rPr>
+        <w:t xml:space="preserve"> python </w:t>
+      </w:r>
+      <w:r>
+        <w:rPr>
+          <w:rStyle w:val="AttributeTok"/>
+        </w:rPr>
+        <w:t xml:space="preserve">-c</w:t>
+      </w:r>
+      <w:r>
+        <w:rPr>
+          <w:rStyle w:val="NormalTok"/>
+        </w:rPr>
+        <w:t xml:space="preserve"> </w:t>
+      </w:r>
+      <w:r>
+        <w:rPr>
+          <w:rStyle w:val="StringTok"/>
+        </w:rPr>
+        <w:t xml:space="preserve">"import numpy"</w:t>
+      </w:r>
+      <w:r>
+        <w:rPr>
+          <w:rStyle w:val="NormalTok"/>
+        </w:rPr>
+        <w:t xml:space="preserve"> </w:t>
+      </w:r>
+      <w:r>
+        <w:rPr>
+          <w:rStyle w:val="DecValTok"/>
+        </w:rPr>
+        <w:t xml:space="preserve">2</w:t>
+      </w:r>
+      <w:r>
+        <w:rPr>
+          <w:rStyle w:val="OperatorTok"/>
+        </w:rPr>
+        <w:t xml:space="preserve">&gt;&amp;</w:t>
+      </w:r>
+      <w:r>
+        <w:rPr>
+          <w:rStyle w:val="DecValTok"/>
+        </w:rPr>
+        <w:t xml:space="preserve">1</w:t>
+      </w:r>
+      <w:r>
+        <w:rPr>
+          <w:rStyle w:val="NormalTok"/>
+        </w:rPr>
+        <w:t xml:space="preserve"> </w:t>
+      </w:r>
+      <w:r>
+        <w:rPr>
+          <w:rStyle w:val="KeywordTok"/>
+        </w:rPr>
+        <w:t xml:space="preserve">|</w:t>
+      </w:r>
+      <w:r>
+        <w:rPr>
+          <w:rStyle w:val="NormalTok"/>
+        </w:rPr>
+        <w:t xml:space="preserve"> </w:t>
+      </w:r>
+      <w:r>
+        <w:rPr>
+          <w:rStyle w:val="FunctionTok"/>
+        </w:rPr>
+        <w:t xml:space="preserve">grep</w:t>
+      </w:r>
+      <w:r>
+        <w:rPr>
+          <w:rStyle w:val="NormalTok"/>
+        </w:rPr>
+        <w:t xml:space="preserve"> .so </w:t>
+      </w:r>
+      <w:r>
+        <w:rPr>
+          <w:rStyle w:val="KeywordTok"/>
+        </w:rPr>
+        <w:t xml:space="preserve">|</w:t>
+      </w:r>
+      <w:r>
+        <w:rPr>
+          <w:rStyle w:val="NormalTok"/>
+        </w:rPr>
+        <w:t xml:space="preserve"> </w:t>
+      </w:r>
+      <w:r>
+        <w:rPr>
+          <w:rStyle w:val="FunctionTok"/>
+        </w:rPr>
+        <w:t xml:space="preserve">grep</w:t>
+      </w:r>
+      <w:r>
+        <w:rPr>
+          <w:rStyle w:val="NormalTok"/>
+        </w:rPr>
+        <w:t xml:space="preserve"> blas</w:t>
+      </w:r>
+    </w:p>
+    <w:p>
+      <w:pPr>
+        <w:pStyle w:val="FirstParagraph"/>
+      </w:pPr>
+      <w:r>
+        <w:t xml:space="preserve">Once I have identified that</w:t>
+      </w:r>
+      <w:r>
+        <w:t xml:space="preserve"> </w:t>
+      </w:r>
+      <w:r>
+        <w:rPr>
+          <w:rStyle w:val="VerbatimChar"/>
+        </w:rPr>
+        <w:t xml:space="preserve">import numpy</w:t>
+      </w:r>
+      <w:r>
+        <w:t xml:space="preserve"> </w:t>
+      </w:r>
+      <w:r>
+        <w:t xml:space="preserve">loads the following shared library</w:t>
+      </w:r>
+      <w:r>
+        <w:t xml:space="preserve"> </w:t>
+      </w:r>
+      <w:r>
+        <w:rPr>
+          <w:rStyle w:val="VerbatimChar"/>
+        </w:rPr>
+        <w:t xml:space="preserve">/usr/lib/x86_64-linux-gnu/libblas.so.3</w:t>
+      </w:r>
+      <w:r>
+        <w:t xml:space="preserve"> </w:t>
+      </w:r>
+      <w:r>
+        <w:t xml:space="preserve">I can make several things:</w:t>
+      </w:r>
+    </w:p>
+    <w:p>
+      <w:pPr>
+        <w:numPr>
+          <w:ilvl w:val="0"/>
+          <w:numId w:val="1081"/>
+        </w:numPr>
       </w:pPr>
       <w:r>
         <w:t xml:space="preserve">You can view the dependencies for a shared library ( or an executable file through)</w:t>
@@ -49249,7 +49397,7 @@
       <w:pPr>
         <w:numPr>
           <w:ilvl w:val="1"/>
-          <w:numId w:val="1081"/>
+          <w:numId w:val="1082"/>
         </w:numPr>
       </w:pPr>
       <w:r>
@@ -49265,7 +49413,7 @@
       <w:r>
         <w:t xml:space="preserve">- is the standard library of C language functions (</w:t>
       </w:r>
-      <w:hyperlink r:id="rId317">
+      <w:hyperlink r:id="rId319">
         <w:r>
           <w:rPr>
             <w:rStyle w:val="Hyperlink"/>
@@ -49279,7 +49427,7 @@
       <w:r>
         <w:t xml:space="preserve"> </w:t>
       </w:r>
-      <w:hyperlink r:id="rId318">
+      <w:hyperlink r:id="rId320">
         <w:r>
           <w:rPr>
             <w:rStyle w:val="Hyperlink"/>
@@ -49295,7 +49443,7 @@
       <w:pPr>
         <w:numPr>
           <w:ilvl w:val="1"/>
-          <w:numId w:val="1081"/>
+          <w:numId w:val="1082"/>
         </w:numPr>
       </w:pPr>
       <w:r>
@@ -49348,7 +49496,7 @@
       <w:pPr>
         <w:numPr>
           <w:ilvl w:val="0"/>
-          <w:numId w:val="1080"/>
+          <w:numId w:val="1081"/>
         </w:numPr>
       </w:pPr>
       <w:r>
@@ -49434,7 +49582,7 @@
       <w:pPr>
         <w:numPr>
           <w:ilvl w:val="0"/>
-          <w:numId w:val="1080"/>
+          <w:numId w:val="1081"/>
         </w:numPr>
       </w:pPr>
       <w:r>
@@ -49508,7 +49656,7 @@
       <w:pPr>
         <w:numPr>
           <w:ilvl w:val="0"/>
-          <w:numId w:val="1080"/>
+          <w:numId w:val="1081"/>
         </w:numPr>
       </w:pPr>
       <w:r>
@@ -49558,7 +49706,7 @@
       <w:r>
         <w:t xml:space="preserve"> </w:t>
       </w:r>
-      <w:hyperlink r:id="rId319">
+      <w:hyperlink r:id="rId321">
         <w:r>
           <w:rPr>
             <w:rStyle w:val="Hyperlink"/>
@@ -49616,105 +49764,12 @@
       <w:pPr>
         <w:numPr>
           <w:ilvl w:val="0"/>
-          <w:numId w:val="1082"/>
+          <w:numId w:val="1083"/>
         </w:numPr>
         <w:pStyle w:val="BlockText"/>
       </w:pPr>
       <w:r>
         <w:t xml:space="preserve">'l' means symbols visible only within a &gt;particular file being linked (local scope).</w:t>
-      </w:r>
-    </w:p>
-    <w:p>
-      <w:pPr>
-        <w:numPr>
-          <w:ilvl w:val="0"/>
-          <w:numId w:val="1082"/>
-        </w:numPr>
-        <w:pStyle w:val="BlockText"/>
-      </w:pPr>
-      <w:r>
-        <w:t xml:space="preserve">'g' means symbols that can be referenced from within functions located in other files (global scope)</w:t>
-      </w:r>
-      <w:r>
-        <w:t xml:space="preserve"> </w:t>
-      </w:r>
-    </w:p>
-    <w:p>
-      <w:pPr>
-        <w:numPr>
-          <w:ilvl w:val="0"/>
-          <w:numId w:val="1082"/>
-        </w:numPr>
-        <w:pStyle w:val="BlockText"/>
-      </w:pPr>
-      <w:r>
-        <w:t xml:space="preserve">'d' debugging symbol</w:t>
-      </w:r>
-      <w:r>
-        <w:t xml:space="preserve"> </w:t>
-      </w:r>
-    </w:p>
-    <w:p>
-      <w:pPr>
-        <w:numPr>
-          <w:ilvl w:val="0"/>
-          <w:numId w:val="1082"/>
-        </w:numPr>
-        <w:pStyle w:val="BlockText"/>
-      </w:pPr>
-      <w:r>
-        <w:t xml:space="preserve">'D' dynamic symbol</w:t>
-      </w:r>
-      <w:r>
-        <w:t xml:space="preserve"> </w:t>
-      </w:r>
-    </w:p>
-    <w:p>
-      <w:pPr>
-        <w:numPr>
-          <w:ilvl w:val="0"/>
-          <w:numId w:val="1082"/>
-        </w:numPr>
-        <w:pStyle w:val="BlockText"/>
-      </w:pPr>
-      <w:r>
-        <w:t xml:space="preserve">'F' symbol is the name of the function</w:t>
-      </w:r>
-      <w:r>
-        <w:t xml:space="preserve"> </w:t>
-      </w:r>
-    </w:p>
-    <w:p>
-      <w:pPr>
-        <w:numPr>
-          <w:ilvl w:val="0"/>
-          <w:numId w:val="1082"/>
-        </w:numPr>
-        <w:pStyle w:val="BlockText"/>
-      </w:pPr>
-      <w:r>
-        <w:t xml:space="preserve">'O' symbol is the name of the object file</w:t>
-      </w:r>
-      <w:r>
-        <w:t xml:space="preserve"> </w:t>
-      </w:r>
-    </w:p>
-    <w:p>
-      <w:pPr>
-        <w:pStyle w:val="BlockText"/>
-      </w:pPr>
-      <w:r>
-        <w:rPr>
-          <w:bCs/>
-          <w:b/>
-        </w:rPr>
-        <w:t xml:space="preserve">3rd</w:t>
-      </w:r>
-      <w:r>
-        <w:t xml:space="preserve"> </w:t>
-      </w:r>
-      <w:r>
-        <w:t xml:space="preserve">column can be represented in several options for a symbol:</w:t>
       </w:r>
     </w:p>
     <w:p>
@@ -49726,7 +49781,7 @@
         <w:pStyle w:val="BlockText"/>
       </w:pPr>
       <w:r>
-        <w:t xml:space="preserve">It is the name of the section in which the symbol is defined</w:t>
+        <w:t xml:space="preserve">'g' means symbols that can be referenced from within functions located in other files (global scope)</w:t>
       </w:r>
       <w:r>
         <w:t xml:space="preserve"> </w:t>
@@ -49741,23 +49796,7 @@
         <w:pStyle w:val="BlockText"/>
       </w:pPr>
       <w:r>
-        <w:t xml:space="preserve">It has the name</w:t>
-      </w:r>
-      <w:r>
-        <w:t xml:space="preserve"> </w:t>
-      </w:r>
-      <w:r>
-        <w:rPr>
-          <w:iCs/>
-          <w:i/>
-        </w:rPr>
-        <w:t xml:space="preserve">ABS</w:t>
-      </w:r>
-      <w:r>
-        <w:t xml:space="preserve"> </w:t>
-      </w:r>
-      <w:r>
-        <w:t xml:space="preserve">if essentially there is no section and the address of Symbol is an absolute address.</w:t>
+        <w:t xml:space="preserve">'d' debugging symbol</w:t>
       </w:r>
       <w:r>
         <w:t xml:space="preserve"> </w:t>
@@ -49772,7 +49811,85 @@
         <w:pStyle w:val="BlockText"/>
       </w:pPr>
       <w:r>
-        <w:t xml:space="preserve">It has name</w:t>
+        <w:t xml:space="preserve">'D' dynamic symbol</w:t>
+      </w:r>
+      <w:r>
+        <w:t xml:space="preserve"> </w:t>
+      </w:r>
+    </w:p>
+    <w:p>
+      <w:pPr>
+        <w:numPr>
+          <w:ilvl w:val="0"/>
+          <w:numId w:val="1083"/>
+        </w:numPr>
+        <w:pStyle w:val="BlockText"/>
+      </w:pPr>
+      <w:r>
+        <w:t xml:space="preserve">'F' symbol is the name of the function</w:t>
+      </w:r>
+      <w:r>
+        <w:t xml:space="preserve"> </w:t>
+      </w:r>
+    </w:p>
+    <w:p>
+      <w:pPr>
+        <w:numPr>
+          <w:ilvl w:val="0"/>
+          <w:numId w:val="1083"/>
+        </w:numPr>
+        <w:pStyle w:val="BlockText"/>
+      </w:pPr>
+      <w:r>
+        <w:t xml:space="preserve">'O' symbol is the name of the object file</w:t>
+      </w:r>
+      <w:r>
+        <w:t xml:space="preserve"> </w:t>
+      </w:r>
+    </w:p>
+    <w:p>
+      <w:pPr>
+        <w:pStyle w:val="BlockText"/>
+      </w:pPr>
+      <w:r>
+        <w:rPr>
+          <w:bCs/>
+          <w:b/>
+        </w:rPr>
+        <w:t xml:space="preserve">3rd</w:t>
+      </w:r>
+      <w:r>
+        <w:t xml:space="preserve"> </w:t>
+      </w:r>
+      <w:r>
+        <w:t xml:space="preserve">column can be represented in several options for a symbol:</w:t>
+      </w:r>
+    </w:p>
+    <w:p>
+      <w:pPr>
+        <w:numPr>
+          <w:ilvl w:val="0"/>
+          <w:numId w:val="1084"/>
+        </w:numPr>
+        <w:pStyle w:val="BlockText"/>
+      </w:pPr>
+      <w:r>
+        <w:t xml:space="preserve">It is the name of the section in which the symbol is defined</w:t>
+      </w:r>
+      <w:r>
+        <w:t xml:space="preserve"> </w:t>
+      </w:r>
+    </w:p>
+    <w:p>
+      <w:pPr>
+        <w:numPr>
+          <w:ilvl w:val="0"/>
+          <w:numId w:val="1084"/>
+        </w:numPr>
+        <w:pStyle w:val="BlockText"/>
+      </w:pPr>
+      <w:r>
+        <w:t xml:space="preserve">It has the name</w:t>
       </w:r>
       <w:r>
         <w:t xml:space="preserve"> </w:t>
@@ -49782,6 +49899,37 @@
           <w:iCs/>
           <w:i/>
         </w:rPr>
+        <w:t xml:space="preserve">ABS</w:t>
+      </w:r>
+      <w:r>
+        <w:t xml:space="preserve"> </w:t>
+      </w:r>
+      <w:r>
+        <w:t xml:space="preserve">if essentially there is no section and the address of Symbol is an absolute address.</w:t>
+      </w:r>
+      <w:r>
+        <w:t xml:space="preserve"> </w:t>
+      </w:r>
+    </w:p>
+    <w:p>
+      <w:pPr>
+        <w:numPr>
+          <w:ilvl w:val="0"/>
+          <w:numId w:val="1084"/>
+        </w:numPr>
+        <w:pStyle w:val="BlockText"/>
+      </w:pPr>
+      <w:r>
+        <w:t xml:space="preserve">It has name</w:t>
+      </w:r>
+      <w:r>
+        <w:t xml:space="preserve"> </w:t>
+      </w:r>
+      <w:r>
+        <w:rPr>
+          <w:iCs/>
+          <w:i/>
+        </w:rPr>
         <w:t xml:space="preserve">UND</w:t>
       </w:r>
       <w:r>
@@ -49835,7 +49983,7 @@
         <w:t xml:space="preserve">Unlike the executable and dynamic library format in Windows OS (PE format), the Linux ELF format does not contain a name binding to a specific library.</w:t>
       </w:r>
     </w:p>
-    <w:bookmarkStart w:id="332" w:name="about-valgrind-tool-for-linux-os"/>
+    <w:bookmarkStart w:id="334" w:name="about-valgrind-tool-for-linux-os"/>
     <w:p>
       <w:pPr>
         <w:pStyle w:val="Heading3"/>
@@ -49848,7 +49996,7 @@
       <w:pPr>
         <w:pStyle w:val="FirstParagraph"/>
       </w:pPr>
-      <w:hyperlink r:id="rId320">
+      <w:hyperlink r:id="rId322">
         <w:r>
           <w:rPr>
             <w:rStyle w:val="Hyperlink"/>
@@ -49873,7 +50021,7 @@
       <w:r>
         <w:t xml:space="preserve"> </w:t>
       </w:r>
-      <w:hyperlink r:id="rId320">
+      <w:hyperlink r:id="rId322">
         <w:r>
           <w:rPr>
             <w:rStyle w:val="Hyperlink"/>
@@ -49890,7 +50038,7 @@
       <w:r>
         <w:t xml:space="preserve"> </w:t>
       </w:r>
-      <w:hyperlink r:id="rId320">
+      <w:hyperlink r:id="rId322">
         <w:r>
           <w:rPr>
             <w:rStyle w:val="Hyperlink"/>
@@ -49912,7 +50060,7 @@
       <w:r>
         <w:t xml:space="preserve">Valgrind is not only a single tool, but it contains internally several tools (</w:t>
       </w:r>
-      <w:hyperlink r:id="rId321">
+      <w:hyperlink r:id="rId323">
         <w:r>
           <w:rPr>
             <w:rStyle w:val="Hyperlink"/>
@@ -49928,10 +50076,10 @@
       <w:pPr>
         <w:numPr>
           <w:ilvl w:val="0"/>
-          <w:numId w:val="1084"/>
+          <w:numId w:val="1085"/>
         </w:numPr>
       </w:pPr>
-      <w:hyperlink r:id="rId322">
+      <w:hyperlink r:id="rId324">
         <w:r>
           <w:rPr>
             <w:rStyle w:val="Hyperlink"/>
@@ -49950,10 +50098,10 @@
       <w:pPr>
         <w:numPr>
           <w:ilvl w:val="0"/>
-          <w:numId w:val="1084"/>
+          <w:numId w:val="1085"/>
         </w:numPr>
       </w:pPr>
-      <w:hyperlink r:id="rId323">
+      <w:hyperlink r:id="rId325">
         <w:r>
           <w:rPr>
             <w:rStyle w:val="Hyperlink"/>
@@ -49972,10 +50120,10 @@
       <w:pPr>
         <w:numPr>
           <w:ilvl w:val="0"/>
-          <w:numId w:val="1084"/>
+          <w:numId w:val="1085"/>
         </w:numPr>
       </w:pPr>
-      <w:hyperlink r:id="rId324">
+      <w:hyperlink r:id="rId326">
         <w:r>
           <w:rPr>
             <w:rStyle w:val="Hyperlink"/>
@@ -49994,10 +50142,10 @@
       <w:pPr>
         <w:numPr>
           <w:ilvl w:val="0"/>
-          <w:numId w:val="1084"/>
+          <w:numId w:val="1085"/>
         </w:numPr>
       </w:pPr>
-      <w:hyperlink r:id="rId325">
+      <w:hyperlink r:id="rId327">
         <w:r>
           <w:rPr>
             <w:rStyle w:val="Hyperlink"/>
@@ -50016,10 +50164,10 @@
       <w:pPr>
         <w:numPr>
           <w:ilvl w:val="0"/>
-          <w:numId w:val="1084"/>
+          <w:numId w:val="1085"/>
         </w:numPr>
       </w:pPr>
-      <w:hyperlink r:id="rId326">
+      <w:hyperlink r:id="rId328">
         <w:r>
           <w:rPr>
             <w:rStyle w:val="Hyperlink"/>
@@ -50044,7 +50192,7 @@
       <w:r>
         <w:t xml:space="preserve"> </w:t>
       </w:r>
-      <w:hyperlink r:id="rId327">
+      <w:hyperlink r:id="rId329">
         <w:r>
           <w:rPr>
             <w:rStyle w:val="Hyperlink"/>
@@ -50073,7 +50221,7 @@
         <w:t xml:space="preserve">  apt-get install valgrind</w:t>
       </w:r>
     </w:p>
-    <w:bookmarkStart w:id="328" w:name="callgrind"/>
+    <w:bookmarkStart w:id="330" w:name="callgrind"/>
     <w:p>
       <w:pPr>
         <w:pStyle w:val="Heading4"/>
@@ -50175,103 +50323,6 @@
       </w:pPr>
       <w:r>
         <w:t xml:space="preserve">The result of this program returns the following counters:</w:t>
-      </w:r>
-    </w:p>
-    <w:p>
-      <w:pPr>
-        <w:numPr>
-          <w:ilvl w:val="0"/>
-          <w:numId w:val="1085"/>
-        </w:numPr>
-      </w:pPr>
-      <w:r>
-        <w:t xml:space="preserve">Ir: I cache reads (instructions executed)</w:t>
-      </w:r>
-    </w:p>
-    <w:p>
-      <w:pPr>
-        <w:numPr>
-          <w:ilvl w:val="0"/>
-          <w:numId w:val="1085"/>
-        </w:numPr>
-      </w:pPr>
-      <w:r>
-        <w:t xml:space="preserve">I1mr: I1 cache read misses (instruction wasn't in I1 cache but was in L2)</w:t>
-      </w:r>
-    </w:p>
-    <w:p>
-      <w:pPr>
-        <w:numPr>
-          <w:ilvl w:val="0"/>
-          <w:numId w:val="1085"/>
-        </w:numPr>
-      </w:pPr>
-      <w:r>
-        <w:t xml:space="preserve">I2mr: L2 cache instruction read misses (instruction wasn't in I1 or L2 cache, had to be fetched from memory)</w:t>
-      </w:r>
-    </w:p>
-    <w:p>
-      <w:pPr>
-        <w:numPr>
-          <w:ilvl w:val="0"/>
-          <w:numId w:val="1085"/>
-        </w:numPr>
-      </w:pPr>
-      <w:r>
-        <w:t xml:space="preserve">Dr: D cache reads (memory reads)</w:t>
-      </w:r>
-      <w:r>
-        <w:br/>
-      </w:r>
-      <w:r>
-        <w:t xml:space="preserve">D1mr: D1 cache read misses (data location not in D1 cache, but in L2)</w:t>
-      </w:r>
-    </w:p>
-    <w:p>
-      <w:pPr>
-        <w:numPr>
-          <w:ilvl w:val="0"/>
-          <w:numId w:val="1085"/>
-        </w:numPr>
-      </w:pPr>
-      <w:r>
-        <w:t xml:space="preserve">D2mr: L2 cache data read misses (location not in D1 or L2)</w:t>
-      </w:r>
-      <w:r>
-        <w:br/>
-      </w:r>
-      <w:r>
-        <w:t xml:space="preserve">Dw: D cache writes (memory writes)</w:t>
-      </w:r>
-    </w:p>
-    <w:p>
-      <w:pPr>
-        <w:numPr>
-          <w:ilvl w:val="0"/>
-          <w:numId w:val="1085"/>
-        </w:numPr>
-      </w:pPr>
-      <w:r>
-        <w:t xml:space="preserve">D1mw: D1 cache write misses (location not in D1 cache, but in L2)</w:t>
-      </w:r>
-    </w:p>
-    <w:p>
-      <w:pPr>
-        <w:numPr>
-          <w:ilvl w:val="0"/>
-          <w:numId w:val="1085"/>
-        </w:numPr>
-      </w:pPr>
-      <w:r>
-        <w:t xml:space="preserve">D2mw: L2 cache data write misses (location not in D1 or L2)</w:t>
-      </w:r>
-    </w:p>
-    <w:p>
-      <w:pPr>
-        <w:pStyle w:val="FirstParagraph"/>
-      </w:pPr>
-      <w:r>
-        <w:t xml:space="preserve">Please take in mind:</w:t>
       </w:r>
     </w:p>
     <w:p>
@@ -50282,7 +50333,7 @@
         </w:numPr>
       </w:pPr>
       <w:r>
-        <w:t xml:space="preserve">L1 miss will typically cost around 5-10 cycles</w:t>
+        <w:t xml:space="preserve">Ir: I cache reads (instructions executed)</w:t>
       </w:r>
     </w:p>
     <w:p>
@@ -50293,11 +50344,108 @@
         </w:numPr>
       </w:pPr>
       <w:r>
+        <w:t xml:space="preserve">I1mr: I1 cache read misses (instruction wasn't in I1 cache but was in L2)</w:t>
+      </w:r>
+    </w:p>
+    <w:p>
+      <w:pPr>
+        <w:numPr>
+          <w:ilvl w:val="0"/>
+          <w:numId w:val="1086"/>
+        </w:numPr>
+      </w:pPr>
+      <w:r>
+        <w:t xml:space="preserve">I2mr: L2 cache instruction read misses (instruction wasn't in I1 or L2 cache, had to be fetched from memory)</w:t>
+      </w:r>
+    </w:p>
+    <w:p>
+      <w:pPr>
+        <w:numPr>
+          <w:ilvl w:val="0"/>
+          <w:numId w:val="1086"/>
+        </w:numPr>
+      </w:pPr>
+      <w:r>
+        <w:t xml:space="preserve">Dr: D cache reads (memory reads)</w:t>
+      </w:r>
+      <w:r>
+        <w:br/>
+      </w:r>
+      <w:r>
+        <w:t xml:space="preserve">D1mr: D1 cache read misses (data location not in D1 cache, but in L2)</w:t>
+      </w:r>
+    </w:p>
+    <w:p>
+      <w:pPr>
+        <w:numPr>
+          <w:ilvl w:val="0"/>
+          <w:numId w:val="1086"/>
+        </w:numPr>
+      </w:pPr>
+      <w:r>
+        <w:t xml:space="preserve">D2mr: L2 cache data read misses (location not in D1 or L2)</w:t>
+      </w:r>
+      <w:r>
+        <w:br/>
+      </w:r>
+      <w:r>
+        <w:t xml:space="preserve">Dw: D cache writes (memory writes)</w:t>
+      </w:r>
+    </w:p>
+    <w:p>
+      <w:pPr>
+        <w:numPr>
+          <w:ilvl w:val="0"/>
+          <w:numId w:val="1086"/>
+        </w:numPr>
+      </w:pPr>
+      <w:r>
+        <w:t xml:space="preserve">D1mw: D1 cache write misses (location not in D1 cache, but in L2)</w:t>
+      </w:r>
+    </w:p>
+    <w:p>
+      <w:pPr>
+        <w:numPr>
+          <w:ilvl w:val="0"/>
+          <w:numId w:val="1086"/>
+        </w:numPr>
+      </w:pPr>
+      <w:r>
+        <w:t xml:space="preserve">D2mw: L2 cache data write misses (location not in D1 or L2)</w:t>
+      </w:r>
+    </w:p>
+    <w:p>
+      <w:pPr>
+        <w:pStyle w:val="FirstParagraph"/>
+      </w:pPr>
+      <w:r>
+        <w:t xml:space="preserve">Please take in mind:</w:t>
+      </w:r>
+    </w:p>
+    <w:p>
+      <w:pPr>
+        <w:numPr>
+          <w:ilvl w:val="0"/>
+          <w:numId w:val="1087"/>
+        </w:numPr>
+      </w:pPr>
+      <w:r>
+        <w:t xml:space="preserve">L1 miss will typically cost around 5-10 cycles</w:t>
+      </w:r>
+    </w:p>
+    <w:p>
+      <w:pPr>
+        <w:numPr>
+          <w:ilvl w:val="0"/>
+          <w:numId w:val="1087"/>
+        </w:numPr>
+      </w:pPr>
+      <w:r>
         <w:t xml:space="preserve">L2 miss can cost as much as 100-200 cycles</w:t>
       </w:r>
     </w:p>
-    <w:bookmarkEnd w:id="328"/>
-    <w:bookmarkStart w:id="330" w:name="massif"/>
+    <w:bookmarkEnd w:id="330"/>
+    <w:bookmarkStart w:id="332" w:name="massif"/>
     <w:p>
       <w:pPr>
         <w:pStyle w:val="Heading4"/>
@@ -50316,7 +50464,7 @@
       <w:r>
         <w:t xml:space="preserve"> </w:t>
       </w:r>
-      <w:hyperlink r:id="rId324">
+      <w:hyperlink r:id="rId326">
         <w:r>
           <w:rPr>
             <w:rStyle w:val="Hyperlink"/>
@@ -50335,7 +50483,7 @@
       <w:pPr>
         <w:numPr>
           <w:ilvl w:val="0"/>
-          <w:numId w:val="1087"/>
+          <w:numId w:val="1088"/>
         </w:numPr>
       </w:pPr>
       <w:r>
@@ -50415,7 +50563,7 @@
       <w:pPr>
         <w:numPr>
           <w:ilvl w:val="0"/>
-          <w:numId w:val="1087"/>
+          <w:numId w:val="1088"/>
         </w:numPr>
       </w:pPr>
       <w:r>
@@ -50568,7 +50716,7 @@
       <w:r>
         <w:t xml:space="preserve"> </w:t>
       </w:r>
-      <w:hyperlink r:id="rId329">
+      <w:hyperlink r:id="rId331">
         <w:r>
           <w:rPr>
             <w:rStyle w:val="Hyperlink"/>
@@ -50670,8 +50818,8 @@
         <w:t xml:space="preserve"> 35</w:t>
       </w:r>
     </w:p>
-    <w:bookmarkEnd w:id="330"/>
-    <w:bookmarkStart w:id="331" w:name="helgrind"/>
+    <w:bookmarkEnd w:id="332"/>
+    <w:bookmarkStart w:id="333" w:name="helgrind"/>
     <w:p>
       <w:pPr>
         <w:pStyle w:val="Heading4"/>
@@ -50753,7 +50901,7 @@
       <w:pPr>
         <w:numPr>
           <w:ilvl w:val="0"/>
-          <w:numId w:val="1088"/>
+          <w:numId w:val="1089"/>
         </w:numPr>
       </w:pPr>
       <w:r>
@@ -50764,7 +50912,7 @@
       <w:pPr>
         <w:numPr>
           <w:ilvl w:val="0"/>
-          <w:numId w:val="1088"/>
+          <w:numId w:val="1089"/>
         </w:numPr>
       </w:pPr>
       <w:r>
@@ -50775,16 +50923,16 @@
       <w:pPr>
         <w:numPr>
           <w:ilvl w:val="0"/>
-          <w:numId w:val="1088"/>
+          <w:numId w:val="1089"/>
         </w:numPr>
       </w:pPr>
       <w:r>
         <w:t xml:space="preserve">Accessing memory without adequate locking or synchronization (Data races)</w:t>
       </w:r>
     </w:p>
-    <w:bookmarkEnd w:id="331"/>
-    <w:bookmarkEnd w:id="332"/>
-    <w:bookmarkStart w:id="339" w:name="Xa9f815c4c542e5ece9455cb7844cd6aae8d87e4"/>
+    <w:bookmarkEnd w:id="333"/>
+    <w:bookmarkEnd w:id="334"/>
+    <w:bookmarkStart w:id="341" w:name="Xa9f815c4c542e5ece9455cb7844cd6aae8d87e4"/>
     <w:p>
       <w:pPr>
         <w:pStyle w:val="Heading3"/>
@@ -50803,7 +50951,7 @@
       <w:r>
         <w:t xml:space="preserve"> </w:t>
       </w:r>
-      <w:hyperlink r:id="rId333">
+      <w:hyperlink r:id="rId335">
         <w:r>
           <w:rPr>
             <w:rStyle w:val="Hyperlink"/>
@@ -50872,7 +51020,7 @@
       <w:r>
         <w:t xml:space="preserve"> </w:t>
       </w:r>
-      <w:hyperlink r:id="rId334">
+      <w:hyperlink r:id="rId336">
         <w:r>
           <w:rPr>
             <w:rStyle w:val="Hyperlink"/>
@@ -50886,7 +51034,7 @@
       <w:r>
         <w:t xml:space="preserve"> </w:t>
       </w:r>
-      <w:hyperlink r:id="rId335">
+      <w:hyperlink r:id="rId337">
         <w:r>
           <w:rPr>
             <w:rStyle w:val="Hyperlink"/>
@@ -50903,7 +51051,7 @@
       <w:r>
         <w:t xml:space="preserve"> </w:t>
       </w:r>
-      <w:hyperlink r:id="rId336">
+      <w:hyperlink r:id="rId338">
         <w:r>
           <w:rPr>
             <w:rStyle w:val="Hyperlink"/>
@@ -50917,7 +51065,7 @@
       <w:r>
         <w:t xml:space="preserve"> </w:t>
       </w:r>
-      <w:hyperlink r:id="rId335">
+      <w:hyperlink r:id="rId337">
         <w:r>
           <w:rPr>
             <w:rStyle w:val="Hyperlink"/>
@@ -50982,7 +51130,7 @@
       <w:r>
         <w:t xml:space="preserve"> </w:t>
       </w:r>
-      <w:hyperlink r:id="rId337">
+      <w:hyperlink r:id="rId339">
         <w:r>
           <w:rPr>
             <w:rStyle w:val="Hyperlink"/>
@@ -51005,7 +51153,7 @@
         </w:rPr>
         <w:t xml:space="preserve">One liners for perf commands (</w:t>
       </w:r>
-      <w:hyperlink r:id="rId338">
+      <w:hyperlink r:id="rId340">
         <w:r>
           <w:rPr>
             <w:rStyle w:val="Hyperlink"/>
@@ -51027,7 +51175,7 @@
       <w:pPr>
         <w:numPr>
           <w:ilvl w:val="0"/>
-          <w:numId w:val="1089"/>
+          <w:numId w:val="1090"/>
         </w:numPr>
       </w:pPr>
       <w:r>
@@ -51044,83 +51192,6 @@
       </w:r>
       <w:r>
         <w:t xml:space="preserve">A percentage in the perf stat output means the percentage of time that the specific event was being measured. However, it does not necessarily indicate a bottleneck. To identify a bottleneck, you need to compare the performance metrics of different components.</w:t>
-      </w:r>
-    </w:p>
-    <w:p>
-      <w:pPr>
-        <w:numPr>
-          <w:ilvl w:val="0"/>
-          <w:numId w:val="1089"/>
-        </w:numPr>
-      </w:pPr>
-      <w:r>
-        <w:rPr>
-          <w:rStyle w:val="VerbatimChar"/>
-        </w:rPr>
-        <w:t xml:space="preserve">perf stat python -d "import numpy"</w:t>
-      </w:r>
-      <w:r>
-        <w:t xml:space="preserve">. Obtain CPU counter statistics for launching the Python interpreter and import the numpy library.</w:t>
-      </w:r>
-    </w:p>
-    <w:p>
-      <w:pPr>
-        <w:numPr>
-          <w:ilvl w:val="0"/>
-          <w:numId w:val="1089"/>
-        </w:numPr>
-      </w:pPr>
-      <w:r>
-        <w:rPr>
-          <w:rStyle w:val="VerbatimChar"/>
-        </w:rPr>
-        <w:t xml:space="preserve">perf stat -e dTLB-loads,dTLB-load-misses,dTLB-prefetch-misses python -d "import numpy"</w:t>
-      </w:r>
-      <w:r>
-        <w:t xml:space="preserve">. Obtain Translation Lookaside Buffer (TLB) statistics.</w:t>
-      </w:r>
-    </w:p>
-    <w:p>
-      <w:pPr>
-        <w:pStyle w:val="BlockText"/>
-      </w:pPr>
-      <w:r>
-        <w:rPr>
-          <w:bCs/>
-          <w:b/>
-        </w:rPr>
-        <w:t xml:space="preserve">Why TLB Cache is important:</w:t>
-      </w:r>
-    </w:p>
-    <w:p>
-      <w:pPr>
-        <w:pStyle w:val="BlockText"/>
-      </w:pPr>
-      <w:r>
-        <w:t xml:space="preserve">Control Unit inside microprocessor operates at the level of micro-operations and it essentially selects the way to connect electrical components using multiplexers and demultiplexers, turning on/off different electronic components, and controlling the control lines. The Load Store units in the execution pipeline are in charge of carrying</w:t>
-      </w:r>
-      <w:r>
-        <w:t xml:space="preserve"> </w:t>
-      </w:r>
-      <w:r>
-        <w:br/>
-      </w:r>
-      <w:r>
-        <w:t xml:space="preserve">memory access. These units have access to the Register File, the TLB for address translation, and the Memory Cache. If the data is not available in the Cache, then the CPU Cache requests a block of memory from the Memory Controller, which accesses the DRAM memory via the DRAM memory controller.</w:t>
-      </w:r>
-    </w:p>
-    <w:p>
-      <w:pPr>
-        <w:pStyle w:val="BlockText"/>
-      </w:pPr>
-      <w:r>
-        <w:t xml:space="preserve">Even if are from the world of scripting languages and you may miss details about memory access, you may heard about L1, L2, L3 (Last Level Cache) Caches. However, there is a more horrible thing than Data Cache Miss - it is a miss in Translation Lookaside Buffer (TLB). To read code or data from memory, the first step is to find the actual physical address of the specific memory</w:t>
-      </w:r>
-      <w:r>
-        <w:br/>
-      </w:r>
-      <w:r>
-        <w:t xml:space="preserve">location. This operation occurs for every instruction of a program. Without the TLB, the virtual addressing mechanism would require several accesses to different page tables, significantly increasing the time needed. The TLB is a cache that stores the mapping between virtual page numbers and physical frame numbers, speeding up the address translation process for memory access.</w:t>
       </w:r>
     </w:p>
     <w:p>
@@ -51134,10 +51205,10 @@
         <w:rPr>
           <w:rStyle w:val="VerbatimChar"/>
         </w:rPr>
-        <w:t xml:space="preserve">perf stat -e 'syscalls:sys_enter_*' python -c "pass"</w:t>
-      </w:r>
-      <w:r>
-        <w:t xml:space="preserve">. This command count system calls. One system called roughlt speaking takes 100-2000 instructions from the CPU. In Windows OS the switching from userspace to kernel space takes 1000 cycles. So if you have a lot of System Calls it will hurt your performance.</w:t>
+        <w:t xml:space="preserve">perf stat python -d "import numpy"</w:t>
+      </w:r>
+      <w:r>
+        <w:t xml:space="preserve">. Obtain CPU counter statistics for launching the Python interpreter and import the numpy library.</w:t>
       </w:r>
     </w:p>
     <w:p>
@@ -51151,123 +51222,53 @@
         <w:rPr>
           <w:rStyle w:val="VerbatimChar"/>
         </w:rPr>
-        <w:t xml:space="preserve">perf stat -e 'block:*' python -c pass</w:t>
-      </w:r>
-      <w:r>
-        <w:t xml:space="preserve">. Count block device I/O events. These events are addressed directly to the block device. These events happen when a block device I/O request is issued (disk I/O).</w:t>
-      </w:r>
-    </w:p>
-    <w:p>
-      <w:pPr>
-        <w:numPr>
-          <w:ilvl w:val="0"/>
-          <w:numId w:val="1090"/>
-        </w:numPr>
-      </w:pPr>
-      <w:r>
-        <w:rPr>
-          <w:rStyle w:val="VerbatimChar"/>
-        </w:rPr>
-        <w:t xml:space="preserve">perf stat -e 'ext4:*' python -c "import numpy"</w:t>
-      </w:r>
-      <w:r>
-        <w:t xml:space="preserve">. Count</w:t>
-      </w:r>
-      <w:r>
-        <w:t xml:space="preserve"> </w:t>
-      </w:r>
-      <w:r>
-        <w:rPr>
-          <w:rStyle w:val="VerbatimChar"/>
-        </w:rPr>
-        <w:t xml:space="preserve">ext4</w:t>
-      </w:r>
-      <w:r>
-        <w:t xml:space="preserve"> </w:t>
-      </w:r>
-      <w:r>
-        <w:t xml:space="preserve">filesystem events. If you are not sure about your filesystem - you can observe disk partition sizes and used filesystem in partition with</w:t>
-      </w:r>
-      <w:r>
-        <w:t xml:space="preserve"> </w:t>
-      </w:r>
-      <w:r>
-        <w:rPr>
-          <w:rStyle w:val="VerbatimChar"/>
-        </w:rPr>
-        <w:t xml:space="preserve">df</w:t>
-      </w:r>
-      <w:r>
-        <w:t xml:space="preserve"> </w:t>
-      </w:r>
-      <w:r>
-        <w:t xml:space="preserve">command in Posix OS. When specifying a file or directory, the section on which the file is located will be shown:</w:t>
-      </w:r>
-      <w:r>
-        <w:t xml:space="preserve"> </w:t>
-      </w:r>
-      <w:r>
-        <w:rPr>
-          <w:rStyle w:val="VerbatimChar"/>
-        </w:rPr>
-        <w:t xml:space="preserve">df -Th</w:t>
-      </w:r>
-      <w:r>
-        <w:t xml:space="preserve">.</w:t>
-      </w:r>
-    </w:p>
-    <w:p>
-      <w:pPr>
-        <w:numPr>
-          <w:ilvl w:val="0"/>
-          <w:numId w:val="1090"/>
-        </w:numPr>
-      </w:pPr>
-      <w:r>
-        <w:rPr>
-          <w:rStyle w:val="VerbatimChar"/>
-        </w:rPr>
-        <w:t xml:space="preserve">perf -e migrations python -c "import numpy"</w:t>
-      </w:r>
-      <w:r>
-        <w:t xml:space="preserve">. Report the number of process migrations. In computing, process migration is a specialized form of process management whereby processes are moved from one computing environment to another.</w:t>
-      </w:r>
-    </w:p>
-    <w:p>
-      <w:pPr>
-        <w:numPr>
-          <w:ilvl w:val="0"/>
-          <w:numId w:val="1090"/>
-        </w:numPr>
-      </w:pPr>
-      <w:r>
-        <w:rPr>
-          <w:rStyle w:val="VerbatimChar"/>
-        </w:rPr>
-        <w:t xml:space="preserve">perf list</w:t>
-      </w:r>
-      <w:r>
-        <w:t xml:space="preserve">. List all currently known software and hardware events in the OS.</w:t>
-      </w:r>
-    </w:p>
-    <w:bookmarkEnd w:id="339"/>
-    <w:bookmarkEnd w:id="340"/>
-    <w:bookmarkEnd w:id="341"/>
-    <w:bookmarkStart w:id="346" w:name="acknowledgements"/>
-    <w:p>
-      <w:pPr>
-        <w:pStyle w:val="Heading1"/>
-      </w:pPr>
-      <w:r>
-        <w:t xml:space="preserve">Acknowledgements</w:t>
-      </w:r>
-    </w:p>
-    <w:p>
-      <w:pPr>
-        <w:pStyle w:val="FirstParagraph"/>
-      </w:pPr>
-      <w:r>
-        <w:t xml:space="preserve">Konstantin Burlachenko would like to acknowledge:</w:t>
+        <w:t xml:space="preserve">perf stat -e dTLB-loads,dTLB-load-misses,dTLB-prefetch-misses python -d "import numpy"</w:t>
+      </w:r>
+      <w:r>
+        <w:t xml:space="preserve">. Obtain Translation Lookaside Buffer (TLB) statistics.</w:t>
+      </w:r>
+    </w:p>
+    <w:p>
+      <w:pPr>
+        <w:pStyle w:val="BlockText"/>
+      </w:pPr>
+      <w:r>
+        <w:rPr>
+          <w:bCs/>
+          <w:b/>
+        </w:rPr>
+        <w:t xml:space="preserve">Why TLB Cache is important:</w:t>
+      </w:r>
+    </w:p>
+    <w:p>
+      <w:pPr>
+        <w:pStyle w:val="BlockText"/>
+      </w:pPr>
+      <w:r>
+        <w:t xml:space="preserve">Control Unit inside microprocessor operates at the level of micro-operations and it essentially selects the way to connect electrical components using multiplexers and demultiplexers, turning on/off different electronic components, and controlling the control lines. The Load Store units in the execution pipeline are in charge of carrying</w:t>
+      </w:r>
+      <w:r>
+        <w:t xml:space="preserve"> </w:t>
+      </w:r>
+      <w:r>
+        <w:br/>
+      </w:r>
+      <w:r>
+        <w:t xml:space="preserve">memory access. These units have access to the Register File, the TLB for address translation, and the Memory Cache. If the data is not available in the Cache, then the CPU Cache requests a block of memory from the Memory Controller, which accesses the DRAM memory via the DRAM memory controller.</w:t>
+      </w:r>
+    </w:p>
+    <w:p>
+      <w:pPr>
+        <w:pStyle w:val="BlockText"/>
+      </w:pPr>
+      <w:r>
+        <w:t xml:space="preserve">Even if are from the world of scripting languages and you may miss details about memory access, you may heard about L1, L2, L3 (Last Level Cache) Caches. However, there is a more horrible thing than Data Cache Miss - it is a miss in Translation Lookaside Buffer (TLB). To read code or data from memory, the first step is to find the actual physical address of the specific memory</w:t>
+      </w:r>
+      <w:r>
+        <w:br/>
+      </w:r>
+      <w:r>
+        <w:t xml:space="preserve">location. This operation occurs for every instruction of a program. Without the TLB, the virtual addressing mechanism would require several accesses to different page tables, significantly increasing the time needed. The TLB is a cache that stores the mapping between virtual page numbers and physical frame numbers, speeding up the address translation process for memory access.</w:t>
       </w:r>
     </w:p>
     <w:p>
@@ -51275,6 +51276,153 @@
         <w:numPr>
           <w:ilvl w:val="0"/>
           <w:numId w:val="1091"/>
+        </w:numPr>
+      </w:pPr>
+      <w:r>
+        <w:rPr>
+          <w:rStyle w:val="VerbatimChar"/>
+        </w:rPr>
+        <w:t xml:space="preserve">perf stat -e 'syscalls:sys_enter_*' python -c "pass"</w:t>
+      </w:r>
+      <w:r>
+        <w:t xml:space="preserve">. This command count system calls. One system called roughlt speaking takes 100-2000 instructions from the CPU. In Windows OS the switching from userspace to kernel space takes 1000 cycles. So if you have a lot of System Calls it will hurt your performance.</w:t>
+      </w:r>
+    </w:p>
+    <w:p>
+      <w:pPr>
+        <w:numPr>
+          <w:ilvl w:val="0"/>
+          <w:numId w:val="1091"/>
+        </w:numPr>
+      </w:pPr>
+      <w:r>
+        <w:rPr>
+          <w:rStyle w:val="VerbatimChar"/>
+        </w:rPr>
+        <w:t xml:space="preserve">perf stat -e 'block:*' python -c pass</w:t>
+      </w:r>
+      <w:r>
+        <w:t xml:space="preserve">. Count block device I/O events. These events are addressed directly to the block device. These events happen when a block device I/O request is issued (disk I/O).</w:t>
+      </w:r>
+    </w:p>
+    <w:p>
+      <w:pPr>
+        <w:numPr>
+          <w:ilvl w:val="0"/>
+          <w:numId w:val="1091"/>
+        </w:numPr>
+      </w:pPr>
+      <w:r>
+        <w:rPr>
+          <w:rStyle w:val="VerbatimChar"/>
+        </w:rPr>
+        <w:t xml:space="preserve">perf stat -e 'ext4:*' python -c "import numpy"</w:t>
+      </w:r>
+      <w:r>
+        <w:t xml:space="preserve">. Count</w:t>
+      </w:r>
+      <w:r>
+        <w:t xml:space="preserve"> </w:t>
+      </w:r>
+      <w:r>
+        <w:rPr>
+          <w:rStyle w:val="VerbatimChar"/>
+        </w:rPr>
+        <w:t xml:space="preserve">ext4</w:t>
+      </w:r>
+      <w:r>
+        <w:t xml:space="preserve"> </w:t>
+      </w:r>
+      <w:r>
+        <w:t xml:space="preserve">filesystem events. If you are not sure about your filesystem - you can observe disk partition sizes and used filesystem in partition with</w:t>
+      </w:r>
+      <w:r>
+        <w:t xml:space="preserve"> </w:t>
+      </w:r>
+      <w:r>
+        <w:rPr>
+          <w:rStyle w:val="VerbatimChar"/>
+        </w:rPr>
+        <w:t xml:space="preserve">df</w:t>
+      </w:r>
+      <w:r>
+        <w:t xml:space="preserve"> </w:t>
+      </w:r>
+      <w:r>
+        <w:t xml:space="preserve">command in Posix OS. When specifying a file or directory, the section on which the file is located will be shown:</w:t>
+      </w:r>
+      <w:r>
+        <w:t xml:space="preserve"> </w:t>
+      </w:r>
+      <w:r>
+        <w:rPr>
+          <w:rStyle w:val="VerbatimChar"/>
+        </w:rPr>
+        <w:t xml:space="preserve">df -Th</w:t>
+      </w:r>
+      <w:r>
+        <w:t xml:space="preserve">.</w:t>
+      </w:r>
+    </w:p>
+    <w:p>
+      <w:pPr>
+        <w:numPr>
+          <w:ilvl w:val="0"/>
+          <w:numId w:val="1091"/>
+        </w:numPr>
+      </w:pPr>
+      <w:r>
+        <w:rPr>
+          <w:rStyle w:val="VerbatimChar"/>
+        </w:rPr>
+        <w:t xml:space="preserve">perf -e migrations python -c "import numpy"</w:t>
+      </w:r>
+      <w:r>
+        <w:t xml:space="preserve">. Report the number of process migrations. In computing, process migration is a specialized form of process management whereby processes are moved from one computing environment to another.</w:t>
+      </w:r>
+    </w:p>
+    <w:p>
+      <w:pPr>
+        <w:numPr>
+          <w:ilvl w:val="0"/>
+          <w:numId w:val="1091"/>
+        </w:numPr>
+      </w:pPr>
+      <w:r>
+        <w:rPr>
+          <w:rStyle w:val="VerbatimChar"/>
+        </w:rPr>
+        <w:t xml:space="preserve">perf list</w:t>
+      </w:r>
+      <w:r>
+        <w:t xml:space="preserve">. List all currently known software and hardware events in the OS.</w:t>
+      </w:r>
+    </w:p>
+    <w:bookmarkEnd w:id="341"/>
+    <w:bookmarkEnd w:id="342"/>
+    <w:bookmarkEnd w:id="343"/>
+    <w:bookmarkStart w:id="348" w:name="acknowledgements"/>
+    <w:p>
+      <w:pPr>
+        <w:pStyle w:val="Heading1"/>
+      </w:pPr>
+      <w:r>
+        <w:t xml:space="preserve">Acknowledgements</w:t>
+      </w:r>
+    </w:p>
+    <w:p>
+      <w:pPr>
+        <w:pStyle w:val="FirstParagraph"/>
+      </w:pPr>
+      <w:r>
+        <w:t xml:space="preserve">Konstantin Burlachenko would like to acknowledge:</w:t>
+      </w:r>
+    </w:p>
+    <w:p>
+      <w:pPr>
+        <w:numPr>
+          <w:ilvl w:val="0"/>
+          <w:numId w:val="1092"/>
         </w:numPr>
       </w:pPr>
       <w:r>
@@ -51299,10 +51447,10 @@
       <w:pPr>
         <w:numPr>
           <w:ilvl w:val="0"/>
-          <w:numId w:val="1091"/>
+          <w:numId w:val="1092"/>
         </w:numPr>
       </w:pPr>
-      <w:hyperlink r:id="rId342">
+      <w:hyperlink r:id="rId344">
         <w:r>
           <w:rPr>
             <w:rStyle w:val="Hyperlink"/>
@@ -51319,7 +51467,7 @@
       <w:r>
         <w:t xml:space="preserve"> </w:t>
       </w:r>
-      <w:hyperlink r:id="rId343">
+      <w:hyperlink r:id="rId345">
         <w:r>
           <w:rPr>
             <w:rStyle w:val="Hyperlink"/>
@@ -51336,7 +51484,7 @@
       <w:r>
         <w:t xml:space="preserve"> </w:t>
       </w:r>
-      <w:hyperlink r:id="rId344">
+      <w:hyperlink r:id="rId346">
         <w:r>
           <w:rPr>
             <w:rStyle w:val="Hyperlink"/>
@@ -51352,10 +51500,10 @@
       <w:pPr>
         <w:numPr>
           <w:ilvl w:val="0"/>
-          <w:numId w:val="1091"/>
+          <w:numId w:val="1092"/>
         </w:numPr>
       </w:pPr>
-      <w:hyperlink r:id="rId345">
+      <w:hyperlink r:id="rId347">
         <w:r>
           <w:rPr>
             <w:rStyle w:val="Hyperlink"/>
@@ -51370,8 +51518,8 @@
         <w:t xml:space="preserve">for providing suggestions to improve this note with Profiling information.</w:t>
       </w:r>
     </w:p>
-    <w:bookmarkEnd w:id="346"/>
-    <w:bookmarkStart w:id="347" w:name="contributions-to-this-document"/>
+    <w:bookmarkEnd w:id="348"/>
+    <w:bookmarkStart w:id="349" w:name="contributions-to-this-document"/>
     <w:p>
       <w:pPr>
         <w:pStyle w:val="Heading1"/>
@@ -51500,8 +51648,8 @@
         <w:t xml:space="preserve">For big software packages with which you gained knowledge by spending plenty of time you have two options: Either Create a short Section or create a reference to original documentation.</w:t>
       </w:r>
     </w:p>
-    <w:bookmarkEnd w:id="347"/>
-    <w:bookmarkStart w:id="363" w:name="references"/>
+    <w:bookmarkEnd w:id="349"/>
+    <w:bookmarkStart w:id="365" w:name="references"/>
     <w:p>
       <w:pPr>
         <w:pStyle w:val="Heading1"/>
@@ -51510,7 +51658,7 @@
         <w:t xml:space="preserve">References</w:t>
       </w:r>
     </w:p>
-    <w:bookmarkStart w:id="348" w:name="introduction-documents"/>
+    <w:bookmarkStart w:id="350" w:name="introduction-documents"/>
     <w:p>
       <w:pPr>
         <w:pStyle w:val="Heading2"/>
@@ -51538,8 +51686,8 @@
         </w:r>
       </w:hyperlink>
     </w:p>
-    <w:bookmarkEnd w:id="348"/>
-    <w:bookmarkStart w:id="352" w:name="official-materials"/>
+    <w:bookmarkEnd w:id="350"/>
+    <w:bookmarkStart w:id="354" w:name="official-materials"/>
     <w:p>
       <w:pPr>
         <w:pStyle w:val="Heading2"/>
@@ -51599,7 +51747,7 @@
       <w:r>
         <w:t xml:space="preserve"> </w:t>
       </w:r>
-      <w:hyperlink r:id="rId349">
+      <w:hyperlink r:id="rId351">
         <w:r>
           <w:rPr>
             <w:rStyle w:val="Hyperlink"/>
@@ -51618,7 +51766,7 @@
       <w:r>
         <w:t xml:space="preserve"> </w:t>
       </w:r>
-      <w:hyperlink r:id="rId350">
+      <w:hyperlink r:id="rId352">
         <w:r>
           <w:rPr>
             <w:rStyle w:val="Hyperlink"/>
@@ -51656,7 +51804,7 @@
       <w:r>
         <w:t xml:space="preserve"> </w:t>
       </w:r>
-      <w:hyperlink r:id="rId351">
+      <w:hyperlink r:id="rId353">
         <w:r>
           <w:rPr>
             <w:rStyle w:val="Hyperlink"/>
@@ -51665,8 +51813,8 @@
         </w:r>
       </w:hyperlink>
     </w:p>
-    <w:bookmarkEnd w:id="352"/>
-    <w:bookmarkStart w:id="354" w:name="X0094e5d1ef7e6d6d1a566cc9c41dcf6fb22743a"/>
+    <w:bookmarkEnd w:id="354"/>
+    <w:bookmarkStart w:id="356" w:name="X0094e5d1ef7e6d6d1a566cc9c41dcf6fb22743a"/>
     <w:p>
       <w:pPr>
         <w:pStyle w:val="Heading2"/>
@@ -51685,7 +51833,7 @@
       <w:r>
         <w:t xml:space="preserve"> </w:t>
       </w:r>
-      <w:hyperlink r:id="rId353">
+      <w:hyperlink r:id="rId355">
         <w:r>
           <w:rPr>
             <w:rStyle w:val="Hyperlink"/>
@@ -51694,8 +51842,8 @@
         </w:r>
       </w:hyperlink>
     </w:p>
-    <w:bookmarkEnd w:id="354"/>
-    <w:bookmarkStart w:id="356" w:name="tutorials-for-libraries"/>
+    <w:bookmarkEnd w:id="356"/>
+    <w:bookmarkStart w:id="358" w:name="tutorials-for-libraries"/>
     <w:p>
       <w:pPr>
         <w:pStyle w:val="Heading2"/>
@@ -51714,7 +51862,7 @@
       <w:r>
         <w:t xml:space="preserve"> </w:t>
       </w:r>
-      <w:hyperlink r:id="rId355">
+      <w:hyperlink r:id="rId357">
         <w:r>
           <w:rPr>
             <w:rStyle w:val="Hyperlink"/>
@@ -51723,8 +51871,8 @@
         </w:r>
       </w:hyperlink>
     </w:p>
-    <w:bookmarkEnd w:id="356"/>
-    <w:bookmarkStart w:id="360" w:name="how-to"/>
+    <w:bookmarkEnd w:id="358"/>
+    <w:bookmarkStart w:id="362" w:name="how-to"/>
     <w:p>
       <w:pPr>
         <w:pStyle w:val="Heading2"/>
@@ -51743,7 +51891,7 @@
       <w:r>
         <w:t xml:space="preserve"> </w:t>
       </w:r>
-      <w:hyperlink r:id="rId357">
+      <w:hyperlink r:id="rId359">
         <w:r>
           <w:rPr>
             <w:rStyle w:val="Hyperlink"/>
@@ -51762,7 +51910,7 @@
       <w:r>
         <w:t xml:space="preserve"> </w:t>
       </w:r>
-      <w:hyperlink r:id="rId358">
+      <w:hyperlink r:id="rId360">
         <w:r>
           <w:rPr>
             <w:rStyle w:val="Hyperlink"/>
@@ -51781,7 +51929,7 @@
       <w:r>
         <w:t xml:space="preserve"> </w:t>
       </w:r>
-      <w:hyperlink r:id="rId359">
+      <w:hyperlink r:id="rId361">
         <w:r>
           <w:rPr>
             <w:rStyle w:val="Hyperlink"/>
@@ -51790,8 +51938,8 @@
         </w:r>
       </w:hyperlink>
     </w:p>
-    <w:bookmarkEnd w:id="360"/>
-    <w:bookmarkStart w:id="362" w:name="repositories"/>
+    <w:bookmarkEnd w:id="362"/>
+    <w:bookmarkStart w:id="364" w:name="repositories"/>
     <w:p>
       <w:pPr>
         <w:pStyle w:val="Heading2"/>
@@ -51810,7 +51958,7 @@
       <w:r>
         <w:br/>
       </w:r>
-      <w:hyperlink r:id="rId361">
+      <w:hyperlink r:id="rId363">
         <w:r>
           <w:rPr>
             <w:rStyle w:val="Hyperlink"/>
@@ -51819,8 +51967,8 @@
         </w:r>
       </w:hyperlink>
     </w:p>
-    <w:bookmarkEnd w:id="362"/>
-    <w:bookmarkEnd w:id="363"/>
+    <w:bookmarkEnd w:id="364"/>
+    <w:bookmarkEnd w:id="365"/>
     <w:sectPr/>
   </w:body>
 </w:document>
@@ -52698,6 +52846,9 @@
     <w:abstractNumId w:val="991"/>
   </w:num>
   <w:num w:numId="1077">
+    <w:abstractNumId w:val="991"/>
+  </w:num>
+  <w:num w:numId="1078">
     <w:abstractNumId w:val="99411"/>
     <w:lvlOverride w:ilvl="0">
       <w:startOverride w:val="1"/>
@@ -52726,9 +52877,6 @@
     <w:lvlOverride w:ilvl="8">
       <w:startOverride w:val="1"/>
     </w:lvlOverride>
-  </w:num>
-  <w:num w:numId="1078">
-    <w:abstractNumId w:val="991"/>
   </w:num>
   <w:num w:numId="1079">
     <w:abstractNumId w:val="991"/>
@@ -52767,6 +52915,9 @@
     <w:abstractNumId w:val="991"/>
   </w:num>
   <w:num w:numId="1091">
+    <w:abstractNumId w:val="991"/>
+  </w:num>
+  <w:num w:numId="1092">
     <w:abstractNumId w:val="991"/>
   </w:num>
 </w:numbering>

--- a/other-formats/python3-note.docx
+++ b/other-formats/python3-note.docx
@@ -81,7 +81,7 @@
         <w:t xml:space="preserve"> </w:t>
       </w:r>
       <w:r>
-        <w:t xml:space="preserve">Aug 14, 2023</w:t>
+        <w:t xml:space="preserve">Aug 15, 2023</w:t>
       </w:r>
     </w:p>
     <w:p>
@@ -99,7 +99,7 @@
         <w:t xml:space="preserve"> </w:t>
       </w:r>
       <w:r>
-        <w:t xml:space="preserve">[Pre-Release v1.4]</w:t>
+        <w:t xml:space="preserve">[Release v1.5]</w:t>
       </w:r>
     </w:p>
     <w:p>
@@ -300,12 +300,12 @@
           <w:numId w:val="1004"/>
         </w:numPr>
       </w:pPr>
-      <w:hyperlink w:anchor="X89ab7ad89b2eea99fc2d6288074637a99fe736d">
+      <w:hyperlink w:anchor="Xc181ba81a8472f091e21f2fd1ee78eb39215aaa">
         <w:r>
           <w:rPr>
             <w:rStyle w:val="Hyperlink"/>
           </w:rPr>
-          <w:t xml:space="preserve">Python does Provide Access to Variables by Value</w:t>
+          <w:t xml:space="preserve">Python does not Provide Access to Variables by Value</w:t>
         </w:r>
       </w:hyperlink>
     </w:p>
@@ -1809,7 +1809,7 @@
           <w:rPr>
             <w:rStyle w:val="Hyperlink"/>
           </w:rPr>
-          <w:t xml:space="preserve">Usage of Matrix - Matrix Multiplication</w:t>
+          <w:t xml:space="preserve">Usage of Matrix-Matrix Multiplication</w:t>
         </w:r>
       </w:hyperlink>
     </w:p>
@@ -2145,7 +2145,7 @@
           <w:rPr>
             <w:rStyle w:val="Hyperlink"/>
           </w:rPr>
-          <w:t xml:space="preserve">Mapping Concepts from other Languages to Python</w:t>
+          <w:t xml:space="preserve">Mapping Concepts from Other Languages to Python</w:t>
         </w:r>
       </w:hyperlink>
     </w:p>
@@ -2342,10 +2342,7 @@
         <w:t xml:space="preserve"> </w:t>
       </w:r>
       <w:r>
-        <w:t xml:space="preserve">standard.</w:t>
-      </w:r>
-      <w:r>
-        <w:t xml:space="preserve"> </w:t>
+        <w:t xml:space="preserve">standard. The lack of standardization has its pros. and cons.</w:t>
       </w:r>
     </w:p>
     <w:p>
@@ -2353,7 +2350,7 @@
         <w:pStyle w:val="BodyText"/>
       </w:pPr>
       <w:r>
-        <w:t xml:space="preserve">You can check its popularity in this world from these sources:</w:t>
+        <w:t xml:space="preserve">You can check the popularity of Python scripting language in this world from these sources:</w:t>
       </w:r>
     </w:p>
     <w:p>
@@ -2378,7 +2375,7 @@
         </w:r>
       </w:hyperlink>
       <w:r>
-        <w:t xml:space="preserve">, which ranks programming languages by their popularity on their own metrics.</w:t>
+        <w:t xml:space="preserve">, which ranks programming languages by their popularity on their metrics.</w:t>
       </w:r>
     </w:p>
     <w:p>
@@ -2529,7 +2526,7 @@
         <w:t xml:space="preserve"> </w:t>
       </w:r>
       <w:r>
-        <w:t xml:space="preserve">written by original author:</w:t>
+        <w:t xml:space="preserve">written by the original author back in 2009:</w:t>
       </w:r>
     </w:p>
     <w:p>
@@ -2559,7 +2556,7 @@
         <w:pStyle w:val="FirstParagraph"/>
       </w:pPr>
       <w:r>
-        <w:t xml:space="preserve">The most common implementation of the Python interpreter is CPython. It is named CPython because it is written in C/C++. Unlike some other languages, Python does not have an official standard. The only available resources are:</w:t>
+        <w:t xml:space="preserve">As we have already stated, the most common implementation of the Python interpreter is CPython. It is named CPython because it is written in C/C++. Unlike some other languages, Python does not have an official standard. The only available resources are:</w:t>
       </w:r>
     </w:p>
     <w:p>
@@ -2817,7 +2814,7 @@
         <w:t xml:space="preserve"> </w:t>
       </w:r>
       <w:r>
-        <w:t xml:space="preserve">(the original author of that language). Today it has been converted into a pretty big tutorial and it is not named a book but named "tutorial":</w:t>
+        <w:t xml:space="preserve">(the original author of this language). Today it has been converted into a pretty big tutorial and it is not named as a book, but named as a "tutorial":</w:t>
       </w:r>
       <w:r>
         <w:t xml:space="preserve"> </w:t>
@@ -2839,7 +2836,7 @@
         </w:numPr>
       </w:pPr>
       <w:r>
-        <w:t xml:space="preserve">The compiled documentation is available here in various formats (including PDF and HTML) :</w:t>
+        <w:t xml:space="preserve">All compiled documentation is available here in various formats (including PDF and HTML) :</w:t>
       </w:r>
       <w:r>
         <w:t xml:space="preserve"> </w:t>
@@ -2973,7 +2970,7 @@
         </w:numPr>
       </w:pPr>
       <w:r>
-        <w:t xml:space="preserve">The syntax of most Programming Languages is typically described with Backus Naur forms for Context-Free-Grammars (CFG). These grammar rules can be found here (in case you need really dig into specific construction rules):</w:t>
+        <w:t xml:space="preserve">The syntax of most Programming Languages is typically described with Backus Naur forms for Context-Free-Grammars (CFG). These grammar rules can be found here (in case you need to dig into specific construction rules):</w:t>
       </w:r>
       <w:r>
         <w:t xml:space="preserve"> </w:t>
@@ -2995,7 +2992,7 @@
         </w:numPr>
       </w:pPr>
       <w:r>
-        <w:t xml:space="preserve">If you really need to understand how some built-in type is implemented you more likely need to go to the level of a source code of Python interpreter:</w:t>
+        <w:t xml:space="preserve">If you need to understand how some built-in type is implemented you more likely need to go to the level of a source code of Python interpreter:</w:t>
       </w:r>
       <w:r>
         <w:t xml:space="preserve"> </w:t>
@@ -3076,7 +3073,7 @@
         <w:br/>
       </w:r>
       <w:r>
-        <w:t xml:space="preserve">The control unit in the CPU controls the execution and operation of Electrical Components (developed by Electrical Engineers). Finer details about how computers are working can be obtained from</w:t>
+        <w:t xml:space="preserve">The control unit in the CPU controls the execution and operation of Electrical Components (developed by Electrical Engineers). Finer details about how computers work in details can be obtained from</w:t>
       </w:r>
       <w:r>
         <w:t xml:space="preserve"> </w:t>
@@ -3123,7 +3120,7 @@
         <w:pStyle w:val="FirstParagraph"/>
       </w:pPr>
       <w:r>
-        <w:t xml:space="preserve">There are a lot of programming languages these days. One way to analyze programming languages is from the angle of the implemented type system:</w:t>
+        <w:t xml:space="preserve">There are a lot of programming languages these days. One way to analyze programming languages is from the angle of the implemented type system (types are objects and operations with them, and this concept is close by to the concept of Algebras in mathematics, even in mathematics Alebra operations is closed under the underlying set and for types it's not necessary the case):</w:t>
       </w:r>
     </w:p>
     <w:p>
@@ -3202,7 +3199,7 @@
         <w:t xml:space="preserve"> </w:t>
       </w:r>
       <w:r>
-        <w:t xml:space="preserve">- implicit type casting is prohibited</w:t>
+        <w:t xml:space="preserve">- implicit type casting is prohibited.</w:t>
       </w:r>
     </w:p>
     <w:p>
@@ -3314,9 +3311,6 @@
       <w:pPr>
         <w:pStyle w:val="FirstParagraph"/>
       </w:pPr>
-      <w:r>
-        <w:t xml:space="preserve"> </w:t>
-      </w:r>
       <w:r>
         <w:t xml:space="preserve">Object-Orientated-Programming requires some special way to organize code, but it does not force to have a</w:t>
       </w:r>
@@ -3369,7 +3363,7 @@
         <w:pStyle w:val="FirstParagraph"/>
       </w:pPr>
       <w:r>
-        <w:t xml:space="preserve">If you want to understand some hidden principles built-in Python language then after having a workable version of Python Interpreter read the output from the following command:</w:t>
+        <w:t xml:space="preserve">If you want to understand some hidden principles built-in Python language then after having a workable version of Python Interpreter read the output from the following command, which Python developers have left ad Paschal egg:</w:t>
       </w:r>
     </w:p>
     <w:p>
@@ -3473,7 +3467,18 @@
         <w:t xml:space="preserve">object</w:t>
       </w:r>
       <w:r>
-        <w:t xml:space="preserve">. In other languages (Java, C#, C++) object is an instance of the class. So an object in Python terminology is:</w:t>
+        <w:t xml:space="preserve">. In other languages (Java, C#, C++) object is an instance of the class.</w:t>
+      </w:r>
+      <w:r>
+        <w:t xml:space="preserve"> </w:t>
+      </w:r>
+    </w:p>
+    <w:p>
+      <w:pPr>
+        <w:pStyle w:val="BodyText"/>
+      </w:pPr>
+      <w:r>
+        <w:t xml:space="preserve">So an object in Python terminology is:</w:t>
       </w:r>
     </w:p>
     <w:p>
@@ -3517,17 +3522,17 @@
         <w:pStyle w:val="FirstParagraph"/>
       </w:pPr>
       <w:r>
-        <w:t xml:space="preserve">It's not true that all things are classes in Python.</w:t>
+        <w:t xml:space="preserve">It's not true that all things are classes in Python, but all entities that take some memory are objects.</w:t>
       </w:r>
     </w:p>
     <w:bookmarkEnd w:id="57"/>
-    <w:bookmarkStart w:id="58" w:name="X89ab7ad89b2eea99fc2d6288074637a99fe736d"/>
+    <w:bookmarkStart w:id="58" w:name="Xc181ba81a8472f091e21f2fd1ee78eb39215aaa"/>
     <w:p>
       <w:pPr>
         <w:pStyle w:val="Heading2"/>
       </w:pPr>
       <w:r>
-        <w:t xml:space="preserve">Python does Provide Access to Variables by Value</w:t>
+        <w:t xml:space="preserve">Python does not Provide Access to Variables by Value</w:t>
       </w:r>
     </w:p>
     <w:p>
@@ -3543,7 +3548,22 @@
         <w:pStyle w:val="BodyText"/>
       </w:pPr>
       <w:r>
-        <w:t xml:space="preserve">Moreover, there is a very strange thing with default argument which was in Python since the early version. For the default argument - the default value itself is passed by reference and</w:t>
+        <w:t xml:space="preserve">Moreover, there is a very strange thing with default argument which was in Python since the early</w:t>
+      </w:r>
+      <w:r>
+        <w:t xml:space="preserve"> </w:t>
+      </w:r>
+      <w:r>
+        <w:rPr>
+          <w:rStyle w:val="VerbatimChar"/>
+        </w:rPr>
+        <w:t xml:space="preserve">2.*</w:t>
+      </w:r>
+      <w:r>
+        <w:t xml:space="preserve"> </w:t>
+      </w:r>
+      <w:r>
+        <w:t xml:space="preserve">version. For the default argument - the default value itself is passed by reference and</w:t>
       </w:r>
       <w:r>
         <w:t xml:space="preserve"> </w:t>
@@ -3622,7 +3642,7 @@
         <w:t xml:space="preserve"> </w:t>
       </w:r>
       <w:r>
-        <w:t xml:space="preserve">The context inside the current function. As we have mentioned earlier a new loop with a new indentation does not introduce a new local scope.</w:t>
+        <w:t xml:space="preserve">The context inside the current function. As we have mentioned earlier a new loop with a new indentation does not introduce a new local scope as it is in C++.</w:t>
       </w:r>
     </w:p>
     <w:p>
@@ -3703,7 +3723,7 @@
         <w:pStyle w:val="FirstParagraph"/>
       </w:pPr>
       <w:r>
-        <w:t xml:space="preserve">Object in Python is everything that takes memory. Fundamentally in Python Object equality can test in one of two types:</w:t>
+        <w:t xml:space="preserve">As we have said Object in Python is everything that takes memory. Fundamentally in Python Object equality can test in one of two types:</w:t>
       </w:r>
     </w:p>
     <w:p>
@@ -3721,7 +3741,7 @@
         <w:t xml:space="preserve"> </w:t>
       </w:r>
       <w:r>
-        <w:t xml:space="preserve">- testing that takes a reference to objects. And what is tested the objects have the same content. The programmer can define what this means via defining</w:t>
+        <w:t xml:space="preserve">- what is tested is the fact that the objects have the same content. The programmer can define what this means via defining</w:t>
       </w:r>
       <w:r>
         <w:t xml:space="preserve"> </w:t>
@@ -3736,7 +3756,7 @@
         <w:t xml:space="preserve"> </w:t>
       </w:r>
       <w:r>
-        <w:t xml:space="preserve">in your class. This operator semantically is the same as</w:t>
+        <w:t xml:space="preserve">in user user-defined class. This operator semantically is the same as</w:t>
       </w:r>
       <w:r>
         <w:t xml:space="preserve"> </w:t>
@@ -4158,6 +4178,14 @@
         <w:t xml:space="preserve">names, which we will describe later.</w:t>
       </w:r>
     </w:p>
+    <w:p>
+      <w:pPr>
+        <w:pStyle w:val="BlockText"/>
+      </w:pPr>
+      <w:r>
+        <w:t xml:space="preserve">Payment for this flexibility - the class methods invoke mechanism implementation is suboptimal for Python runtime compared to available options for C and C++.</w:t>
+      </w:r>
+    </w:p>
     <w:bookmarkEnd w:id="65"/>
     <w:bookmarkStart w:id="67" w:name="Xd70ca199d21123db96e1132036c7ee76cbc7e64"/>
     <w:p>
@@ -4206,7 +4234,22 @@
         <w:t xml:space="preserve"> </w:t>
       </w:r>
       <w:r>
-        <w:t xml:space="preserve">operator.</w:t>
+        <w:t xml:space="preserve">operator. So equal operator</w:t>
+      </w:r>
+      <w:r>
+        <w:t xml:space="preserve"> </w:t>
+      </w:r>
+      <w:r>
+        <w:rPr>
+          <w:rStyle w:val="VerbatimChar"/>
+        </w:rPr>
+        <w:t xml:space="preserve">=</w:t>
+      </w:r>
+      <w:r>
+        <w:t xml:space="preserve"> </w:t>
+      </w:r>
+      <w:r>
+        <w:t xml:space="preserve">does not copy data, it reassigns object reference.</w:t>
       </w:r>
     </w:p>
     <w:p>
@@ -4717,7 +4760,7 @@
         <w:t xml:space="preserve"> </w:t>
       </w:r>
       <w:r>
-        <w:t xml:space="preserve">path will not be executed if the loop has been early terminated with</w:t>
+        <w:t xml:space="preserve">path will not be executed if the loop has been early terminated with a</w:t>
       </w:r>
       <w:r>
         <w:t xml:space="preserve"> </w:t>
@@ -4745,6 +4788,12 @@
           <w:t xml:space="preserve">https://docs.python.org/3/tutorial/controlflow.html#break-and-continue-statements-and-else-clauses-on-loops</w:t>
         </w:r>
       </w:hyperlink>
+      <w:r>
+        <w:t xml:space="preserve">.</w:t>
+      </w:r>
+      <w:r>
+        <w:t xml:space="preserve"> </w:t>
+      </w:r>
     </w:p>
     <w:p>
       <w:pPr>
@@ -4766,10 +4815,7 @@
         <w:t xml:space="preserve">**</w:t>
       </w:r>
       <w:r>
-        <w:t xml:space="preserve"> </w:t>
-      </w:r>
-      <w:r>
-        <w:t xml:space="preserve">is used. This operator can raise integers, real, and complex numbers to specific power. Such a built-in operator is absent in C++.</w:t>
+        <w:t xml:space="preserve">. This operator can raise integers, real, and complex numbers to specific power. Such a built-in operator is absent in C++.</w:t>
       </w:r>
     </w:p>
     <w:p>
@@ -4810,7 +4856,7 @@
         <w:t xml:space="preserve"> </w:t>
       </w:r>
       <w:r>
-        <w:t xml:space="preserve">decrement operators.</w:t>
+        <w:t xml:space="preserve">decrement operators that increment or decrements integer operands by one.</w:t>
       </w:r>
     </w:p>
     <w:p>
@@ -4833,7 +4879,7 @@
         <w:t xml:space="preserve">true</w:t>
       </w:r>
       <w:r>
-        <w:t xml:space="preserve">,</w:t>
+        <w:t xml:space="preserve">, and</w:t>
       </w:r>
       <w:r>
         <w:t xml:space="preserve"> </w:t>
@@ -4860,7 +4906,7 @@
         <w:t xml:space="preserve">True</w:t>
       </w:r>
       <w:r>
-        <w:t xml:space="preserve">,</w:t>
+        <w:t xml:space="preserve">, or</w:t>
       </w:r>
       <w:r>
         <w:t xml:space="preserve"> </w:t>
@@ -4898,7 +4944,7 @@
         </w:numPr>
       </w:pPr>
       <w:r>
-        <w:t xml:space="preserve">In C/C++ you have the ability to implicitly cast expression to bool or integer type. In Python the following expressions are considered</w:t>
+        <w:t xml:space="preserve">In C/C++ you can implicitly cast expression to bool or integer type. In Python the following expressions are considered</w:t>
       </w:r>
       <w:r>
         <w:t xml:space="preserve"> </w:t>
@@ -5065,7 +5111,7 @@
         <w:t xml:space="preserve"> </w:t>
       </w:r>
       <w:r>
-        <w:t xml:space="preserve">is still more easy to use if the script contains executing external processes for different tasks and less logic.</w:t>
+        <w:t xml:space="preserve">is still easier to use if the script contains executing external processes for different tasks and less logic.</w:t>
       </w:r>
     </w:p>
     <w:p>
@@ -5118,10 +5164,7 @@
         <w:t xml:space="preserve"> </w:t>
       </w:r>
       <w:r>
-        <w:t xml:space="preserve">we need to define what is (1) programming and what is a (2) Language.</w:t>
-      </w:r>
-      <w:r>
-        <w:t xml:space="preserve"> </w:t>
+        <w:t xml:space="preserve">we need to define what is it by itself.</w:t>
       </w:r>
     </w:p>
     <w:p>
@@ -5129,18 +5172,7 @@
         <w:pStyle w:val="BodyText"/>
       </w:pPr>
       <w:r>
-        <w:t xml:space="preserve">One meaning is that Language expresses ideas and you don't care at all how these ideas are materialized. But it's not the only definition.</w:t>
-      </w:r>
-      <w:r>
-        <w:t xml:space="preserve"> </w:t>
-      </w:r>
-    </w:p>
-    <w:p>
-      <w:pPr>
-        <w:pStyle w:val="BodyText"/>
-      </w:pPr>
-      <w:r>
-        <w:t xml:space="preserve">The message which one scientist</w:t>
+        <w:t xml:space="preserve">One meaning is that Language expresses ideas with defined formalisms and you don't care at all how these ideas are materialized. But in fact, it's not the only definition. The message which one scientist</w:t>
       </w:r>
       <w:r>
         <w:t xml:space="preserve"> </w:t>
@@ -5226,7 +5258,7 @@
         <w:pStyle w:val="BodyText"/>
       </w:pPr>
       <w:r>
-        <w:t xml:space="preserve">If you only start with Programming in your career, or if you have no experience in Compilers/OS/Systems you may not see the difference, but there is a fundamental difference. It does not say that these languages are incorrect, but at least understand that it's not the computer that executes this program, but what is executing is another (one more) level of abstraction. Any level of Abstraction is not free in terms of consumed memory and execution time.</w:t>
+        <w:t xml:space="preserve">If you only start with Programming in your career, or if you have no experience in Compilers/OS/Systems you may not see the difference, but there is a fundamental difference. It does not say that these languages are incorrect, but at least please understand that it's not the computer that executes this program, but what is executing is another (one more) level of abstraction. Any level of Abstraction is not free in terms of consumed memory and execution time.</w:t>
       </w:r>
     </w:p>
     <w:p>
@@ -5278,7 +5310,7 @@
         </w:numPr>
       </w:pPr>
       <w:r>
-        <w:t xml:space="preserve">By General Purpose you mean that you can use it across many domains. But how big is big? Depending on the definition of "Big" Python may lie in this class.</w:t>
+        <w:t xml:space="preserve">By General Purpose you mean that you can use it across many domains. But how many are many? Depending on the definition of "Many" Python may lie in this class.</w:t>
       </w:r>
     </w:p>
     <w:p>
@@ -5302,7 +5334,7 @@
         <w:t xml:space="preserve">wrong</w:t>
       </w:r>
       <w:r>
-        <w:t xml:space="preserve">. Python by design is the replacement for Bash, it's not a replacement for C or C++, or any other traditional language. Conter example: You can not create drivers for your devices.</w:t>
+        <w:t xml:space="preserve">. Python by design is the replacement for Bash, it's not a replacement for C or C++, or any other traditional language. Conter example: You can not create drivers for your devices in Python.</w:t>
       </w:r>
     </w:p>
     <w:p>
@@ -5318,7 +5350,7 @@
         <w:pStyle w:val="FirstParagraph"/>
       </w:pPr>
       <w:r>
-        <w:t xml:space="preserve">One more time it depends on what you mean exactly. This is true if look into lines of code. However, the first thing in creating algorithms - they should be correct. In our experience, what is interesting after some amount of code is that there is a very strange asymmetry that you will observe once you create projects in Python and C++ with 40K lines of code and more. With at least such a big size Python is not even close to C++. Because compiling languages forces you to follow some discipline.</w:t>
+        <w:t xml:space="preserve">One more time it depends on what you mean exactly. Some logic that works with byte view into virtual memory of the process even can not be expressed in Python at all. If consider an application that can be expressed in Python, then this is in general true if look into a number of lines of code in Python. However, the first thing in creating algorithms - they should be correct. In our experience, what is interesting after some amount of code is that there is a very strange asymmetry that you will observe once you create projects in Python and C++ with 40K lines of code and more. With at least such a big size Python is not even close to C++. Because compiling languages forces you to follow some discipline, and Python does not.</w:t>
       </w:r>
     </w:p>
     <w:p>
@@ -5340,7 +5372,7 @@
         </w:r>
       </w:hyperlink>
       <w:r>
-        <w:t xml:space="preserve">, but a compiler and linker are far more powerful tools for detecting errors than a static analyzer.</w:t>
+        <w:t xml:space="preserve">, but a compiler and linker are far more powerful tools for detecting errors than a static analyzer applied for Language with Dynamic Type Systems.</w:t>
       </w:r>
     </w:p>
     <w:p>
@@ -5356,21 +5388,11 @@
         <w:pStyle w:val="FirstParagraph"/>
       </w:pPr>
       <w:r>
-        <w:t xml:space="preserve">This overstatement can also be read from the Python Tutorial.</w:t>
-      </w:r>
-    </w:p>
-    <w:p>
-      <w:pPr>
-        <w:pStyle w:val="BodyText"/>
-      </w:pPr>
-      <w:r>
-        <w:t xml:space="preserve">Please be aware that (any) interpretable language which exists or will be created in the future fundamentally will have the following downsides:</w:t>
-      </w:r>
-    </w:p>
-    <w:p>
-      <w:pPr>
-        <w:pStyle w:val="BodyText"/>
-      </w:pPr>
+        <w:t xml:space="preserve">This overstatement can also be read from the Python Tutorial. Please be aware that (any) interpretable language which exists or will be created in the future fundamentally will have the following downsides:</w:t>
+      </w:r>
+      <w:r>
+        <w:br/>
+      </w:r>
       <w:hyperlink r:id="rId28">
         <w:r>
           <w:rPr>
@@ -5387,7 +5409,7 @@
       </w:r>
     </w:p>
     <w:bookmarkEnd w:id="77"/>
-    <w:bookmarkStart w:id="115" w:name="python-technical-basics"/>
+    <w:bookmarkStart w:id="116" w:name="python-technical-basics"/>
     <w:p>
       <w:pPr>
         <w:pStyle w:val="Heading1"/>
@@ -5396,7 +5418,7 @@
         <w:t xml:space="preserve">Python Technical Basics</w:t>
       </w:r>
     </w:p>
-    <w:bookmarkStart w:id="80" w:name="Xe12ab66e918eb1ddf2bfa41c9d11028798d39d8"/>
+    <w:bookmarkStart w:id="81" w:name="Xe12ab66e918eb1ddf2bfa41c9d11028798d39d8"/>
     <w:p>
       <w:pPr>
         <w:pStyle w:val="Heading2"/>
@@ -5410,18 +5432,7 @@
         <w:pStyle w:val="FirstParagraph"/>
       </w:pPr>
       <w:r>
-        <w:t xml:space="preserve">It depends on your point of view and your style, but there is a point of view where the following things are benefits.</w:t>
-      </w:r>
-      <w:r>
-        <w:t xml:space="preserve"> </w:t>
-      </w:r>
-    </w:p>
-    <w:p>
-      <w:pPr>
-        <w:pStyle w:val="BodyText"/>
-      </w:pPr>
-      <w:r>
-        <w:t xml:space="preserve">Especially if you have limited time to finish a project:</w:t>
+        <w:t xml:space="preserve">It depends on your point of view and your style, but there is a point of view where the following things presented in Python are benefits. In fact, they shine especially if you have limited time to finish a project:</w:t>
       </w:r>
     </w:p>
     <w:p>
@@ -5465,10 +5476,16 @@
         </w:numPr>
       </w:pPr>
       <w:r>
-        <w:t xml:space="preserve">Built-in debugger.</w:t>
-      </w:r>
-      <w:r>
-        <w:t xml:space="preserve"> </w:t>
+        <w:t xml:space="preserve">Python uses &lt;</w:t>
+      </w:r>
+      <w:r>
+        <w:rPr>
+          <w:rStyle w:val="VerbatimChar"/>
+        </w:rPr>
+        <w:t xml:space="preserve">.</w:t>
+      </w:r>
+      <w:r>
+        <w:t xml:space="preserve">&gt; token to separate packages/subpackage/classes like C# and Java. Packages from Perl are called modules in Python.</w:t>
       </w:r>
     </w:p>
     <w:p>
@@ -5479,16 +5496,35 @@
         </w:numPr>
       </w:pPr>
       <w:r>
-        <w:t xml:space="preserve">Python uses &lt;</w:t>
-      </w:r>
-      <w:r>
-        <w:rPr>
-          <w:rStyle w:val="VerbatimChar"/>
-        </w:rPr>
-        <w:t xml:space="preserve">.</w:t>
-      </w:r>
-      <w:r>
-        <w:t xml:space="preserve">&gt; token to separate packages/subpackage/classes like C# and Java. Packages from Perl are called modules in Python.</w:t>
+        <w:t xml:space="preserve">An extremely big collection of extra modules for Python (e.g. official</w:t>
+      </w:r>
+      <w:r>
+        <w:t xml:space="preserve"> </w:t>
+      </w:r>
+      <w:hyperlink r:id="rId78">
+        <w:r>
+          <w:rPr>
+            <w:rStyle w:val="Hyperlink"/>
+          </w:rPr>
+          <w:t xml:space="preserve">pypi index storage</w:t>
+        </w:r>
+      </w:hyperlink>
+      <w:r>
+        <w:t xml:space="preserve"> </w:t>
+      </w:r>
+      <w:r>
+        <w:t xml:space="preserve">has around 474.5K projects)</w:t>
+      </w:r>
+    </w:p>
+    <w:p>
+      <w:pPr>
+        <w:numPr>
+          <w:ilvl w:val="0"/>
+          <w:numId w:val="1030"/>
+        </w:numPr>
+      </w:pPr>
+      <w:r>
+        <w:t xml:space="preserve">Built-in debugger.</w:t>
       </w:r>
     </w:p>
     <w:p>
@@ -5549,7 +5585,7 @@
       <w:r>
         <w:t xml:space="preserve"> </w:t>
       </w:r>
-      <w:hyperlink r:id="rId78">
+      <w:hyperlink r:id="rId79">
         <w:r>
           <w:rPr>
             <w:rStyle w:val="Hyperlink"/>
@@ -5571,7 +5607,7 @@
       <w:r>
         <w:t xml:space="preserve"> </w:t>
       </w:r>
-      <w:hyperlink r:id="rId79">
+      <w:hyperlink r:id="rId80">
         <w:r>
           <w:rPr>
             <w:rStyle w:val="Hyperlink"/>
@@ -5583,8 +5619,8 @@
         <w:t xml:space="preserve">.</w:t>
       </w:r>
     </w:p>
-    <w:bookmarkEnd w:id="80"/>
-    <w:bookmarkStart w:id="82" w:name="how-to-start-interpreter"/>
+    <w:bookmarkEnd w:id="81"/>
+    <w:bookmarkStart w:id="83" w:name="how-to-start-interpreter"/>
     <w:p>
       <w:pPr>
         <w:pStyle w:val="Heading2"/>
@@ -5625,7 +5661,7 @@
       <w:r>
         <w:t xml:space="preserve"> </w:t>
       </w:r>
-      <w:hyperlink r:id="rId81">
+      <w:hyperlink r:id="rId82">
         <w:r>
           <w:rPr>
             <w:rStyle w:val="Hyperlink"/>
@@ -5951,8 +5987,8 @@
         <w:t xml:space="preserve">is set to the full name of the located module.</w:t>
       </w:r>
     </w:p>
-    <w:bookmarkEnd w:id="82"/>
-    <w:bookmarkStart w:id="83" w:name="what-is-a-false-statement"/>
+    <w:bookmarkEnd w:id="83"/>
+    <w:bookmarkStart w:id="84" w:name="what-is-a-false-statement"/>
     <w:p>
       <w:pPr>
         <w:pStyle w:val="Heading2"/>
@@ -6038,8 +6074,8 @@
         <w:t xml:space="preserve">named as empty sequence.</w:t>
       </w:r>
     </w:p>
-    <w:bookmarkEnd w:id="83"/>
-    <w:bookmarkStart w:id="84" w:name="first-line-in-your-script"/>
+    <w:bookmarkEnd w:id="84"/>
+    <w:bookmarkStart w:id="85" w:name="first-line-in-your-script"/>
     <w:p>
       <w:pPr>
         <w:pStyle w:val="Heading2"/>
@@ -6068,7 +6104,7 @@
         <w:t xml:space="preserve"> </w:t>
       </w:r>
       <w:r>
-        <w:t xml:space="preserve">in a well is called sha-bang. It has a long history in Unix/Linux OS. For Windows, it's possible to use it as well. In Windows a binary application named</w:t>
+        <w:t xml:space="preserve">in a well-developed script contains what is known as sha-bang. It has a long history in Unix/Linux OS. For Windows, it's possible to use it as well. In Windows a binary application named</w:t>
       </w:r>
       <w:r>
         <w:t xml:space="preserve"> </w:t>
@@ -6083,11 +6119,11 @@
         <w:t xml:space="preserve"> </w:t>
       </w:r>
       <w:r>
-        <w:t xml:space="preserve">is a launcher with performs a choice of a used interpreter based on the mentioned sha-bang.</w:t>
-      </w:r>
-    </w:p>
-    <w:bookmarkEnd w:id="84"/>
-    <w:bookmarkStart w:id="86" w:name="X421af6c991115b4507a72264373fa3820bca95a"/>
+        <w:t xml:space="preserve">is a launcher with performs a choice of a used interpreter based on the mentioned sha-bang. Formally this line is optional.</w:t>
+      </w:r>
+    </w:p>
+    <w:bookmarkEnd w:id="85"/>
+    <w:bookmarkStart w:id="87" w:name="X421af6c991115b4507a72264373fa3820bca95a"/>
     <w:p>
       <w:pPr>
         <w:pStyle w:val="Heading2"/>
@@ -6106,7 +6142,7 @@
       <w:r>
         <w:t xml:space="preserve"> </w:t>
       </w:r>
-      <w:hyperlink r:id="rId85">
+      <w:hyperlink r:id="rId86">
         <w:r>
           <w:rPr>
             <w:rStyle w:val="Hyperlink"/>
@@ -6138,8 +6174,8 @@
         <w:t xml:space="preserve"># -*- coding: cp1252 -*-</w:t>
       </w:r>
     </w:p>
-    <w:bookmarkEnd w:id="86"/>
-    <w:bookmarkStart w:id="87" w:name="first-lines-of-script"/>
+    <w:bookmarkEnd w:id="87"/>
+    <w:bookmarkStart w:id="88" w:name="first-lines-of-script"/>
     <w:p>
       <w:pPr>
         <w:pStyle w:val="Heading2"/>
@@ -6224,7 +6260,7 @@
         <w:t xml:space="preserve"> </w:t>
       </w:r>
       <w:r>
-        <w:t xml:space="preserve">for line continuation, however, Python supports automatically multi-line continuation inside:</w:t>
+        <w:t xml:space="preserve">for line continuation, however, Python supports automatically multi-line continuation inside the following constructions:</w:t>
       </w:r>
     </w:p>
     <w:p>
@@ -6246,6 +6282,9 @@
         </w:rPr>
         <w:t xml:space="preserve">()</w:t>
       </w:r>
+      <w:r>
+        <w:t xml:space="preserve">, e.g. which is used for passing arguments to function invokation.</w:t>
+      </w:r>
     </w:p>
     <w:p>
       <w:pPr>
@@ -6266,6 +6305,9 @@
         </w:rPr>
         <w:t xml:space="preserve">[]</w:t>
       </w:r>
+      <w:r>
+        <w:t xml:space="preserve">, e.g. which is used to initialize the list object.</w:t>
+      </w:r>
     </w:p>
     <w:p>
       <w:pPr>
@@ -6286,6 +6328,9 @@
         </w:rPr>
         <w:t xml:space="preserve">{}</w:t>
       </w:r>
+      <w:r>
+        <w:t xml:space="preserve">, e.g. which is used to define sets or dictionaries.</w:t>
+      </w:r>
     </w:p>
     <w:p>
       <w:pPr>
@@ -6306,8 +6351,8 @@
         <w:t xml:space="preserve">A Python script is read by a parser. The parsing of some pieces of Python source code (e.g. of the function) is performed only at the moment of the direct call of this function.</w:t>
       </w:r>
     </w:p>
-    <w:bookmarkEnd w:id="87"/>
-    <w:bookmarkStart w:id="88" w:name="comments"/>
+    <w:bookmarkEnd w:id="88"/>
+    <w:bookmarkStart w:id="89" w:name="comments"/>
     <w:p>
       <w:pPr>
         <w:pStyle w:val="Heading2"/>
@@ -6339,8 +6384,8 @@
         <w:t xml:space="preserve">and extend to the end of the physical line.</w:t>
       </w:r>
     </w:p>
-    <w:bookmarkEnd w:id="88"/>
-    <w:bookmarkStart w:id="91" w:name="operator-precedence"/>
+    <w:bookmarkEnd w:id="89"/>
+    <w:bookmarkStart w:id="92" w:name="operator-precedence"/>
     <w:p>
       <w:pPr>
         <w:pStyle w:val="Heading2"/>
@@ -6359,12 +6404,12 @@
       <w:r>
         <w:t xml:space="preserve"> </w:t>
       </w:r>
-      <w:hyperlink r:id="rId89">
+      <w:hyperlink r:id="rId90">
         <w:r>
           <w:rPr>
             <w:rStyle w:val="Hyperlink"/>
           </w:rPr>
-          <w:t xml:space="preserve">C++ Tehnical Note/Lexical Analysis</w:t>
+          <w:t xml:space="preserve">C++ Technical Note/Lexical Analysis</w:t>
         </w:r>
       </w:hyperlink>
       <w:r>
@@ -6449,7 +6494,7 @@
       <w:r>
         <w:br/>
       </w:r>
-      <w:hyperlink r:id="rId90">
+      <w:hyperlink r:id="rId91">
         <w:r>
           <w:rPr>
             <w:rStyle w:val="Hyperlink"/>
@@ -6458,8 +6503,8 @@
         </w:r>
       </w:hyperlink>
     </w:p>
-    <w:bookmarkEnd w:id="91"/>
-    <w:bookmarkStart w:id="93" w:name="simple-built-in-types"/>
+    <w:bookmarkEnd w:id="92"/>
+    <w:bookmarkStart w:id="94" w:name="simple-built-in-types"/>
     <w:p>
       <w:pPr>
         <w:pStyle w:val="Heading2"/>
@@ -6561,7 +6606,7 @@
         <w:t xml:space="preserve"> </w:t>
       </w:r>
       <w:r>
-        <w:t xml:space="preserve">This type has a single value and there is a single object with this value. This object is accessed through the built-in name</w:t>
+        <w:t xml:space="preserve">This type has a single object. This object is accessed through the built-in name</w:t>
       </w:r>
       <w:r>
         <w:t xml:space="preserve"> </w:t>
@@ -6618,7 +6663,7 @@
         <w:t xml:space="preserve">Integers (int)</w:t>
       </w:r>
       <w:r>
-        <w:t xml:space="preserve">. The type that is used to represent integers in Python interpreter does not have any fixed number of bits. Instead, it has a varying size. In this sense, an integer has an unlimited range. You can practically hold as big an integer as you want until you start having problems with virtual memory.</w:t>
+        <w:t xml:space="preserve">. The type that is used to represent integers in Python interpreter does not have any fixed number of bits. Instead, it has a varying size. In this sense, an integer has an unlimited range. You can practically hold as big an integer as you want until you start having problems with virtual memory in the interpreter process.</w:t>
       </w:r>
     </w:p>
     <w:p>
@@ -6633,7 +6678,7 @@
           <w:bCs/>
           <w:b/>
         </w:rPr>
-        <w:t xml:space="preserve">numbers. Real (float).</w:t>
+        <w:t xml:space="preserve">Real (float).</w:t>
       </w:r>
       <w:r>
         <w:t xml:space="preserve"> </w:t>
@@ -6655,7 +6700,7 @@
         <w:t xml:space="preserve"> </w:t>
       </w:r>
       <w:r>
-        <w:t xml:space="preserve">It's the design choice for a language. Of course, for people involved in scientific numerics, such a statement is deeply wrong and sometimes laughable only in the case of writing software that takes care of compute time and memory footprint.</w:t>
+        <w:t xml:space="preserve">It's the design choice for a language. Of course, for people involved in scientific numerics, such a statement may be in some circumstances very unlikely.</w:t>
       </w:r>
     </w:p>
     <w:p>
@@ -6668,7 +6713,7 @@
       <w:r>
         <w:t xml:space="preserve"> </w:t>
       </w:r>
-      <w:hyperlink r:id="rId92">
+      <w:hyperlink r:id="rId93">
         <w:r>
           <w:rPr>
             <w:rStyle w:val="Hyperlink"/>
@@ -6677,8 +6722,8 @@
         </w:r>
       </w:hyperlink>
     </w:p>
-    <w:bookmarkEnd w:id="93"/>
-    <w:bookmarkStart w:id="95" w:name="simple-statements"/>
+    <w:bookmarkEnd w:id="94"/>
+    <w:bookmarkStart w:id="96" w:name="simple-statements"/>
     <w:p>
       <w:pPr>
         <w:pStyle w:val="Heading2"/>
@@ -6758,7 +6803,7 @@
       <w:r>
         <w:t xml:space="preserve"> </w:t>
       </w:r>
-      <w:hyperlink r:id="rId94">
+      <w:hyperlink r:id="rId95">
         <w:r>
           <w:rPr>
             <w:rStyle w:val="Hyperlink"/>
@@ -6767,8 +6812,8 @@
         </w:r>
       </w:hyperlink>
     </w:p>
-    <w:bookmarkEnd w:id="95"/>
-    <w:bookmarkStart w:id="96" w:name="compound-statements"/>
+    <w:bookmarkEnd w:id="96"/>
+    <w:bookmarkStart w:id="97" w:name="compound-statements"/>
     <w:p>
       <w:pPr>
         <w:pStyle w:val="Heading2"/>
@@ -6892,8 +6937,111 @@
         <w:t xml:space="preserve">#legal python code</w:t>
       </w:r>
     </w:p>
-    <w:bookmarkEnd w:id="96"/>
-    <w:bookmarkStart w:id="97" w:name="emptypass-statements"/>
+    <w:p>
+      <w:pPr>
+        <w:pStyle w:val="FirstParagraph"/>
+      </w:pPr>
+      <w:r>
+        <w:t xml:space="preserve">which is equivalent to:</w:t>
+      </w:r>
+    </w:p>
+    <w:p>
+      <w:pPr>
+        <w:pStyle w:val="SourceCode"/>
+      </w:pPr>
+      <w:r>
+        <w:rPr>
+          <w:rStyle w:val="ControlFlowTok"/>
+        </w:rPr>
+        <w:t xml:space="preserve">if</w:t>
+      </w:r>
+      <w:r>
+        <w:rPr>
+          <w:rStyle w:val="NormalTok"/>
+        </w:rPr>
+        <w:t xml:space="preserve"> </w:t>
+      </w:r>
+      <w:r>
+        <w:rPr>
+          <w:rStyle w:val="DecValTok"/>
+        </w:rPr>
+        <w:t xml:space="preserve">1</w:t>
+      </w:r>
+      <w:r>
+        <w:rPr>
+          <w:rStyle w:val="NormalTok"/>
+        </w:rPr>
+        <w:t xml:space="preserve">:</w:t>
+      </w:r>
+      <w:r>
+        <w:br/>
+      </w:r>
+      <w:r>
+        <w:rPr>
+          <w:rStyle w:val="NormalTok"/>
+        </w:rPr>
+        <w:t xml:space="preserve">    </w:t>
+      </w:r>
+      <w:r>
+        <w:rPr>
+          <w:rStyle w:val="BuiltInTok"/>
+        </w:rPr>
+        <w:t xml:space="preserve">print</w:t>
+      </w:r>
+      <w:r>
+        <w:rPr>
+          <w:rStyle w:val="NormalTok"/>
+        </w:rPr>
+        <w:t xml:space="preserve"> (</w:t>
+      </w:r>
+      <w:r>
+        <w:rPr>
+          <w:rStyle w:val="DecValTok"/>
+        </w:rPr>
+        <w:t xml:space="preserve">2</w:t>
+      </w:r>
+      <w:r>
+        <w:rPr>
+          <w:rStyle w:val="NormalTok"/>
+        </w:rPr>
+        <w:t xml:space="preserve">)</w:t>
+      </w:r>
+      <w:r>
+        <w:br/>
+      </w:r>
+      <w:r>
+        <w:rPr>
+          <w:rStyle w:val="NormalTok"/>
+        </w:rPr>
+        <w:t xml:space="preserve">    </w:t>
+      </w:r>
+      <w:r>
+        <w:rPr>
+          <w:rStyle w:val="BuiltInTok"/>
+        </w:rPr>
+        <w:t xml:space="preserve">print</w:t>
+      </w:r>
+      <w:r>
+        <w:rPr>
+          <w:rStyle w:val="NormalTok"/>
+        </w:rPr>
+        <w:t xml:space="preserve"> (</w:t>
+      </w:r>
+      <w:r>
+        <w:rPr>
+          <w:rStyle w:val="DecValTok"/>
+        </w:rPr>
+        <w:t xml:space="preserve">2</w:t>
+      </w:r>
+      <w:r>
+        <w:rPr>
+          <w:rStyle w:val="NormalTok"/>
+        </w:rPr>
+        <w:t xml:space="preserve">)</w:t>
+      </w:r>
+    </w:p>
+    <w:bookmarkEnd w:id="97"/>
+    <w:bookmarkStart w:id="98" w:name="emptypass-statements"/>
     <w:p>
       <w:pPr>
         <w:pStyle w:val="Heading2"/>
@@ -6940,8 +7088,8 @@
         <w:t xml:space="preserve">statement.</w:t>
       </w:r>
     </w:p>
-    <w:bookmarkEnd w:id="97"/>
-    <w:bookmarkStart w:id="98" w:name="division-of-numbers-in-python"/>
+    <w:bookmarkEnd w:id="98"/>
+    <w:bookmarkStart w:id="99" w:name="division-of-numbers-in-python"/>
     <w:p>
       <w:pPr>
         <w:pStyle w:val="Heading2"/>
@@ -6985,18 +7133,7 @@
         <w:t xml:space="preserve"> </w:t>
       </w:r>
       <w:r>
-        <w:t xml:space="preserve">operator.</w:t>
-      </w:r>
-      <w:r>
-        <w:t xml:space="preserve"> </w:t>
-      </w:r>
-    </w:p>
-    <w:p>
-      <w:pPr>
-        <w:pStyle w:val="BodyText"/>
-      </w:pPr>
-      <w:r>
-        <w:t xml:space="preserve">To calculate the remainder, you can use</w:t>
+        <w:t xml:space="preserve">operator. To calculate the remainder, you can use</w:t>
       </w:r>
       <w:r>
         <w:t xml:space="preserve"> </w:t>
@@ -7014,8 +7151,8 @@
         <w:t xml:space="preserve">similar to C/C++/Java.</w:t>
       </w:r>
     </w:p>
-    <w:bookmarkEnd w:id="98"/>
-    <w:bookmarkStart w:id="102" w:name="printing"/>
+    <w:bookmarkEnd w:id="99"/>
+    <w:bookmarkStart w:id="103" w:name="printing"/>
     <w:p>
       <w:pPr>
         <w:pStyle w:val="Heading2"/>
@@ -7034,7 +7171,7 @@
       <w:r>
         <w:t xml:space="preserve"> </w:t>
       </w:r>
-      <w:hyperlink r:id="rId99">
+      <w:hyperlink r:id="rId100">
         <w:r>
           <w:rPr>
             <w:rStyle w:val="Hyperlink"/>
@@ -7392,7 +7529,7 @@
       <w:r>
         <w:br/>
       </w:r>
-      <w:hyperlink r:id="rId100">
+      <w:hyperlink r:id="rId101">
         <w:r>
           <w:rPr>
             <w:rStyle w:val="Hyperlink"/>
@@ -7406,9 +7543,9 @@
         <w:pStyle w:val="BodyText"/>
       </w:pPr>
       <w:r>
-        <w:t xml:space="preserve">Since Python 3.6 is in the interpreter, a string interpolation feature has been added (</w:t>
-      </w:r>
-      <w:hyperlink r:id="rId101">
+        <w:t xml:space="preserve">Since Python 3.6 a string interpolation feature has been added (</w:t>
+      </w:r>
+      <w:hyperlink r:id="rId102">
         <w:r>
           <w:rPr>
             <w:rStyle w:val="Hyperlink"/>
@@ -7417,7 +7554,7 @@
         </w:r>
       </w:hyperlink>
       <w:r>
-        <w:t xml:space="preserve">). It is presented in Bash and similar scripting languages.</w:t>
+        <w:t xml:space="preserve">) in the interpreter. It is presented in Bash and similar scripting languages.</w:t>
       </w:r>
       <w:r>
         <w:br/>
@@ -7520,10 +7657,64 @@
         <w:rPr>
           <w:rStyle w:val="VerbatimChar"/>
         </w:rPr>
-        <w:t xml:space="preserve">for</w:t>
-      </w:r>
-      <w:r>
-        <w:t xml:space="preserve">F` before the opening quotation mark.</w:t>
+        <w:t xml:space="preserve">f</w:t>
+      </w:r>
+      <w:r>
+        <w:t xml:space="preserve"> </w:t>
+      </w:r>
+      <w:r>
+        <w:t xml:space="preserve">or</w:t>
+      </w:r>
+      <w:r>
+        <w:t xml:space="preserve"> </w:t>
+      </w:r>
+      <w:r>
+        <w:rPr>
+          <w:rStyle w:val="VerbatimChar"/>
+        </w:rPr>
+        <w:t xml:space="preserve">F</w:t>
+      </w:r>
+      <w:r>
+        <w:t xml:space="preserve"> </w:t>
+      </w:r>
+      <w:r>
+        <w:t xml:space="preserve">before the opening quotation mark in the form of &lt;</w:t>
+      </w:r>
+      <w:r>
+        <w:rPr>
+          <w:rStyle w:val="VerbatimChar"/>
+        </w:rPr>
+        <w:t xml:space="preserve">'</w:t>
+      </w:r>
+      <w:r>
+        <w:t xml:space="preserve">&gt;, &lt;</w:t>
+      </w:r>
+      <w:r>
+        <w:rPr>
+          <w:rStyle w:val="VerbatimChar"/>
+        </w:rPr>
+        <w:t xml:space="preserve">"</w:t>
+      </w:r>
+      <w:r>
+        <w:t xml:space="preserve">&gt;, &lt;</w:t>
+      </w:r>
+      <w:r>
+        <w:rPr>
+          <w:rStyle w:val="VerbatimChar"/>
+        </w:rPr>
+        <w:t xml:space="preserve">"""</w:t>
+      </w:r>
+      <w:r>
+        <w:t xml:space="preserve">&gt;, &lt;</w:t>
+      </w:r>
+      <w:r>
+        <w:rPr>
+          <w:rStyle w:val="VerbatimChar"/>
+        </w:rPr>
+        <w:t xml:space="preserve">'''</w:t>
+      </w:r>
+      <w:r>
+        <w:t xml:space="preserve">&gt;.</w:t>
       </w:r>
     </w:p>
     <w:p>
@@ -7558,7 +7749,7 @@
         <w:t xml:space="preserve">}</w:t>
       </w:r>
       <w:r>
-        <w:t xml:space="preserve">. For example, you can refer to variables or literal values. During using f-string you can pass an integer after the</w:t>
+        <w:t xml:space="preserve">. Also, you can refer to variables or literal values. During using f-string you can pass an integer after the</w:t>
       </w:r>
       <w:r>
         <w:t xml:space="preserve"> </w:t>
@@ -7658,13 +7849,7 @@
         <w:pStyle w:val="FirstParagraph"/>
       </w:pPr>
       <w:r>
-        <w:t xml:space="preserve">Next, there is one extra feature that can be useful during debugging.</w:t>
-      </w:r>
-      <w:r>
-        <w:br/>
-      </w:r>
-      <w:r>
-        <w:t xml:space="preserve">The</w:t>
+        <w:t xml:space="preserve">Next, there is one extra feature that can be useful during debugging. The</w:t>
       </w:r>
       <w:r>
         <w:t xml:space="preserve"> </w:t>
@@ -7690,7 +7875,7 @@
         </w:numPr>
       </w:pPr>
       <w:r>
-        <w:t xml:space="preserve">Text of the expression in text form</w:t>
+        <w:t xml:space="preserve">Text of the expression in the form of the text</w:t>
       </w:r>
     </w:p>
     <w:p>
@@ -7814,6 +7999,37 @@
         <w:pStyle w:val="FirstParagraph"/>
       </w:pPr>
       <w:r>
+        <w:t xml:space="preserve">Output:</w:t>
+      </w:r>
+    </w:p>
+    <w:p>
+      <w:pPr>
+        <w:pStyle w:val="SourceCode"/>
+      </w:pPr>
+      <w:r>
+        <w:rPr>
+          <w:rStyle w:val="NormalTok"/>
+        </w:rPr>
+        <w:t xml:space="preserve">a</w:t>
+      </w:r>
+      <w:r>
+        <w:rPr>
+          <w:rStyle w:val="OperatorTok"/>
+        </w:rPr>
+        <w:t xml:space="preserve">=</w:t>
+      </w:r>
+      <w:r>
+        <w:rPr>
+          <w:rStyle w:val="DecValTok"/>
+        </w:rPr>
+        <w:t xml:space="preserve">123</w:t>
+      </w:r>
+    </w:p>
+    <w:p>
+      <w:pPr>
+        <w:pStyle w:val="FirstParagraph"/>
+      </w:pPr>
+      <w:r>
         <w:t xml:space="preserve">String interpolation (named formatted string literal) is evaluated during script execution. In terms of type, they are just</w:t>
       </w:r>
       <w:r>
@@ -7829,7 +8045,7 @@
         <w:t xml:space="preserve"> </w:t>
       </w:r>
       <w:r>
-        <w:t xml:space="preserve">and it's not a new type. Implementing in C++ or any compiling language such functionality is impossible (of course if you don't want to write your interpreter inside your project).</w:t>
+        <w:t xml:space="preserve">and it's not a new type. Implementing in C++ or any compiling language such functionality is impossible (of course if you don't want to write your interpreter inside your project or want implement this functionality by yourself).</w:t>
       </w:r>
     </w:p>
     <w:p>
@@ -7944,8 +8160,8 @@
         <w:t xml:space="preserve">))</w:t>
       </w:r>
     </w:p>
-    <w:bookmarkEnd w:id="102"/>
-    <w:bookmarkStart w:id="105" w:name="enumeration-and-loops"/>
+    <w:bookmarkEnd w:id="103"/>
+    <w:bookmarkStart w:id="106" w:name="enumeration-and-loops"/>
     <w:p>
       <w:pPr>
         <w:pStyle w:val="Heading2"/>
@@ -7979,7 +8195,7 @@
       <w:r>
         <w:t xml:space="preserve"> </w:t>
       </w:r>
-      <w:hyperlink r:id="rId103">
+      <w:hyperlink r:id="rId104">
         <w:r>
           <w:rPr>
             <w:rStyle w:val="Hyperlink"/>
@@ -8105,6 +8321,24 @@
       <w:r>
         <w:t xml:space="preserve">that returns the successive items of the desired sequence when you iterate over it. It does not make the list, thus saving space.</w:t>
       </w:r>
+      <w:r>
+        <w:br/>
+      </w:r>
+      <w:r>
+        <w:t xml:space="preserve">In the old days, the Python language created a list, but it was a lot of time ago in Python</w:t>
+      </w:r>
+      <w:r>
+        <w:t xml:space="preserve"> </w:t>
+      </w:r>
+      <w:r>
+        <w:rPr>
+          <w:rStyle w:val="VerbatimChar"/>
+        </w:rPr>
+        <w:t xml:space="preserve">2.*</w:t>
+      </w:r>
+      <w:r>
+        <w:t xml:space="preserve">, and currently we can forget that such a situation had place.</w:t>
+      </w:r>
     </w:p>
     <w:p>
       <w:pPr>
@@ -8128,7 +8362,7 @@
       <w:r>
         <w:t xml:space="preserve"> </w:t>
       </w:r>
-      <w:hyperlink r:id="rId104">
+      <w:hyperlink r:id="rId105">
         <w:r>
           <w:rPr>
             <w:rStyle w:val="Hyperlink"/>
@@ -8269,7 +8503,7 @@
         <w:pStyle w:val="FirstParagraph"/>
       </w:pPr>
       <w:r>
-        <w:t xml:space="preserve">To loop over a sequence in reverse, first, specify the sequence in a forward direction and then call the</w:t>
+        <w:t xml:space="preserve">To loop over a sequence in reverse order, first, specify the sequence in a forward direction and then call the</w:t>
       </w:r>
       <w:r>
         <w:t xml:space="preserve"> </w:t>
@@ -8317,8 +8551,8 @@
         <w:t xml:space="preserve">on a sequence eliminates duplicate elements because it creates the set.</w:t>
       </w:r>
     </w:p>
-    <w:bookmarkEnd w:id="105"/>
-    <w:bookmarkStart w:id="106" w:name="more-on-conditions"/>
+    <w:bookmarkEnd w:id="106"/>
+    <w:bookmarkStart w:id="107" w:name="more-on-conditions"/>
     <w:p>
       <w:pPr>
         <w:pStyle w:val="Heading2"/>
@@ -8477,7 +8711,7 @@
           <w:iCs/>
           <w:i/>
         </w:rPr>
-        <w:t xml:space="preserve">"a is less than b</w:t>
+        <w:t xml:space="preserve">"a is less than b"</w:t>
       </w:r>
       <w:r>
         <w:rPr>
@@ -8507,14 +8741,11 @@
           <w:iCs/>
           <w:i/>
         </w:rPr>
-        <w:t xml:space="preserve">b equals c"</w:t>
+        <w:t xml:space="preserve">"b equals c"</w:t>
       </w:r>
       <w:r>
         <w:t xml:space="preserve">.</w:t>
       </w:r>
-      <w:r>
-        <w:t xml:space="preserve"> </w:t>
-      </w:r>
     </w:p>
     <w:p>
       <w:pPr>
@@ -8617,6 +8848,163 @@
         <w:t xml:space="preserve">||</w:t>
       </w:r>
       <w:r>
+        <w:t xml:space="preserve">. Chaining questions can be used to "kill" candidates in technical screening. Example:</w:t>
+      </w:r>
+    </w:p>
+    <w:p>
+      <w:pPr>
+        <w:pStyle w:val="SourceCode"/>
+      </w:pPr>
+      <w:r>
+        <w:rPr>
+          <w:rStyle w:val="NormalTok"/>
+        </w:rPr>
+        <w:t xml:space="preserve">mary_songs </w:t>
+      </w:r>
+      <w:r>
+        <w:rPr>
+          <w:rStyle w:val="OperatorTok"/>
+        </w:rPr>
+        <w:t xml:space="preserve">=</w:t>
+      </w:r>
+      <w:r>
+        <w:rPr>
+          <w:rStyle w:val="NormalTok"/>
+        </w:rPr>
+        <w:t xml:space="preserve"> [</w:t>
+      </w:r>
+      <w:r>
+        <w:rPr>
+          <w:rStyle w:val="DecValTok"/>
+        </w:rPr>
+        <w:t xml:space="preserve">576093</w:t>
+      </w:r>
+      <w:r>
+        <w:rPr>
+          <w:rStyle w:val="NormalTok"/>
+        </w:rPr>
+        <w:t xml:space="preserve">, </w:t>
+      </w:r>
+      <w:r>
+        <w:rPr>
+          <w:rStyle w:val="DecValTok"/>
+        </w:rPr>
+        <w:t xml:space="preserve">297863</w:t>
+      </w:r>
+      <w:r>
+        <w:rPr>
+          <w:rStyle w:val="NormalTok"/>
+        </w:rPr>
+        <w:t xml:space="preserve">, </w:t>
+      </w:r>
+      <w:r>
+        <w:rPr>
+          <w:rStyle w:val="DecValTok"/>
+        </w:rPr>
+        <w:t xml:space="preserve">871532</w:t>
+      </w:r>
+      <w:r>
+        <w:rPr>
+          <w:rStyle w:val="NormalTok"/>
+        </w:rPr>
+        <w:t xml:space="preserve">]</w:t>
+      </w:r>
+      <w:r>
+        <w:br/>
+      </w:r>
+      <w:r>
+        <w:rPr>
+          <w:rStyle w:val="NormalTok"/>
+        </w:rPr>
+        <w:t xml:space="preserve">index </w:t>
+      </w:r>
+      <w:r>
+        <w:rPr>
+          <w:rStyle w:val="OperatorTok"/>
+        </w:rPr>
+        <w:t xml:space="preserve">=</w:t>
+      </w:r>
+      <w:r>
+        <w:rPr>
+          <w:rStyle w:val="NormalTok"/>
+        </w:rPr>
+        <w:t xml:space="preserve"> </w:t>
+      </w:r>
+      <w:r>
+        <w:rPr>
+          <w:rStyle w:val="DecValTok"/>
+        </w:rPr>
+        <w:t xml:space="preserve">297863</w:t>
+      </w:r>
+      <w:r>
+        <w:br/>
+      </w:r>
+      <w:r>
+        <w:rPr>
+          <w:rStyle w:val="BuiltInTok"/>
+        </w:rPr>
+        <w:t xml:space="preserve">print</w:t>
+      </w:r>
+      <w:r>
+        <w:rPr>
+          <w:rStyle w:val="NormalTok"/>
+        </w:rPr>
+        <w:t xml:space="preserve">(index </w:t>
+      </w:r>
+      <w:r>
+        <w:rPr>
+          <w:rStyle w:val="OperatorTok"/>
+        </w:rPr>
+        <w:t xml:space="preserve">==</w:t>
+      </w:r>
+      <w:r>
+        <w:rPr>
+          <w:rStyle w:val="NormalTok"/>
+        </w:rPr>
+        <w:t xml:space="preserve"> index </w:t>
+      </w:r>
+      <w:r>
+        <w:rPr>
+          <w:rStyle w:val="KeywordTok"/>
+        </w:rPr>
+        <w:t xml:space="preserve">in</w:t>
+      </w:r>
+      <w:r>
+        <w:rPr>
+          <w:rStyle w:val="NormalTok"/>
+        </w:rPr>
+        <w:t xml:space="preserve"> mary_songs)</w:t>
+      </w:r>
+    </w:p>
+    <w:p>
+      <w:pPr>
+        <w:pStyle w:val="FirstParagraph"/>
+      </w:pPr>
+      <w:r>
+        <w:t xml:space="preserve">If you don't know about the chaining rule you may expect that results are</w:t>
+      </w:r>
+      <w:r>
+        <w:t xml:space="preserve"> </w:t>
+      </w:r>
+      <w:r>
+        <w:rPr>
+          <w:rStyle w:val="VerbatimChar"/>
+        </w:rPr>
+        <w:t xml:space="preserve">False</w:t>
+      </w:r>
+      <w:r>
+        <w:t xml:space="preserve">, but it's actually</w:t>
+      </w:r>
+      <w:r>
+        <w:t xml:space="preserve"> </w:t>
+      </w:r>
+      <w:r>
+        <w:rPr>
+          <w:rStyle w:val="VerbatimChar"/>
+        </w:rPr>
+        <w:t xml:space="preserve">True</w:t>
+      </w:r>
+      <w:r>
         <w:t xml:space="preserve">.</w:t>
       </w:r>
       <w:r>
@@ -8628,12 +9016,12 @@
         <w:pStyle w:val="BodyText"/>
       </w:pPr>
       <w:r>
-        <w:t xml:space="preserve">Python supports the same set of the bitwise operator as it in C/C++ languages (See</w:t>
-      </w:r>
-      <w:r>
-        <w:t xml:space="preserve"> </w:t>
-      </w:r>
-      <w:hyperlink r:id="rId90">
+        <w:t xml:space="preserve">Next, Python supports the same set of the bitwise operator as it in C/C++ languages (See</w:t>
+      </w:r>
+      <w:r>
+        <w:t xml:space="preserve"> </w:t>
+      </w:r>
+      <w:hyperlink r:id="rId91">
         <w:r>
           <w:rPr>
             <w:rStyle w:val="Hyperlink"/>
@@ -9041,8 +9429,8 @@
         <w:t xml:space="preserve">}</w:t>
       </w:r>
     </w:p>
-    <w:bookmarkEnd w:id="106"/>
-    <w:bookmarkStart w:id="107" w:name="basic-data-types"/>
+    <w:bookmarkEnd w:id="107"/>
+    <w:bookmarkStart w:id="108" w:name="basic-data-types"/>
     <w:p>
       <w:pPr>
         <w:pStyle w:val="Heading2"/>
@@ -9571,8 +9959,8 @@
         <w:t xml:space="preserve"># Prints "2.5 3.5 5.0 6.25"</w:t>
       </w:r>
     </w:p>
-    <w:bookmarkEnd w:id="107"/>
-    <w:bookmarkStart w:id="108" w:name="bool-variables-and-boolean-operators"/>
+    <w:bookmarkEnd w:id="108"/>
+    <w:bookmarkStart w:id="109" w:name="bool-variables-and-boolean-operators"/>
     <w:p>
       <w:pPr>
         <w:pStyle w:val="Heading2"/>
@@ -10102,8 +10490,8 @@
         <w:t xml:space="preserve"># Prints "True"</w:t>
       </w:r>
     </w:p>
-    <w:bookmarkEnd w:id="108"/>
-    <w:bookmarkStart w:id="109" w:name="containers"/>
+    <w:bookmarkEnd w:id="109"/>
+    <w:bookmarkStart w:id="110" w:name="containers"/>
     <w:p>
       <w:pPr>
         <w:pStyle w:val="Heading2"/>
@@ -10117,7 +10505,59 @@
         <w:pStyle w:val="FirstParagraph"/>
       </w:pPr>
       <w:r>
-        <w:t xml:space="preserve">Python includes several built-in container types: lists, dictionaries, sets, and tuples. Containers are devoted to storing values.</w:t>
+        <w:t xml:space="preserve">Python includes several built-in container types:</w:t>
+      </w:r>
+      <w:r>
+        <w:t xml:space="preserve"> </w:t>
+      </w:r>
+      <w:r>
+        <w:rPr>
+          <w:iCs/>
+          <w:i/>
+        </w:rPr>
+        <w:t xml:space="preserve">lists</w:t>
+      </w:r>
+      <w:r>
+        <w:t xml:space="preserve">,</w:t>
+      </w:r>
+      <w:r>
+        <w:t xml:space="preserve"> </w:t>
+      </w:r>
+      <w:r>
+        <w:rPr>
+          <w:iCs/>
+          <w:i/>
+        </w:rPr>
+        <w:t xml:space="preserve">dictionaries</w:t>
+      </w:r>
+      <w:r>
+        <w:t xml:space="preserve">,</w:t>
+      </w:r>
+      <w:r>
+        <w:t xml:space="preserve"> </w:t>
+      </w:r>
+      <w:r>
+        <w:rPr>
+          <w:iCs/>
+          <w:i/>
+        </w:rPr>
+        <w:t xml:space="preserve">sets</w:t>
+      </w:r>
+      <w:r>
+        <w:t xml:space="preserve">, and</w:t>
+      </w:r>
+      <w:r>
+        <w:t xml:space="preserve"> </w:t>
+      </w:r>
+      <w:r>
+        <w:rPr>
+          <w:iCs/>
+          <w:i/>
+        </w:rPr>
+        <w:t xml:space="preserve">tuples</w:t>
+      </w:r>
+      <w:r>
+        <w:t xml:space="preserve">. Containers are devoted to storing values.</w:t>
       </w:r>
     </w:p>
     <w:p>
@@ -10125,7 +10565,7 @@
         <w:pStyle w:val="BodyText"/>
       </w:pPr>
       <w:r>
-        <w:t xml:space="preserve">A list is the Python equivalent of an array (conceptually, even inside Python interpreter it's really implemented as a list), but is resizeable and can contain elements of different types:</w:t>
+        <w:t xml:space="preserve">A list is the Python equivalent of an array (conceptually, even inside Python interpreter it's really implemented as a list), but it is (i) resizeable; (ii) can contain elements of different types. Examples:</w:t>
       </w:r>
     </w:p>
     <w:p>
@@ -10794,8 +11234,8 @@
         <w:t xml:space="preserve"># Prints "[0, 1, 8, 9, 4]"</w:t>
       </w:r>
     </w:p>
-    <w:bookmarkEnd w:id="109"/>
-    <w:bookmarkStart w:id="110" w:name="comparison-of-containers"/>
+    <w:bookmarkEnd w:id="110"/>
+    <w:bookmarkStart w:id="111" w:name="comparison-of-containers"/>
     <w:p>
       <w:pPr>
         <w:pStyle w:val="Heading2"/>
@@ -10812,11 +11252,11 @@
         <w:pStyle w:val="FirstParagraph"/>
       </w:pPr>
       <w:r>
-        <w:t xml:space="preserve">Sequence objects (typically) can be compared to other objects with the same sequence type. The comparison uses lexicographical ordering.</w:t>
-      </w:r>
-    </w:p>
-    <w:bookmarkEnd w:id="110"/>
-    <w:bookmarkStart w:id="111" w:name="strings"/>
+        <w:t xml:space="preserve">Sequence objects (typically) can be compared to other objects with the same sequence type. The comparison uses lexicographical ordering to define order relations. If during comparison the type of objects does not support comparision operator the exception is raised.</w:t>
+      </w:r>
+    </w:p>
+    <w:bookmarkEnd w:id="111"/>
+    <w:bookmarkStart w:id="112" w:name="strings"/>
     <w:p>
       <w:pPr>
         <w:pStyle w:val="Heading2"/>
@@ -11901,8 +12341,8 @@
         <w:t xml:space="preserve">Two or more string literals next to each other are automatically concatenated without using the plus sign. This syntax and semantics coincide exactly with C++/C.</w:t>
       </w:r>
     </w:p>
-    <w:bookmarkEnd w:id="111"/>
-    <w:bookmarkStart w:id="112" w:name="dictionaries"/>
+    <w:bookmarkEnd w:id="112"/>
+    <w:bookmarkStart w:id="113" w:name="dictionaries"/>
     <w:p>
       <w:pPr>
         <w:pStyle w:val="Heading2"/>
@@ -12335,8 +12775,8 @@
         <w:t xml:space="preserve"># "fish" is no longer a key; prints "N/A"</w:t>
       </w:r>
     </w:p>
-    <w:bookmarkEnd w:id="112"/>
-    <w:bookmarkStart w:id="113" w:name="sets"/>
+    <w:bookmarkEnd w:id="113"/>
+    <w:bookmarkStart w:id="114" w:name="sets"/>
     <w:p>
       <w:pPr>
         <w:pStyle w:val="Heading2"/>
@@ -12715,8 +13155,8 @@
         <w:t xml:space="preserve"># Prints "2"</w:t>
       </w:r>
     </w:p>
-    <w:bookmarkEnd w:id="113"/>
-    <w:bookmarkStart w:id="114" w:name="loops"/>
+    <w:bookmarkEnd w:id="114"/>
+    <w:bookmarkStart w:id="115" w:name="loops"/>
     <w:p>
       <w:pPr>
         <w:pStyle w:val="Heading2"/>
@@ -13699,9 +14139,9 @@
         <w:t xml:space="preserve">, animal))</w:t>
       </w:r>
     </w:p>
-    <w:bookmarkEnd w:id="114"/>
     <w:bookmarkEnd w:id="115"/>
-    <w:bookmarkStart w:id="146" w:name="X16afc636ed6e8b3d0c9b799b3403dcf140ebf8a"/>
+    <w:bookmarkEnd w:id="116"/>
+    <w:bookmarkStart w:id="147" w:name="X16afc636ed6e8b3d0c9b799b3403dcf140ebf8a"/>
     <w:p>
       <w:pPr>
         <w:pStyle w:val="Heading1"/>
@@ -13710,7 +14150,7 @@
         <w:t xml:space="preserve">Python Technical Details: One step after Basics</w:t>
       </w:r>
     </w:p>
-    <w:bookmarkStart w:id="123" w:name="interfaces-and-protocols"/>
+    <w:bookmarkStart w:id="124" w:name="interfaces-and-protocols"/>
     <w:p>
       <w:pPr>
         <w:pStyle w:val="Heading2"/>
@@ -13778,7 +14218,7 @@
       <w:r>
         <w:t xml:space="preserve"> </w:t>
       </w:r>
-      <w:hyperlink r:id="rId116">
+      <w:hyperlink r:id="rId117">
         <w:r>
           <w:rPr>
             <w:rStyle w:val="Hyperlink"/>
@@ -14020,7 +14460,7 @@
       <w:r>
         <w:t xml:space="preserve"> </w:t>
       </w:r>
-      <w:hyperlink r:id="rId117">
+      <w:hyperlink r:id="rId118">
         <w:r>
           <w:rPr>
             <w:rStyle w:val="Hyperlink"/>
@@ -14034,7 +14474,7 @@
       <w:r>
         <w:t xml:space="preserve"> </w:t>
       </w:r>
-      <w:hyperlink r:id="rId118">
+      <w:hyperlink r:id="rId119">
         <w:r>
           <w:rPr>
             <w:rStyle w:val="Hyperlink"/>
@@ -14204,7 +14644,7 @@
       <w:r>
         <w:t xml:space="preserve"> </w:t>
       </w:r>
-      <w:hyperlink r:id="rId119">
+      <w:hyperlink r:id="rId120">
         <w:r>
           <w:rPr>
             <w:rStyle w:val="Hyperlink"/>
@@ -14261,7 +14701,7 @@
       <w:r>
         <w:t xml:space="preserve"> </w:t>
       </w:r>
-      <w:hyperlink r:id="rId120">
+      <w:hyperlink r:id="rId121">
         <w:r>
           <w:rPr>
             <w:rStyle w:val="Hyperlink"/>
@@ -14277,7 +14717,7 @@
       <w:r>
         <w:t xml:space="preserve"> </w:t>
       </w:r>
-      <w:hyperlink r:id="rId121">
+      <w:hyperlink r:id="rId122">
         <w:r>
           <w:rPr>
             <w:rStyle w:val="Hyperlink"/>
@@ -14293,7 +14733,7 @@
       <w:r>
         <w:t xml:space="preserve"> </w:t>
       </w:r>
-      <w:hyperlink r:id="rId122">
+      <w:hyperlink r:id="rId123">
         <w:r>
           <w:rPr>
             <w:rStyle w:val="Hyperlink"/>
@@ -14373,8 +14813,8 @@
         <w:t xml:space="preserve">(x)</w:t>
       </w:r>
     </w:p>
-    <w:bookmarkEnd w:id="123"/>
-    <w:bookmarkStart w:id="124" w:name="introspection-of-system"/>
+    <w:bookmarkEnd w:id="124"/>
+    <w:bookmarkStart w:id="125" w:name="introspection-of-system"/>
     <w:p>
       <w:pPr>
         <w:pStyle w:val="Heading2"/>
@@ -15018,8 +15458,8 @@
         <w:t xml:space="preserve">)</w:t>
       </w:r>
     </w:p>
-    <w:bookmarkEnd w:id="124"/>
-    <w:bookmarkStart w:id="130" w:name="introspection-of-python-objects"/>
+    <w:bookmarkEnd w:id="125"/>
+    <w:bookmarkStart w:id="131" w:name="introspection-of-python-objects"/>
     <w:p>
       <w:pPr>
         <w:pStyle w:val="Heading2"/>
@@ -15038,7 +15478,7 @@
       <w:r>
         <w:t xml:space="preserve"> </w:t>
       </w:r>
-      <w:hyperlink r:id="rId125">
+      <w:hyperlink r:id="rId126">
         <w:r>
           <w:rPr>
             <w:rStyle w:val="Hyperlink"/>
@@ -15071,40 +15511,6 @@
       </w:r>
       <w:r>
         <w:t xml:space="preserve">- is the name of the current module</w:t>
-      </w:r>
-      <w:r>
-        <w:t xml:space="preserve"> </w:t>
-      </w:r>
-      <w:hyperlink r:id="rId126">
-        <w:r>
-          <w:rPr>
-            <w:rStyle w:val="Hyperlink"/>
-          </w:rPr>
-          <w:t xml:space="preserve">link</w:t>
-        </w:r>
-      </w:hyperlink>
-      <w:r>
-        <w:t xml:space="preserve">.</w:t>
-      </w:r>
-    </w:p>
-    <w:p>
-      <w:pPr>
-        <w:numPr>
-          <w:ilvl w:val="0"/>
-          <w:numId w:val="1043"/>
-        </w:numPr>
-      </w:pPr>
-      <w:r>
-        <w:rPr>
-          <w:rStyle w:val="VerbatimChar"/>
-        </w:rPr>
-        <w:t xml:space="preserve">__doc__</w:t>
-      </w:r>
-      <w:r>
-        <w:t xml:space="preserve"> </w:t>
-      </w:r>
-      <w:r>
-        <w:t xml:space="preserve">- documentation string for the object</w:t>
       </w:r>
       <w:r>
         <w:t xml:space="preserve"> </w:t>
@@ -15132,13 +15538,13 @@
         <w:rPr>
           <w:rStyle w:val="VerbatimChar"/>
         </w:rPr>
-        <w:t xml:space="preserve">__class__</w:t>
-      </w:r>
-      <w:r>
-        <w:t xml:space="preserve"> </w:t>
-      </w:r>
-      <w:r>
-        <w:t xml:space="preserve">- type name of the object</w:t>
+        <w:t xml:space="preserve">__doc__</w:t>
+      </w:r>
+      <w:r>
+        <w:t xml:space="preserve"> </w:t>
+      </w:r>
+      <w:r>
+        <w:t xml:space="preserve">- documentation string for the object</w:t>
       </w:r>
       <w:r>
         <w:t xml:space="preserve"> </w:t>
@@ -15166,13 +15572,13 @@
         <w:rPr>
           <w:rStyle w:val="VerbatimChar"/>
         </w:rPr>
-        <w:t xml:space="preserve">__file__</w:t>
-      </w:r>
-      <w:r>
-        <w:t xml:space="preserve"> </w:t>
-      </w:r>
-      <w:r>
-        <w:t xml:space="preserve">- the name of the current source file.</w:t>
+        <w:t xml:space="preserve">__class__</w:t>
+      </w:r>
+      <w:r>
+        <w:t xml:space="preserve"> </w:t>
+      </w:r>
+      <w:r>
+        <w:t xml:space="preserve">- type name of the object</w:t>
       </w:r>
       <w:r>
         <w:t xml:space="preserve"> </w:t>
@@ -15185,6 +15591,40 @@
           <w:t xml:space="preserve">link</w:t>
         </w:r>
       </w:hyperlink>
+      <w:r>
+        <w:t xml:space="preserve">.</w:t>
+      </w:r>
+    </w:p>
+    <w:p>
+      <w:pPr>
+        <w:numPr>
+          <w:ilvl w:val="0"/>
+          <w:numId w:val="1043"/>
+        </w:numPr>
+      </w:pPr>
+      <w:r>
+        <w:rPr>
+          <w:rStyle w:val="VerbatimChar"/>
+        </w:rPr>
+        <w:t xml:space="preserve">__file__</w:t>
+      </w:r>
+      <w:r>
+        <w:t xml:space="preserve"> </w:t>
+      </w:r>
+      <w:r>
+        <w:t xml:space="preserve">- the name of the current source file.</w:t>
+      </w:r>
+      <w:r>
+        <w:t xml:space="preserve"> </w:t>
+      </w:r>
+      <w:hyperlink r:id="rId130">
+        <w:r>
+          <w:rPr>
+            <w:rStyle w:val="Hyperlink"/>
+          </w:rPr>
+          <w:t xml:space="preserve">link</w:t>
+        </w:r>
+      </w:hyperlink>
     </w:p>
     <w:p>
       <w:pPr>
@@ -15238,8 +15678,8 @@
         <w:t xml:space="preserve">(a.__class__)</w:t>
       </w:r>
     </w:p>
-    <w:bookmarkEnd w:id="130"/>
-    <w:bookmarkStart w:id="133" w:name="comprehensions-syntax"/>
+    <w:bookmarkEnd w:id="131"/>
+    <w:bookmarkStart w:id="134" w:name="comprehensions-syntax"/>
     <w:p>
       <w:pPr>
         <w:pStyle w:val="Heading2"/>
@@ -15484,7 +15924,7 @@
       <w:r>
         <w:br/>
       </w:r>
-      <w:hyperlink r:id="rId131">
+      <w:hyperlink r:id="rId132">
         <w:r>
           <w:rPr>
             <w:rStyle w:val="Hyperlink"/>
@@ -15498,7 +15938,7 @@
       <w:r>
         <w:t xml:space="preserve"> </w:t>
       </w:r>
-      <w:hyperlink r:id="rId132">
+      <w:hyperlink r:id="rId133">
         <w:r>
           <w:rPr>
             <w:rStyle w:val="Hyperlink"/>
@@ -15507,8 +15947,8 @@
         </w:r>
       </w:hyperlink>
     </w:p>
-    <w:bookmarkEnd w:id="133"/>
-    <w:bookmarkStart w:id="134" w:name="X27aa3081f066d7c9fd87f4cb64122e99178dee5"/>
+    <w:bookmarkEnd w:id="134"/>
+    <w:bookmarkStart w:id="135" w:name="X27aa3081f066d7c9fd87f4cb64122e99178dee5"/>
     <w:p>
       <w:pPr>
         <w:pStyle w:val="Heading2"/>
@@ -16494,8 +16934,8 @@
         <w:t xml:space="preserve">(nums)</w:t>
       </w:r>
     </w:p>
-    <w:bookmarkEnd w:id="134"/>
-    <w:bookmarkStart w:id="135" w:name="tuples"/>
+    <w:bookmarkEnd w:id="135"/>
+    <w:bookmarkStart w:id="136" w:name="tuples"/>
     <w:p>
       <w:pPr>
         <w:pStyle w:val="Heading2"/>
@@ -16775,8 +17215,8 @@
         <w:t xml:space="preserve"># Prints "1"</w:t>
       </w:r>
     </w:p>
-    <w:bookmarkEnd w:id="135"/>
-    <w:bookmarkStart w:id="136" w:name="working-with-tuples"/>
+    <w:bookmarkEnd w:id="136"/>
+    <w:bookmarkStart w:id="137" w:name="working-with-tuples"/>
     <w:p>
       <w:pPr>
         <w:pStyle w:val="Heading2"/>
@@ -17061,8 +17501,8 @@
         <w:t xml:space="preserve">))</w:t>
       </w:r>
     </w:p>
-    <w:bookmarkEnd w:id="136"/>
-    <w:bookmarkStart w:id="137" w:name="unpacking-of-containers"/>
+    <w:bookmarkEnd w:id="137"/>
+    <w:bookmarkStart w:id="138" w:name="unpacking-of-containers"/>
     <w:p>
       <w:pPr>
         <w:pStyle w:val="Heading2"/>
@@ -18655,8 +19095,8 @@
         <w:t xml:space="preserve"># Prints: {'a': 1, 'b': 2, 'c': 3}</w:t>
       </w:r>
     </w:p>
-    <w:bookmarkEnd w:id="137"/>
-    <w:bookmarkStart w:id="138" w:name="functions-introduction"/>
+    <w:bookmarkEnd w:id="138"/>
+    <w:bookmarkStart w:id="139" w:name="functions-introduction"/>
     <w:p>
       <w:pPr>
         <w:pStyle w:val="Heading2"/>
@@ -19405,8 +19845,8 @@
         <w:t xml:space="preserve"># Prints "HELLO, ['BOB', 'FRED']!"</w:t>
       </w:r>
     </w:p>
-    <w:bookmarkEnd w:id="138"/>
-    <w:bookmarkStart w:id="139" w:name="classes"/>
+    <w:bookmarkEnd w:id="139"/>
+    <w:bookmarkStart w:id="140" w:name="classes"/>
     <w:p>
       <w:pPr>
         <w:pStyle w:val="Heading2"/>
@@ -19415,8 +19855,8 @@
         <w:t xml:space="preserve">Classes</w:t>
       </w:r>
     </w:p>
-    <w:bookmarkEnd w:id="139"/>
-    <w:bookmarkStart w:id="140" w:name="user-defined-classes-in-python"/>
+    <w:bookmarkEnd w:id="140"/>
+    <w:bookmarkStart w:id="141" w:name="user-defined-classes-in-python"/>
     <w:p>
       <w:pPr>
         <w:pStyle w:val="Heading2"/>
@@ -19526,8 +19966,8 @@
         <w:t xml:space="preserve">In Python (and in Perl) there is no such term as function overloading.</w:t>
       </w:r>
     </w:p>
-    <w:bookmarkEnd w:id="140"/>
-    <w:bookmarkStart w:id="141" w:name="the-syntax-for-defining-classes"/>
+    <w:bookmarkEnd w:id="141"/>
+    <w:bookmarkStart w:id="142" w:name="the-syntax-for-defining-classes"/>
     <w:p>
       <w:pPr>
         <w:pStyle w:val="Heading2"/>
@@ -20485,8 +20925,8 @@
         <w:t xml:space="preserve"># Call __str__; prints "Greeter for Fred"</w:t>
       </w:r>
     </w:p>
-    <w:bookmarkEnd w:id="141"/>
-    <w:bookmarkStart w:id="145" w:name="random-interesting-constructions"/>
+    <w:bookmarkEnd w:id="142"/>
+    <w:bookmarkStart w:id="146" w:name="random-interesting-constructions"/>
     <w:p>
       <w:pPr>
         <w:pStyle w:val="Heading2"/>
@@ -20659,7 +21099,7 @@
       <w:r>
         <w:t xml:space="preserve"> </w:t>
       </w:r>
-      <w:hyperlink r:id="rId142">
+      <w:hyperlink r:id="rId143">
         <w:r>
           <w:rPr>
             <w:rStyle w:val="Hyperlink"/>
@@ -20843,7 +21283,7 @@
       <w:r>
         <w:t xml:space="preserve"> </w:t>
       </w:r>
-      <w:hyperlink r:id="rId143">
+      <w:hyperlink r:id="rId144">
         <w:r>
           <w:rPr>
             <w:rStyle w:val="Hyperlink"/>
@@ -21106,7 +21546,7 @@
       <w:r>
         <w:t xml:space="preserve"> </w:t>
       </w:r>
-      <w:hyperlink r:id="rId144">
+      <w:hyperlink r:id="rId145">
         <w:r>
           <w:rPr>
             <w:rStyle w:val="Hyperlink"/>
@@ -21241,9 +21681,9 @@
         <w:t xml:space="preserve">1</w:t>
       </w:r>
     </w:p>
-    <w:bookmarkEnd w:id="145"/>
     <w:bookmarkEnd w:id="146"/>
-    <w:bookmarkStart w:id="206" w:name="X51eb72e16100e7aafef1964dbd0fe64b847b7f3"/>
+    <w:bookmarkEnd w:id="147"/>
+    <w:bookmarkStart w:id="207" w:name="X51eb72e16100e7aafef1964dbd0fe64b847b7f3"/>
     <w:p>
       <w:pPr>
         <w:pStyle w:val="Heading1"/>
@@ -21252,7 +21692,7 @@
         <w:t xml:space="preserve">Technical Details about Language Concepts</w:t>
       </w:r>
     </w:p>
-    <w:bookmarkStart w:id="147" w:name="convention-about-variable-names"/>
+    <w:bookmarkStart w:id="148" w:name="convention-about-variable-names"/>
     <w:p>
       <w:pPr>
         <w:pStyle w:val="Heading2"/>
@@ -21540,8 +21980,8 @@
         </w:tc>
       </w:tr>
     </w:tbl>
-    <w:bookmarkEnd w:id="147"/>
-    <w:bookmarkStart w:id="151" w:name="variables-introspection"/>
+    <w:bookmarkEnd w:id="148"/>
+    <w:bookmarkStart w:id="152" w:name="variables-introspection"/>
     <w:p>
       <w:pPr>
         <w:pStyle w:val="Heading2"/>
@@ -21565,7 +22005,7 @@
           <w:numId w:val="1047"/>
         </w:numPr>
       </w:pPr>
-      <w:hyperlink r:id="rId148">
+      <w:hyperlink r:id="rId149">
         <w:r>
           <w:rPr>
             <w:rStyle w:val="Hyperlink"/>
@@ -21587,7 +22027,7 @@
           <w:numId w:val="1047"/>
         </w:numPr>
       </w:pPr>
-      <w:hyperlink r:id="rId149">
+      <w:hyperlink r:id="rId150">
         <w:r>
           <w:rPr>
             <w:rStyle w:val="Hyperlink"/>
@@ -21604,7 +22044,7 @@
       <w:r>
         <w:t xml:space="preserve"> </w:t>
       </w:r>
-      <w:hyperlink r:id="rId150">
+      <w:hyperlink r:id="rId151">
         <w:r>
           <w:rPr>
             <w:rStyle w:val="Hyperlink"/>
@@ -21626,7 +22066,7 @@
           <w:numId w:val="1047"/>
         </w:numPr>
       </w:pPr>
-      <w:hyperlink r:id="rId125">
+      <w:hyperlink r:id="rId126">
         <w:r>
           <w:rPr>
             <w:rStyle w:val="Hyperlink"/>
@@ -22048,8 +22488,8 @@
         <w:t xml:space="preserve">Section.</w:t>
       </w:r>
     </w:p>
-    <w:bookmarkEnd w:id="151"/>
-    <w:bookmarkStart w:id="155" w:name="global-and-nonlocal-variables"/>
+    <w:bookmarkEnd w:id="152"/>
+    <w:bookmarkStart w:id="156" w:name="global-and-nonlocal-variables"/>
     <w:p>
       <w:pPr>
         <w:pStyle w:val="Heading2"/>
@@ -22085,7 +22525,7 @@
       <w:r>
         <w:t xml:space="preserve"> </w:t>
       </w:r>
-      <w:hyperlink r:id="rId152">
+      <w:hyperlink r:id="rId153">
         <w:r>
           <w:rPr>
             <w:rStyle w:val="Hyperlink"/>
@@ -22099,7 +22539,7 @@
       <w:r>
         <w:t xml:space="preserve"> </w:t>
       </w:r>
-      <w:hyperlink r:id="rId153">
+      <w:hyperlink r:id="rId154">
         <w:r>
           <w:rPr>
             <w:rStyle w:val="Hyperlink"/>
@@ -22220,7 +22660,7 @@
       <w:r>
         <w:t xml:space="preserve"> </w:t>
       </w:r>
-      <w:hyperlink r:id="rId154">
+      <w:hyperlink r:id="rId155">
         <w:r>
           <w:rPr>
             <w:rStyle w:val="Hyperlink"/>
@@ -22232,8 +22672,8 @@
         <w:t xml:space="preserve">. In C++ you cannot define a function inside a function because it does not add extra expressibility.</w:t>
       </w:r>
     </w:p>
-    <w:bookmarkEnd w:id="155"/>
-    <w:bookmarkStart w:id="163" w:name="modules-and-packages"/>
+    <w:bookmarkEnd w:id="156"/>
+    <w:bookmarkStart w:id="164" w:name="modules-and-packages"/>
     <w:p>
       <w:pPr>
         <w:pStyle w:val="Heading2"/>
@@ -22242,7 +22682,7 @@
         <w:t xml:space="preserve">Modules and Packages</w:t>
       </w:r>
     </w:p>
-    <w:bookmarkStart w:id="157" w:name="modules"/>
+    <w:bookmarkStart w:id="158" w:name="modules"/>
     <w:p>
       <w:pPr>
         <w:pStyle w:val="Heading3"/>
@@ -22522,7 +22962,7 @@
       <w:r>
         <w:t xml:space="preserve"> </w:t>
       </w:r>
-      <w:hyperlink r:id="rId156">
+      <w:hyperlink r:id="rId157">
         <w:r>
           <w:rPr>
             <w:rStyle w:val="Hyperlink"/>
@@ -22536,7 +22976,7 @@
       <w:r>
         <w:t xml:space="preserve"> </w:t>
       </w:r>
-      <w:hyperlink r:id="rId156">
+      <w:hyperlink r:id="rId157">
         <w:r>
           <w:rPr>
             <w:rStyle w:val="Hyperlink"/>
@@ -22656,8 +23096,8 @@
         <w:t xml:space="preserve">statement (by default) is executed only once per Python session. If you want to reload the module (e.g. because source code has been changed and you don't want to relaunch application) please consulate [Module Reloading] (#module-reloading).</w:t>
       </w:r>
     </w:p>
-    <w:bookmarkEnd w:id="157"/>
-    <w:bookmarkStart w:id="159" w:name="packages"/>
+    <w:bookmarkEnd w:id="158"/>
+    <w:bookmarkStart w:id="160" w:name="packages"/>
     <w:p>
       <w:pPr>
         <w:pStyle w:val="Heading3"/>
@@ -22802,7 +23242,7 @@
       <w:r>
         <w:t xml:space="preserve"> </w:t>
       </w:r>
-      <w:hyperlink r:id="rId158">
+      <w:hyperlink r:id="rId159">
         <w:r>
           <w:rPr>
             <w:rStyle w:val="Hyperlink"/>
@@ -22814,8 +23254,8 @@
         <w:t xml:space="preserve">.</w:t>
       </w:r>
     </w:p>
-    <w:bookmarkEnd w:id="159"/>
-    <w:bookmarkStart w:id="160" w:name="reference-between-modules-in-packages"/>
+    <w:bookmarkEnd w:id="160"/>
+    <w:bookmarkStart w:id="161" w:name="reference-between-modules-in-packages"/>
     <w:p>
       <w:pPr>
         <w:pStyle w:val="Heading3"/>
@@ -22909,8 +23349,8 @@
         <w:t xml:space="preserve"> formats </w:t>
       </w:r>
     </w:p>
-    <w:bookmarkEnd w:id="160"/>
-    <w:bookmarkStart w:id="162" w:name="rules-for-search-modules-and-packages"/>
+    <w:bookmarkEnd w:id="161"/>
+    <w:bookmarkStart w:id="163" w:name="rules-for-search-modules-and-packages"/>
     <w:p>
       <w:pPr>
         <w:pStyle w:val="Heading3"/>
@@ -22929,7 +23369,7 @@
       <w:r>
         <w:t xml:space="preserve"> </w:t>
       </w:r>
-      <w:hyperlink r:id="rId161">
+      <w:hyperlink r:id="rId162">
         <w:r>
           <w:rPr>
             <w:rStyle w:val="Hyperlink"/>
@@ -23061,9 +23501,9 @@
         <w:t xml:space="preserve">The installation-dependent default such as the site-packages directory.</w:t>
       </w:r>
     </w:p>
-    <w:bookmarkEnd w:id="162"/>
     <w:bookmarkEnd w:id="163"/>
-    <w:bookmarkStart w:id="172" w:name="about-functions-now-in-details"/>
+    <w:bookmarkEnd w:id="164"/>
+    <w:bookmarkStart w:id="173" w:name="about-functions-now-in-details"/>
     <w:p>
       <w:pPr>
         <w:pStyle w:val="Heading2"/>
@@ -23072,7 +23512,7 @@
         <w:t xml:space="preserve">About Functions: Now in Details</w:t>
       </w:r>
     </w:p>
-    <w:bookmarkStart w:id="165" w:name="about-indentation"/>
+    <w:bookmarkStart w:id="166" w:name="about-indentation"/>
     <w:p>
       <w:pPr>
         <w:pStyle w:val="Heading3"/>
@@ -23106,7 +23546,7 @@
       <w:r>
         <w:br/>
       </w:r>
-      <w:hyperlink r:id="rId164">
+      <w:hyperlink r:id="rId165">
         <w:r>
           <w:rPr>
             <w:rStyle w:val="Hyperlink"/>
@@ -23115,8 +23555,8 @@
         </w:r>
       </w:hyperlink>
     </w:p>
-    <w:bookmarkEnd w:id="165"/>
-    <w:bookmarkStart w:id="166" w:name="function-arguments-and-return-value"/>
+    <w:bookmarkEnd w:id="166"/>
+    <w:bookmarkStart w:id="167" w:name="function-arguments-and-return-value"/>
     <w:p>
       <w:pPr>
         <w:pStyle w:val="Heading3"/>
@@ -23222,8 +23662,8 @@
         <w:t xml:space="preserve">.</w:t>
       </w:r>
     </w:p>
-    <w:bookmarkEnd w:id="166"/>
-    <w:bookmarkStart w:id="167" w:name="default-argument-value"/>
+    <w:bookmarkEnd w:id="167"/>
+    <w:bookmarkStart w:id="168" w:name="default-argument-value"/>
     <w:p>
       <w:pPr>
         <w:pStyle w:val="Heading3"/>
@@ -23251,8 +23691,8 @@
         <w:t xml:space="preserve">Warning: The default value is evaluated only once.</w:t>
       </w:r>
     </w:p>
-    <w:bookmarkEnd w:id="167"/>
-    <w:bookmarkStart w:id="168" w:name="keyword-and-positional-arguments"/>
+    <w:bookmarkEnd w:id="168"/>
+    <w:bookmarkStart w:id="169" w:name="keyword-and-positional-arguments"/>
     <w:p>
       <w:pPr>
         <w:pStyle w:val="Heading3"/>
@@ -23327,8 +23767,8 @@
         <w:t xml:space="preserve">No argument may receive a value more than once</w:t>
       </w:r>
     </w:p>
-    <w:bookmarkEnd w:id="168"/>
-    <w:bookmarkStart w:id="169" w:name="X8a9bd39e8bd580282e356cd77c25385cd486a9d"/>
+    <w:bookmarkEnd w:id="169"/>
+    <w:bookmarkStart w:id="170" w:name="X8a9bd39e8bd580282e356cd77c25385cd486a9d"/>
     <w:p>
       <w:pPr>
         <w:pStyle w:val="Heading3"/>
@@ -23431,8 +23871,8 @@
         <w:t xml:space="preserve">indicate the kind of parameter by how the arguments may be passed to the function: positional-only, positional-or-keyword, and keyword-only.</w:t>
       </w:r>
     </w:p>
-    <w:bookmarkEnd w:id="169"/>
-    <w:bookmarkStart w:id="170" w:name="varying-number-of-arguments"/>
+    <w:bookmarkEnd w:id="170"/>
+    <w:bookmarkStart w:id="171" w:name="varying-number-of-arguments"/>
     <w:p>
       <w:pPr>
         <w:pStyle w:val="Heading3"/>
@@ -24129,8 +24569,8 @@
         <w:t xml:space="preserve"># {'aa': 1, 'bb': 9, 'cc': 1}</w:t>
       </w:r>
     </w:p>
-    <w:bookmarkEnd w:id="170"/>
-    <w:bookmarkStart w:id="171" w:name="lambda-function"/>
+    <w:bookmarkEnd w:id="171"/>
+    <w:bookmarkStart w:id="172" w:name="lambda-function"/>
     <w:p>
       <w:pPr>
         <w:pStyle w:val="Heading3"/>
@@ -24203,9 +24643,9 @@
         <w:t xml:space="preserve">y</w:t>
       </w:r>
     </w:p>
-    <w:bookmarkEnd w:id="171"/>
     <w:bookmarkEnd w:id="172"/>
-    <w:bookmarkStart w:id="177" w:name="function-and-type-annotation"/>
+    <w:bookmarkEnd w:id="173"/>
+    <w:bookmarkStart w:id="178" w:name="function-and-type-annotation"/>
     <w:p>
       <w:pPr>
         <w:pStyle w:val="Heading2"/>
@@ -24220,17 +24660,6 @@
       </w:pPr>
       <w:r>
         <w:t xml:space="preserve">Function annotations (</w:t>
-      </w:r>
-      <w:hyperlink r:id="rId173">
-        <w:r>
-          <w:rPr>
-            <w:rStyle w:val="Hyperlink"/>
-          </w:rPr>
-          <w:t xml:space="preserve">link</w:t>
-        </w:r>
-      </w:hyperlink>
-      <w:r>
-        <w:t xml:space="preserve">) and type annotation (</w:t>
       </w:r>
       <w:hyperlink r:id="rId174">
         <w:r>
@@ -24241,12 +24670,23 @@
         </w:r>
       </w:hyperlink>
       <w:r>
+        <w:t xml:space="preserve">) and type annotation (</w:t>
+      </w:r>
+      <w:hyperlink r:id="rId175">
+        <w:r>
+          <w:rPr>
+            <w:rStyle w:val="Hyperlink"/>
+          </w:rPr>
+          <w:t xml:space="preserve">link</w:t>
+        </w:r>
+      </w:hyperlink>
+      <w:r>
         <w:t xml:space="preserve">) are completely optional metadata information about the types used by user-defined functions (see</w:t>
       </w:r>
       <w:r>
         <w:t xml:space="preserve"> </w:t>
       </w:r>
-      <w:hyperlink r:id="rId175">
+      <w:hyperlink r:id="rId176">
         <w:r>
           <w:rPr>
             <w:rStyle w:val="Hyperlink"/>
@@ -24263,7 +24703,7 @@
       <w:r>
         <w:t xml:space="preserve"> </w:t>
       </w:r>
-      <w:hyperlink r:id="rId176">
+      <w:hyperlink r:id="rId177">
         <w:r>
           <w:rPr>
             <w:rStyle w:val="Hyperlink"/>
@@ -24564,8 +25004,8 @@
         <w:t xml:space="preserve">)</w:t>
       </w:r>
     </w:p>
-    <w:bookmarkEnd w:id="177"/>
-    <w:bookmarkStart w:id="180" w:name="function-decorators"/>
+    <w:bookmarkEnd w:id="178"/>
+    <w:bookmarkStart w:id="181" w:name="function-decorators"/>
     <w:p>
       <w:pPr>
         <w:pStyle w:val="Heading2"/>
@@ -24595,7 +25035,7 @@
       <w:r>
         <w:br/>
       </w:r>
-      <w:hyperlink r:id="rId178">
+      <w:hyperlink r:id="rId179">
         <w:r>
           <w:rPr>
             <w:rStyle w:val="Hyperlink"/>
@@ -24617,7 +25057,7 @@
       <w:r>
         <w:t xml:space="preserve"> </w:t>
       </w:r>
-      <w:hyperlink r:id="rId179">
+      <w:hyperlink r:id="rId180">
         <w:r>
           <w:rPr>
             <w:rStyle w:val="Hyperlink"/>
@@ -25140,8 +25580,8 @@
         <w:t xml:space="preserve">This concept is called decorator because the intention of using it is to decorate function calls with specific pre/post-processing.</w:t>
       </w:r>
     </w:p>
-    <w:bookmarkEnd w:id="180"/>
-    <w:bookmarkStart w:id="185" w:name="classes-in-python"/>
+    <w:bookmarkEnd w:id="181"/>
+    <w:bookmarkStart w:id="186" w:name="classes-in-python"/>
     <w:p>
       <w:pPr>
         <w:pStyle w:val="Heading2"/>
@@ -25268,12 +25708,12 @@
         <w:pStyle w:val="FirstParagraph"/>
       </w:pPr>
       <w:r>
-        <w:t xml:space="preserve">To inspect is the object is an instance of some class you can use</w:t>
-      </w:r>
-      <w:r>
-        <w:t xml:space="preserve"> </w:t>
-      </w:r>
-      <w:hyperlink r:id="rId181">
+        <w:t xml:space="preserve">To inspect if the object is an instance of some class you can use</w:t>
+      </w:r>
+      <w:r>
+        <w:t xml:space="preserve"> </w:t>
+      </w:r>
+      <w:hyperlink r:id="rId182">
         <w:r>
           <w:rPr>
             <w:rStyle w:val="Hyperlink"/>
@@ -25290,7 +25730,7 @@
       <w:r>
         <w:t xml:space="preserve"> </w:t>
       </w:r>
-      <w:hyperlink r:id="rId182">
+      <w:hyperlink r:id="rId183">
         <w:r>
           <w:rPr>
             <w:rStyle w:val="Hyperlink"/>
@@ -25312,7 +25752,7 @@
       <w:r>
         <w:t xml:space="preserve"> </w:t>
       </w:r>
-      <w:hyperlink r:id="rId183">
+      <w:hyperlink r:id="rId184">
         <w:r>
           <w:rPr>
             <w:rStyle w:val="Hyperlink"/>
@@ -25334,7 +25774,7 @@
       <w:r>
         <w:t xml:space="preserve"> </w:t>
       </w:r>
-      <w:hyperlink r:id="rId184">
+      <w:hyperlink r:id="rId185">
         <w:r>
           <w:rPr>
             <w:rStyle w:val="Hyperlink"/>
@@ -25837,8 +26277,8 @@
         <w:t xml:space="preserve"> DerivedAB(time. Sleepxy()</w:t>
       </w:r>
     </w:p>
-    <w:bookmarkEnd w:id="185"/>
-    <w:bookmarkStart w:id="187" w:name="magic-methods-for-classes"/>
+    <w:bookmarkEnd w:id="186"/>
+    <w:bookmarkStart w:id="188" w:name="magic-methods-for-classes"/>
     <w:p>
       <w:pPr>
         <w:pStyle w:val="Heading2"/>
@@ -25852,7 +26292,7 @@
         <w:pStyle w:val="FirstParagraph"/>
       </w:pPr>
       <w:r>
-        <w:t xml:space="preserve">Magic is an official term used by the Python community, even though in professional and science literature this term is used rarely. This informal name shines a light that a lot of things inside the Python community happen informally without any standardization. The effect that both styles (formal and informal) can coexist can be obtained by looking into API and development style for Android OS and Linux/Windows OS. The development for Android OS is mostly cowboy style.</w:t>
+        <w:t xml:space="preserve">Magic is an official term used by the Python community, even though in professional and science literature this term is used rarely. This informal name shines a light that a lot of things inside the Python community happen informally without any standardization. The effect that both styles (formal and informal) can coexist can be obtained by looking into API and development styles for Android OS and Linux/Windows OS. The development for Android OS is mostly cowboy style.</w:t>
       </w:r>
     </w:p>
     <w:p>
@@ -25871,7 +26311,7 @@
       <w:r>
         <w:t xml:space="preserve"> </w:t>
       </w:r>
-      <w:hyperlink r:id="rId186">
+      <w:hyperlink r:id="rId187">
         <w:r>
           <w:rPr>
             <w:rStyle w:val="Hyperlink"/>
@@ -25883,8 +26323,8 @@
         <w:t xml:space="preserve">.</w:t>
       </w:r>
     </w:p>
-    <w:bookmarkEnd w:id="187"/>
-    <w:bookmarkStart w:id="190" w:name="module-reloading"/>
+    <w:bookmarkEnd w:id="188"/>
+    <w:bookmarkStart w:id="191" w:name="module-reloading"/>
     <w:p>
       <w:pPr>
         <w:pStyle w:val="Heading2"/>
@@ -25925,7 +26365,7 @@
       <w:r>
         <w:t xml:space="preserve"> </w:t>
       </w:r>
-      <w:hyperlink r:id="rId188">
+      <w:hyperlink r:id="rId189">
         <w:r>
           <w:rPr>
             <w:rStyle w:val="Hyperlink"/>
@@ -25942,7 +26382,7 @@
       <w:r>
         <w:t xml:space="preserve"> </w:t>
       </w:r>
-      <w:hyperlink r:id="rId189">
+      <w:hyperlink r:id="rId190">
         <w:r>
           <w:rPr>
             <w:rStyle w:val="Hyperlink"/>
@@ -26002,8 +26442,8 @@
         <w:t xml:space="preserve">(module name)</w:t>
       </w:r>
     </w:p>
-    <w:bookmarkEnd w:id="190"/>
-    <w:bookmarkStart w:id="193" w:name="X716be6bcd5e0b70fefcd58f4e7b93aeeac036a3"/>
+    <w:bookmarkEnd w:id="191"/>
+    <w:bookmarkStart w:id="194" w:name="X716be6bcd5e0b70fefcd58f4e7b93aeeac036a3"/>
     <w:p>
       <w:pPr>
         <w:pStyle w:val="Heading2"/>
@@ -26078,7 +26518,7 @@
       <w:r>
         <w:t xml:space="preserve"> </w:t>
       </w:r>
-      <w:hyperlink r:id="rId191">
+      <w:hyperlink r:id="rId192">
         <w:r>
           <w:rPr>
             <w:rStyle w:val="Hyperlink"/>
@@ -26109,7 +26549,7 @@
       <w:r>
         <w:t xml:space="preserve"> </w:t>
       </w:r>
-      <w:hyperlink r:id="rId192">
+      <w:hyperlink r:id="rId193">
         <w:r>
           <w:rPr>
             <w:rStyle w:val="Hyperlink"/>
@@ -26307,8 +26747,8 @@
         <w:t xml:space="preserve">This design demonstrates that garbage collection is not a universal solution for all situations and all different types of resources.</w:t>
       </w:r>
     </w:p>
-    <w:bookmarkEnd w:id="193"/>
-    <w:bookmarkStart w:id="198" w:name="defaultdict"/>
+    <w:bookmarkEnd w:id="194"/>
+    <w:bookmarkStart w:id="199" w:name="defaultdict"/>
     <w:p>
       <w:pPr>
         <w:pStyle w:val="Heading2"/>
@@ -26321,7 +26761,7 @@
       <w:pPr>
         <w:pStyle w:val="FirstParagraph"/>
       </w:pPr>
-      <w:hyperlink r:id="rId194">
+      <w:hyperlink r:id="rId195">
         <w:r>
           <w:rPr>
             <w:rStyle w:val="Hyperlink"/>
@@ -26338,7 +26778,7 @@
       <w:r>
         <w:t xml:space="preserve"> </w:t>
       </w:r>
-      <w:hyperlink r:id="rId195">
+      <w:hyperlink r:id="rId196">
         <w:r>
           <w:rPr>
             <w:rStyle w:val="Hyperlink"/>
@@ -26355,7 +26795,7 @@
       <w:r>
         <w:t xml:space="preserve"> </w:t>
       </w:r>
-      <w:hyperlink r:id="rId196">
+      <w:hyperlink r:id="rId197">
         <w:r>
           <w:rPr>
             <w:rStyle w:val="Hyperlink"/>
@@ -26377,7 +26817,7 @@
       <w:r>
         <w:t xml:space="preserve"> </w:t>
       </w:r>
-      <w:hyperlink r:id="rId194">
+      <w:hyperlink r:id="rId195">
         <w:r>
           <w:rPr>
             <w:rStyle w:val="Hyperlink"/>
@@ -26394,7 +26834,7 @@
       <w:r>
         <w:t xml:space="preserve"> </w:t>
       </w:r>
-      <w:hyperlink r:id="rId197">
+      <w:hyperlink r:id="rId198">
         <w:r>
           <w:rPr>
             <w:rStyle w:val="Hyperlink"/>
@@ -26602,8 +27042,8 @@
         <w:t xml:space="preserve"># default value will be an empty list []</w:t>
       </w:r>
     </w:p>
-    <w:bookmarkEnd w:id="198"/>
-    <w:bookmarkStart w:id="199" w:name="match-statement"/>
+    <w:bookmarkEnd w:id="199"/>
+    <w:bookmarkStart w:id="200" w:name="match-statement"/>
     <w:p>
       <w:pPr>
         <w:pStyle w:val="Heading2"/>
@@ -26909,8 +27349,8 @@
         <w:t xml:space="preserve">in C/C++.</w:t>
       </w:r>
     </w:p>
-    <w:bookmarkEnd w:id="199"/>
-    <w:bookmarkStart w:id="200" w:name="walrus"/>
+    <w:bookmarkEnd w:id="200"/>
+    <w:bookmarkStart w:id="201" w:name="walrus"/>
     <w:p>
       <w:pPr>
         <w:pStyle w:val="Heading2"/>
@@ -27105,8 +27545,8 @@
         <w:t xml:space="preserve"># 1</w:t>
       </w:r>
     </w:p>
-    <w:bookmarkEnd w:id="200"/>
-    <w:bookmarkStart w:id="205" w:name="generators"/>
+    <w:bookmarkEnd w:id="201"/>
+    <w:bookmarkStart w:id="206" w:name="generators"/>
     <w:p>
       <w:pPr>
         <w:pStyle w:val="Heading2"/>
@@ -27512,7 +27952,7 @@
       <w:r>
         <w:t xml:space="preserve"> </w:t>
       </w:r>
-      <w:hyperlink r:id="rId201">
+      <w:hyperlink r:id="rId202">
         <w:r>
           <w:rPr>
             <w:rStyle w:val="Hyperlink"/>
@@ -27537,7 +27977,7 @@
       <w:r>
         <w:t xml:space="preserve"> </w:t>
       </w:r>
-      <w:hyperlink r:id="rId202">
+      <w:hyperlink r:id="rId203">
         <w:r>
           <w:rPr>
             <w:rStyle w:val="Hyperlink"/>
@@ -27554,7 +27994,7 @@
       <w:r>
         <w:t xml:space="preserve"> </w:t>
       </w:r>
-      <w:hyperlink r:id="rId203">
+      <w:hyperlink r:id="rId204">
         <w:r>
           <w:rPr>
             <w:rStyle w:val="Hyperlink"/>
@@ -27571,7 +28011,7 @@
       <w:r>
         <w:t xml:space="preserve"> </w:t>
       </w:r>
-      <w:hyperlink r:id="rId204">
+      <w:hyperlink r:id="rId205">
         <w:r>
           <w:rPr>
             <w:rStyle w:val="Hyperlink"/>
@@ -27819,9 +28259,9 @@
         <w:t xml:space="preserve"># Next yield will throw a StopIteration exception    </w:t>
       </w:r>
     </w:p>
-    <w:bookmarkEnd w:id="205"/>
     <w:bookmarkEnd w:id="206"/>
-    <w:bookmarkStart w:id="276" w:name="X74f5be63d1ea022d8ca74e0d0e746f4c6cec62f"/>
+    <w:bookmarkEnd w:id="207"/>
+    <w:bookmarkStart w:id="277" w:name="X74f5be63d1ea022d8ca74e0d0e746f4c6cec62f"/>
     <w:p>
       <w:pPr>
         <w:pStyle w:val="Heading1"/>
@@ -27830,7 +28270,7 @@
         <w:t xml:space="preserve">Standard Tools and Some Libraries for Computing and Visualize</w:t>
       </w:r>
     </w:p>
-    <w:bookmarkStart w:id="216" w:name="package-managers"/>
+    <w:bookmarkStart w:id="217" w:name="package-managers"/>
     <w:p>
       <w:pPr>
         <w:pStyle w:val="Heading2"/>
@@ -27969,7 +28409,7 @@
       <w:r>
         <w:t xml:space="preserve">To install conda there are two ways: (1) Use Anaconda distribution containing Conda and other things; (2) Install Miniconda (</w:t>
       </w:r>
-      <w:hyperlink r:id="rId207">
+      <w:hyperlink r:id="rId208">
         <w:r>
           <w:rPr>
             <w:rStyle w:val="Hyperlink"/>
@@ -28157,7 +28597,7 @@
       <w:r>
         <w:t xml:space="preserve"> </w:t>
       </w:r>
-      <w:hyperlink r:id="rId208">
+      <w:hyperlink r:id="rId209">
         <w:r>
           <w:rPr>
             <w:rStyle w:val="Hyperlink"/>
@@ -28542,7 +28982,7 @@
             <w:r>
               <w:t xml:space="preserve"> </w:t>
             </w:r>
-            <w:hyperlink r:id="rId209">
+            <w:hyperlink r:id="rId210">
               <w:r>
                 <w:rPr>
                   <w:rStyle w:val="Hyperlink"/>
@@ -28635,7 +29075,7 @@
               <w:pStyle w:val="Compact"/>
               <w:jc w:val="left"/>
             </w:pPr>
-            <w:hyperlink r:id="rId210">
+            <w:hyperlink r:id="rId211">
               <w:r>
                 <w:rPr>
                   <w:rStyle w:val="Hyperlink"/>
@@ -28667,7 +29107,7 @@
             <w:r>
               <w:t xml:space="preserve">Install package from local WHL (</w:t>
             </w:r>
-            <w:hyperlink r:id="rId211">
+            <w:hyperlink r:id="rId212">
               <w:r>
                 <w:rPr>
                   <w:rStyle w:val="Hyperlink"/>
@@ -28742,7 +29182,7 @@
       <w:r>
         <w:br/>
       </w:r>
-      <w:hyperlink r:id="rId212">
+      <w:hyperlink r:id="rId213">
         <w:r>
           <w:rPr>
             <w:rStyle w:val="Hyperlink"/>
@@ -28761,7 +29201,7 @@
       <w:r>
         <w:br/>
       </w:r>
-      <w:hyperlink r:id="rId213">
+      <w:hyperlink r:id="rId214">
         <w:r>
           <w:rPr>
             <w:rStyle w:val="Hyperlink"/>
@@ -28780,7 +29220,7 @@
       <w:r>
         <w:br/>
       </w:r>
-      <w:hyperlink r:id="rId214">
+      <w:hyperlink r:id="rId215">
         <w:r>
           <w:rPr>
             <w:rStyle w:val="Hyperlink"/>
@@ -28799,7 +29239,7 @@
       <w:r>
         <w:br/>
       </w:r>
-      <w:hyperlink r:id="rId215">
+      <w:hyperlink r:id="rId216">
         <w:r>
           <w:rPr>
             <w:rStyle w:val="Hyperlink"/>
@@ -28814,8 +29254,8 @@
         <w:t xml:space="preserve">- standard packages repository</w:t>
       </w:r>
     </w:p>
-    <w:bookmarkEnd w:id="216"/>
-    <w:bookmarkStart w:id="218" w:name="environment-managers"/>
+    <w:bookmarkEnd w:id="217"/>
+    <w:bookmarkStart w:id="219" w:name="environment-managers"/>
     <w:p>
       <w:pPr>
         <w:pStyle w:val="Heading2"/>
@@ -28842,7 +29282,7 @@
       <w:r>
         <w:t xml:space="preserve"> </w:t>
       </w:r>
-      <w:hyperlink r:id="rId217">
+      <w:hyperlink r:id="rId218">
         <w:r>
           <w:rPr>
             <w:rStyle w:val="Hyperlink"/>
@@ -29332,8 +29772,8 @@
         </w:tc>
       </w:tr>
     </w:tbl>
-    <w:bookmarkEnd w:id="218"/>
-    <w:bookmarkStart w:id="222" w:name="python-notebooks-general"/>
+    <w:bookmarkEnd w:id="219"/>
+    <w:bookmarkStart w:id="223" w:name="python-notebooks-general"/>
     <w:p>
       <w:pPr>
         <w:pStyle w:val="Heading2"/>
@@ -29352,7 +29792,7 @@
       <w:r>
         <w:t xml:space="preserve"> </w:t>
       </w:r>
-      <w:hyperlink r:id="rId219">
+      <w:hyperlink r:id="rId220">
         <w:r>
           <w:rPr>
             <w:rStyle w:val="Hyperlink"/>
@@ -29374,7 +29814,7 @@
       <w:r>
         <w:t xml:space="preserve"> </w:t>
       </w:r>
-      <w:hyperlink r:id="rId220">
+      <w:hyperlink r:id="rId221">
         <w:r>
           <w:rPr>
             <w:rStyle w:val="Hyperlink"/>
@@ -29497,7 +29937,7 @@
       <w:r>
         <w:t xml:space="preserve"> </w:t>
       </w:r>
-      <w:hyperlink r:id="rId221">
+      <w:hyperlink r:id="rId222">
         <w:r>
           <w:rPr>
             <w:rStyle w:val="Hyperlink"/>
@@ -29659,8 +30099,8 @@
         <w:t xml:space="preserve">Markdown</w:t>
       </w:r>
     </w:p>
-    <w:bookmarkEnd w:id="222"/>
-    <w:bookmarkStart w:id="227" w:name="Xa0ca1c9ee9ab153d4c356d1b5783063d9c24059"/>
+    <w:bookmarkEnd w:id="223"/>
+    <w:bookmarkStart w:id="228" w:name="Xa0ca1c9ee9ab153d4c356d1b5783063d9c24059"/>
     <w:p>
       <w:pPr>
         <w:pStyle w:val="Heading2"/>
@@ -29950,7 +30390,7 @@
             <w:r>
               <w:t xml:space="preserve"> </w:t>
             </w:r>
-            <w:hyperlink r:id="rId223">
+            <w:hyperlink r:id="rId224">
               <w:r>
                 <w:rPr>
                   <w:rStyle w:val="Hyperlink"/>
@@ -30080,7 +30520,7 @@
             <w:r>
               <w:t xml:space="preserve"> </w:t>
             </w:r>
-            <w:hyperlink r:id="rId224">
+            <w:hyperlink r:id="rId225">
               <w:r>
                 <w:rPr>
                   <w:rStyle w:val="Hyperlink"/>
@@ -30135,7 +30575,7 @@
             <w:r>
               <w:t xml:space="preserve"> </w:t>
             </w:r>
-            <w:hyperlink r:id="rId225">
+            <w:hyperlink r:id="rId226">
               <w:r>
                 <w:rPr>
                   <w:rStyle w:val="Hyperlink"/>
@@ -30254,7 +30694,7 @@
       <w:r>
         <w:br/>
       </w:r>
-      <w:hyperlink r:id="rId226">
+      <w:hyperlink r:id="rId227">
         <w:r>
           <w:rPr>
             <w:rStyle w:val="Hyperlink"/>
@@ -30263,8 +30703,8 @@
         </w:r>
       </w:hyperlink>
     </w:p>
-    <w:bookmarkEnd w:id="227"/>
-    <w:bookmarkStart w:id="254" w:name="pytorch-resources"/>
+    <w:bookmarkEnd w:id="228"/>
+    <w:bookmarkStart w:id="255" w:name="pytorch-resources"/>
     <w:p>
       <w:pPr>
         <w:pStyle w:val="Heading2"/>
@@ -30277,7 +30717,7 @@
       <w:pPr>
         <w:pStyle w:val="FirstParagraph"/>
       </w:pPr>
-      <w:hyperlink r:id="rId228">
+      <w:hyperlink r:id="rId229">
         <w:r>
           <w:rPr>
             <w:rStyle w:val="Hyperlink"/>
@@ -30305,7 +30745,7 @@
       <w:r>
         <w:t xml:space="preserve"> </w:t>
       </w:r>
-      <w:hyperlink r:id="rId229">
+      <w:hyperlink r:id="rId230">
         <w:r>
           <w:rPr>
             <w:rStyle w:val="Hyperlink"/>
@@ -30338,7 +30778,7 @@
       <w:r>
         <w:t xml:space="preserve"> </w:t>
       </w:r>
-      <w:hyperlink r:id="rId228">
+      <w:hyperlink r:id="rId229">
         <w:r>
           <w:rPr>
             <w:rStyle w:val="Hyperlink"/>
@@ -30420,7 +30860,7 @@
               <w:pStyle w:val="Compact"/>
               <w:jc w:val="left"/>
             </w:pPr>
-            <w:hyperlink r:id="rId230">
+            <w:hyperlink r:id="rId231">
               <w:r>
                 <w:rPr>
                   <w:rStyle w:val="Hyperlink"/>
@@ -30451,7 +30891,7 @@
               <w:pStyle w:val="Compact"/>
               <w:jc w:val="left"/>
             </w:pPr>
-            <w:hyperlink r:id="rId231">
+            <w:hyperlink r:id="rId232">
               <w:r>
                 <w:rPr>
                   <w:rStyle w:val="Hyperlink"/>
@@ -30482,7 +30922,7 @@
               <w:pStyle w:val="Compact"/>
               <w:jc w:val="left"/>
             </w:pPr>
-            <w:hyperlink r:id="rId232">
+            <w:hyperlink r:id="rId233">
               <w:r>
                 <w:rPr>
                   <w:rStyle w:val="Hyperlink"/>
@@ -30513,7 +30953,7 @@
               <w:pStyle w:val="Compact"/>
               <w:jc w:val="left"/>
             </w:pPr>
-            <w:hyperlink r:id="rId233">
+            <w:hyperlink r:id="rId234">
               <w:r>
                 <w:rPr>
                   <w:rStyle w:val="Hyperlink"/>
@@ -30544,7 +30984,7 @@
               <w:pStyle w:val="Compact"/>
               <w:jc w:val="left"/>
             </w:pPr>
-            <w:hyperlink r:id="rId234">
+            <w:hyperlink r:id="rId235">
               <w:r>
                 <w:rPr>
                   <w:rStyle w:val="Hyperlink"/>
@@ -30575,7 +31015,7 @@
               <w:pStyle w:val="Compact"/>
               <w:jc w:val="left"/>
             </w:pPr>
-            <w:hyperlink r:id="rId235">
+            <w:hyperlink r:id="rId236">
               <w:r>
                 <w:rPr>
                   <w:rStyle w:val="Hyperlink"/>
@@ -30609,7 +31049,7 @@
               <w:pStyle w:val="Compact"/>
               <w:jc w:val="left"/>
             </w:pPr>
-            <w:hyperlink r:id="rId236">
+            <w:hyperlink r:id="rId237">
               <w:r>
                 <w:rPr>
                   <w:rStyle w:val="Hyperlink"/>
@@ -30640,7 +31080,7 @@
               <w:pStyle w:val="Compact"/>
               <w:jc w:val="left"/>
             </w:pPr>
-            <w:hyperlink r:id="rId237">
+            <w:hyperlink r:id="rId238">
               <w:r>
                 <w:rPr>
                   <w:rStyle w:val="Hyperlink"/>
@@ -30671,7 +31111,7 @@
               <w:pStyle w:val="Compact"/>
               <w:jc w:val="left"/>
             </w:pPr>
-            <w:hyperlink r:id="rId238">
+            <w:hyperlink r:id="rId239">
               <w:r>
                 <w:rPr>
                   <w:rStyle w:val="Hyperlink"/>
@@ -30702,7 +31142,7 @@
               <w:pStyle w:val="Compact"/>
               <w:jc w:val="left"/>
             </w:pPr>
-            <w:hyperlink r:id="rId239">
+            <w:hyperlink r:id="rId240">
               <w:r>
                 <w:rPr>
                   <w:rStyle w:val="Hyperlink"/>
@@ -30733,7 +31173,7 @@
               <w:pStyle w:val="Compact"/>
               <w:jc w:val="left"/>
             </w:pPr>
-            <w:hyperlink r:id="rId240">
+            <w:hyperlink r:id="rId241">
               <w:r>
                 <w:rPr>
                   <w:rStyle w:val="Hyperlink"/>
@@ -30764,7 +31204,7 @@
               <w:pStyle w:val="Compact"/>
               <w:jc w:val="left"/>
             </w:pPr>
-            <w:hyperlink r:id="rId241">
+            <w:hyperlink r:id="rId242">
               <w:r>
                 <w:rPr>
                   <w:rStyle w:val="Hyperlink"/>
@@ -30795,7 +31235,7 @@
               <w:pStyle w:val="Compact"/>
               <w:jc w:val="left"/>
             </w:pPr>
-            <w:hyperlink r:id="rId242">
+            <w:hyperlink r:id="rId243">
               <w:r>
                 <w:rPr>
                   <w:rStyle w:val="Hyperlink"/>
@@ -30826,7 +31266,7 @@
               <w:pStyle w:val="Compact"/>
               <w:jc w:val="left"/>
             </w:pPr>
-            <w:hyperlink r:id="rId243">
+            <w:hyperlink r:id="rId244">
               <w:r>
                 <w:rPr>
                   <w:rStyle w:val="Hyperlink"/>
@@ -30857,7 +31297,7 @@
               <w:pStyle w:val="Compact"/>
               <w:jc w:val="left"/>
             </w:pPr>
-            <w:hyperlink r:id="rId244">
+            <w:hyperlink r:id="rId245">
               <w:r>
                 <w:rPr>
                   <w:rStyle w:val="Hyperlink"/>
@@ -30888,7 +31328,7 @@
               <w:pStyle w:val="Compact"/>
               <w:jc w:val="left"/>
             </w:pPr>
-            <w:hyperlink r:id="rId245">
+            <w:hyperlink r:id="rId246">
               <w:r>
                 <w:rPr>
                   <w:rStyle w:val="Hyperlink"/>
@@ -30919,7 +31359,7 @@
               <w:pStyle w:val="Compact"/>
               <w:jc w:val="left"/>
             </w:pPr>
-            <w:hyperlink r:id="rId246">
+            <w:hyperlink r:id="rId247">
               <w:r>
                 <w:rPr>
                   <w:rStyle w:val="Hyperlink"/>
@@ -30950,7 +31390,7 @@
               <w:pStyle w:val="Compact"/>
               <w:jc w:val="left"/>
             </w:pPr>
-            <w:hyperlink r:id="rId247">
+            <w:hyperlink r:id="rId248">
               <w:r>
                 <w:rPr>
                   <w:rStyle w:val="Hyperlink"/>
@@ -30981,7 +31421,7 @@
               <w:pStyle w:val="Compact"/>
               <w:jc w:val="left"/>
             </w:pPr>
-            <w:hyperlink r:id="rId248">
+            <w:hyperlink r:id="rId249">
               <w:r>
                 <w:rPr>
                   <w:rStyle w:val="Hyperlink"/>
@@ -31012,7 +31452,7 @@
               <w:pStyle w:val="Compact"/>
               <w:jc w:val="left"/>
             </w:pPr>
-            <w:hyperlink r:id="rId249">
+            <w:hyperlink r:id="rId250">
               <w:r>
                 <w:rPr>
                   <w:rStyle w:val="Hyperlink"/>
@@ -31043,7 +31483,7 @@
               <w:pStyle w:val="Compact"/>
               <w:jc w:val="left"/>
             </w:pPr>
-            <w:hyperlink r:id="rId250">
+            <w:hyperlink r:id="rId251">
               <w:r>
                 <w:rPr>
                   <w:rStyle w:val="Hyperlink"/>
@@ -31074,7 +31514,7 @@
               <w:pStyle w:val="Compact"/>
               <w:jc w:val="left"/>
             </w:pPr>
-            <w:hyperlink r:id="rId251">
+            <w:hyperlink r:id="rId252">
               <w:r>
                 <w:rPr>
                   <w:rStyle w:val="Hyperlink"/>
@@ -31105,7 +31545,7 @@
               <w:pStyle w:val="Compact"/>
               <w:jc w:val="left"/>
             </w:pPr>
-            <w:hyperlink r:id="rId252">
+            <w:hyperlink r:id="rId253">
               <w:r>
                 <w:rPr>
                   <w:rStyle w:val="Hyperlink"/>
@@ -31136,7 +31576,7 @@
               <w:pStyle w:val="Compact"/>
               <w:jc w:val="left"/>
             </w:pPr>
-            <w:hyperlink r:id="rId253">
+            <w:hyperlink r:id="rId254">
               <w:r>
                 <w:rPr>
                   <w:rStyle w:val="Hyperlink"/>
@@ -31164,8 +31604,8 @@
         <w:t xml:space="preserve">Comment: In the context of deep learning the logits mean the layer or scalars from R that are fed into softmax or similar layer in which the image(or output) is a probabilistic simplex.</w:t>
       </w:r>
     </w:p>
-    <w:bookmarkEnd w:id="254"/>
-    <w:bookmarkStart w:id="260" w:name="matplotlib"/>
+    <w:bookmarkEnd w:id="255"/>
+    <w:bookmarkStart w:id="261" w:name="matplotlib"/>
     <w:p>
       <w:pPr>
         <w:pStyle w:val="Heading2"/>
@@ -31178,7 +31618,7 @@
       <w:pPr>
         <w:pStyle w:val="FirstParagraph"/>
       </w:pPr>
-      <w:hyperlink r:id="rId255">
+      <w:hyperlink r:id="rId256">
         <w:r>
           <w:rPr>
             <w:rStyle w:val="Hyperlink"/>
@@ -31212,7 +31652,7 @@
       <w:r>
         <w:t xml:space="preserve"> </w:t>
       </w:r>
-      <w:hyperlink r:id="rId256">
+      <w:hyperlink r:id="rId257">
         <w:r>
           <w:rPr>
             <w:rStyle w:val="Hyperlink"/>
@@ -31221,7 +31661,7 @@
         </w:r>
       </w:hyperlink>
     </w:p>
-    <w:bookmarkStart w:id="257" w:name="plots"/>
+    <w:bookmarkStart w:id="258" w:name="plots"/>
     <w:p>
       <w:pPr>
         <w:pStyle w:val="Heading3"/>
@@ -31774,8 +32214,8 @@
         <w:t xml:space="preserve">plt.show()</w:t>
       </w:r>
     </w:p>
-    <w:bookmarkEnd w:id="257"/>
-    <w:bookmarkStart w:id="258" w:name="subplots"/>
+    <w:bookmarkEnd w:id="258"/>
+    <w:bookmarkStart w:id="259" w:name="subplots"/>
     <w:p>
       <w:pPr>
         <w:pStyle w:val="Heading3"/>
@@ -32249,8 +32689,8 @@
         <w:t xml:space="preserve">plt.show(figure)</w:t>
       </w:r>
     </w:p>
-    <w:bookmarkEnd w:id="258"/>
-    <w:bookmarkStart w:id="259" w:name="show-the-image-with-matplotlib"/>
+    <w:bookmarkEnd w:id="259"/>
+    <w:bookmarkStart w:id="260" w:name="show-the-image-with-matplotlib"/>
     <w:p>
       <w:pPr>
         <w:pStyle w:val="Heading3"/>
@@ -33023,9 +33463,9 @@
         <w:t xml:space="preserve">plt.show( )</w:t>
       </w:r>
     </w:p>
-    <w:bookmarkEnd w:id="259"/>
     <w:bookmarkEnd w:id="260"/>
-    <w:bookmarkStart w:id="275" w:name="numpy"/>
+    <w:bookmarkEnd w:id="261"/>
+    <w:bookmarkStart w:id="276" w:name="numpy"/>
     <w:p>
       <w:pPr>
         <w:pStyle w:val="Heading2"/>
@@ -33038,7 +33478,7 @@
       <w:pPr>
         <w:pStyle w:val="FirstParagraph"/>
       </w:pPr>
-      <w:hyperlink r:id="rId261">
+      <w:hyperlink r:id="rId262">
         <w:r>
           <w:rPr>
             <w:rStyle w:val="Hyperlink"/>
@@ -33061,7 +33501,7 @@
       <w:r>
         <w:t xml:space="preserve"> </w:t>
       </w:r>
-      <w:hyperlink r:id="rId262">
+      <w:hyperlink r:id="rId263">
         <w:r>
           <w:rPr>
             <w:rStyle w:val="Hyperlink"/>
@@ -33083,7 +33523,7 @@
       <w:r>
         <w:t xml:space="preserve">Check out the NumPy reference (</w:t>
       </w:r>
-      <w:hyperlink r:id="rId263">
+      <w:hyperlink r:id="rId264">
         <w:r>
           <w:rPr>
             <w:rStyle w:val="Hyperlink"/>
@@ -33097,7 +33537,7 @@
       <w:r>
         <w:t xml:space="preserve"> </w:t>
       </w:r>
-      <w:hyperlink r:id="rId264">
+      <w:hyperlink r:id="rId265">
         <w:r>
           <w:rPr>
             <w:rStyle w:val="Hyperlink"/>
@@ -33119,7 +33559,7 @@
       <w:r>
         <w:t xml:space="preserve"> </w:t>
       </w:r>
-      <w:hyperlink r:id="rId265">
+      <w:hyperlink r:id="rId266">
         <w:r>
           <w:rPr>
             <w:rStyle w:val="Hyperlink"/>
@@ -33141,7 +33581,7 @@
       <w:r>
         <w:t xml:space="preserve"> </w:t>
       </w:r>
-      <w:hyperlink r:id="rId266">
+      <w:hyperlink r:id="rId267">
         <w:r>
           <w:rPr>
             <w:rStyle w:val="Hyperlink"/>
@@ -33224,7 +33664,7 @@
         <w:t xml:space="preserve">import numpy as np</w:t>
       </w:r>
     </w:p>
-    <w:bookmarkStart w:id="267" w:name="arrays"/>
+    <w:bookmarkStart w:id="268" w:name="arrays"/>
     <w:p>
       <w:pPr>
         <w:pStyle w:val="Heading3"/>
@@ -34477,8 +34917,8 @@
         <w:t xml:space="preserve"># Prints "[[10. 12.5 15. 17.5 20.]"</w:t>
       </w:r>
     </w:p>
-    <w:bookmarkEnd w:id="267"/>
-    <w:bookmarkStart w:id="268" w:name="array-indexing"/>
+    <w:bookmarkEnd w:id="268"/>
+    <w:bookmarkStart w:id="269" w:name="array-indexing"/>
     <w:p>
       <w:pPr>
         <w:pStyle w:val="Heading3"/>
@@ -34503,7 +34943,7 @@
         <w:rPr>
           <w:rStyle w:val="CommentTok"/>
         </w:rPr>
-        <w:t xml:space="preserve"># Create the following rank 2 array with shape (3, 4)</w:t>
+        <w:t xml:space="preserve"># Create the following rank 2 arrays with shape (3, 4)</w:t>
       </w:r>
       <w:r>
         <w:br/>
@@ -35964,8 +36404,8 @@
         <w:t xml:space="preserve">(b.shapea)</w:t>
       </w:r>
     </w:p>
-    <w:bookmarkEnd w:id="268"/>
-    <w:bookmarkStart w:id="269" w:name="boolean-array-indexing"/>
+    <w:bookmarkEnd w:id="269"/>
+    <w:bookmarkStart w:id="270" w:name="boolean-array-indexing"/>
     <w:p>
       <w:pPr>
         <w:pStyle w:val="Heading3"/>
@@ -36341,8 +36781,8 @@
         <w:t xml:space="preserve"># Prints "[3 4 5 6]"</w:t>
       </w:r>
     </w:p>
-    <w:bookmarkEnd w:id="269"/>
-    <w:bookmarkStart w:id="270" w:name="datatypes"/>
+    <w:bookmarkEnd w:id="270"/>
+    <w:bookmarkStart w:id="271" w:name="datatypes"/>
     <w:p>
       <w:pPr>
         <w:pStyle w:val="Heading3"/>
@@ -36592,8 +37032,8 @@
         <w:t xml:space="preserve"># Prints "int64"</w:t>
       </w:r>
     </w:p>
-    <w:bookmarkEnd w:id="270"/>
-    <w:bookmarkStart w:id="271" w:name="array-math"/>
+    <w:bookmarkEnd w:id="271"/>
+    <w:bookmarkStart w:id="272" w:name="array-math"/>
     <w:p>
       <w:pPr>
         <w:pStyle w:val="Heading3"/>
@@ -37140,8 +37580,8 @@
         <w:t xml:space="preserve">)</w:t>
       </w:r>
     </w:p>
-    <w:bookmarkEnd w:id="271"/>
-    <w:bookmarkStart w:id="272" w:name="Xe2f57cfb7a256aaebe554d873637ae8360259e0"/>
+    <w:bookmarkEnd w:id="272"/>
+    <w:bookmarkStart w:id="273" w:name="Xe2f57cfb7a256aaebe554d873637ae8360259e0"/>
     <w:p>
       <w:pPr>
         <w:pStyle w:val="Heading3"/>
@@ -37728,8 +38168,8 @@
         <w:t xml:space="preserve">y)</w:t>
       </w:r>
     </w:p>
-    <w:bookmarkEnd w:id="272"/>
-    <w:bookmarkStart w:id="273" w:name="utility-functions-in-numpy"/>
+    <w:bookmarkEnd w:id="273"/>
+    <w:bookmarkStart w:id="274" w:name="utility-functions-in-numpy"/>
     <w:p>
       <w:pPr>
         <w:pStyle w:val="Heading3"/>
@@ -38425,8 +38865,8 @@
         <w:t xml:space="preserve">#          [ 8  9 10 11]]"</w:t>
       </w:r>
     </w:p>
-    <w:bookmarkEnd w:id="273"/>
-    <w:bookmarkStart w:id="274" w:name="broadcasting"/>
+    <w:bookmarkEnd w:id="274"/>
+    <w:bookmarkStart w:id="275" w:name="broadcasting"/>
     <w:p>
       <w:pPr>
         <w:pStyle w:val="Heading3"/>
@@ -39467,10 +39907,10 @@
         <w:t xml:space="preserve">In any dimension where one array had size 1 and the other array had a size greater than 1, the first array behaves as if it were copied along that dimension</w:t>
       </w:r>
     </w:p>
-    <w:bookmarkEnd w:id="274"/>
     <w:bookmarkEnd w:id="275"/>
     <w:bookmarkEnd w:id="276"/>
-    <w:bookmarkStart w:id="343" w:name="profiling-and-compute-optimization"/>
+    <w:bookmarkEnd w:id="277"/>
+    <w:bookmarkStart w:id="344" w:name="profiling-and-compute-optimization"/>
     <w:p>
       <w:pPr>
         <w:pStyle w:val="Heading1"/>
@@ -39479,7 +39919,7 @@
         <w:t xml:space="preserve">Profiling And Compute Optimization</w:t>
       </w:r>
     </w:p>
-    <w:bookmarkStart w:id="277" w:name="X8931876076b30bc696c92b6ef8a8fcc5d4d940a"/>
+    <w:bookmarkStart w:id="278" w:name="X8931876076b30bc696c92b6ef8a8fcc5d4d940a"/>
     <w:p>
       <w:pPr>
         <w:pStyle w:val="Heading2"/>
@@ -39493,7 +39933,7 @@
         <w:pStyle w:val="FirstParagraph"/>
       </w:pPr>
       <w:r>
-        <w:t xml:space="preserve">To obtain version of Python interpreter use the following command:</w:t>
+        <w:t xml:space="preserve">To obtain a version of the Python interpreter use the following command:</w:t>
       </w:r>
       <w:r>
         <w:br/>
@@ -39998,8 +40438,8 @@
         <w:t xml:space="preserve"> .</w:t>
       </w:r>
     </w:p>
-    <w:bookmarkEnd w:id="277"/>
-    <w:bookmarkStart w:id="281" w:name="X0649d6c64041e2140faf2b64acff5618a50dd21"/>
+    <w:bookmarkEnd w:id="278"/>
+    <w:bookmarkStart w:id="282" w:name="X0649d6c64041e2140faf2b64acff5618a50dd21"/>
     <w:p>
       <w:pPr>
         <w:pStyle w:val="Heading2"/>
@@ -40170,7 +40610,7 @@
       <w:r>
         <w:t xml:space="preserve"> </w:t>
       </w:r>
-      <w:hyperlink r:id="rId278">
+      <w:hyperlink r:id="rId279">
         <w:r>
           <w:rPr>
             <w:rStyle w:val="Hyperlink"/>
@@ -40187,7 +40627,7 @@
       <w:r>
         <w:t xml:space="preserve"> </w:t>
       </w:r>
-      <w:hyperlink r:id="rId279">
+      <w:hyperlink r:id="rId280">
         <w:r>
           <w:rPr>
             <w:rStyle w:val="Hyperlink"/>
@@ -40355,7 +40795,7 @@
       <w:r>
         <w:br/>
       </w:r>
-      <w:hyperlink r:id="rId280">
+      <w:hyperlink r:id="rId281">
         <w:r>
           <w:rPr>
             <w:rStyle w:val="Hyperlink"/>
@@ -40421,8 +40861,8 @@
         <w:t xml:space="preserve">especially with well-prepated scientists and engineers.</w:t>
       </w:r>
     </w:p>
-    <w:bookmarkEnd w:id="281"/>
-    <w:bookmarkStart w:id="282" w:name="usage-of-matrix-matrix-multiplication"/>
+    <w:bookmarkEnd w:id="282"/>
+    <w:bookmarkStart w:id="283" w:name="usage-of-matrix-matrix-multiplication"/>
     <w:p>
       <w:pPr>
         <w:pStyle w:val="Heading2"/>
@@ -42183,8 +42623,8 @@
         <w:t xml:space="preserve">If your functionality is not expressible at all with affine operations (matrix multiplications and vectors scaling and addition) then you are out of luck with this technic of compute optimization for Python Language.</w:t>
       </w:r>
     </w:p>
-    <w:bookmarkEnd w:id="282"/>
-    <w:bookmarkStart w:id="291" w:name="cython"/>
+    <w:bookmarkEnd w:id="283"/>
+    <w:bookmarkStart w:id="292" w:name="cython"/>
     <w:p>
       <w:pPr>
         <w:pStyle w:val="Heading2"/>
@@ -42197,7 +42637,7 @@
       <w:pPr>
         <w:pStyle w:val="FirstParagraph"/>
       </w:pPr>
-      <w:hyperlink r:id="rId283">
+      <w:hyperlink r:id="rId284">
         <w:r>
           <w:rPr>
             <w:rStyle w:val="Hyperlink"/>
@@ -42214,7 +42654,7 @@
       <w:r>
         <w:t xml:space="preserve"> </w:t>
       </w:r>
-      <w:hyperlink r:id="rId283">
+      <w:hyperlink r:id="rId284">
         <w:r>
           <w:rPr>
             <w:rStyle w:val="Hyperlink"/>
@@ -42509,7 +42949,7 @@
       <w:r>
         <w:br/>
       </w:r>
-      <w:hyperlink r:id="rId284">
+      <w:hyperlink r:id="rId285">
         <w:r>
           <w:rPr>
             <w:rStyle w:val="Hyperlink"/>
@@ -42518,7 +42958,7 @@
         </w:r>
       </w:hyperlink>
     </w:p>
-    <w:bookmarkStart w:id="285" w:name="how-to-optimize-python-code-with-cython"/>
+    <w:bookmarkStart w:id="286" w:name="how-to-optimize-python-code-with-cython"/>
     <w:p>
       <w:pPr>
         <w:pStyle w:val="Heading3"/>
@@ -43724,8 +44164,8 @@
         <w:t xml:space="preserve"> my_module</w:t>
       </w:r>
     </w:p>
-    <w:bookmarkEnd w:id="285"/>
-    <w:bookmarkStart w:id="288" w:name="about-cython-language"/>
+    <w:bookmarkEnd w:id="286"/>
+    <w:bookmarkStart w:id="289" w:name="about-cython-language"/>
     <w:p>
       <w:pPr>
         <w:pStyle w:val="Heading3"/>
@@ -43829,7 +44269,7 @@
       <w:r>
         <w:t xml:space="preserve"> </w:t>
       </w:r>
-      <w:hyperlink r:id="rId286">
+      <w:hyperlink r:id="rId287">
         <w:r>
           <w:rPr>
             <w:rStyle w:val="Hyperlink"/>
@@ -44004,7 +44444,7 @@
           <w:numId w:val="1070"/>
         </w:numPr>
       </w:pPr>
-      <w:hyperlink r:id="rId283">
+      <w:hyperlink r:id="rId284">
         <w:r>
           <w:rPr>
             <w:rStyle w:val="Hyperlink"/>
@@ -44020,7 +44460,7 @@
           <w:numId w:val="1070"/>
         </w:numPr>
       </w:pPr>
-      <w:hyperlink r:id="rId287">
+      <w:hyperlink r:id="rId288">
         <w:r>
           <w:rPr>
             <w:rStyle w:val="Hyperlink"/>
@@ -44029,8 +44469,8 @@
         </w:r>
       </w:hyperlink>
     </w:p>
-    <w:bookmarkEnd w:id="288"/>
-    <w:bookmarkStart w:id="289" w:name="Xa6e2287bb4d5c3d9097d94deb43650877fbdd03"/>
+    <w:bookmarkEnd w:id="289"/>
+    <w:bookmarkStart w:id="290" w:name="Xa6e2287bb4d5c3d9097d94deb43650877fbdd03"/>
     <w:p>
       <w:pPr>
         <w:pStyle w:val="Heading3"/>
@@ -44170,16 +44610,7 @@
         <w:rPr>
           <w:rStyle w:val="NormalTok"/>
         </w:rPr>
-        <w:t xml:space="preserve">, </w:t>
-      </w:r>
-      <w:r>
-        <w:br/>
-      </w:r>
-      <w:r>
-        <w:rPr>
-          <w:rStyle w:val="NormalTok"/>
-        </w:rPr>
-        <w:t xml:space="preserve">        PY_VERSION_HEX)</w:t>
+        <w:t xml:space="preserve">, PY_VERSION_HEX)</w:t>
       </w:r>
       <w:r>
         <w:br/>
@@ -44287,8 +44718,8 @@
         <w:t xml:space="preserve">It is possible to declare and call into any C library as long as the module that Cython generates is properly linked against the shared or static library.</w:t>
       </w:r>
     </w:p>
-    <w:bookmarkEnd w:id="289"/>
-    <w:bookmarkStart w:id="290" w:name="X57ecf2ddcfed3f056f962a9e091603e818236d0"/>
+    <w:bookmarkEnd w:id="290"/>
+    <w:bookmarkStart w:id="291" w:name="X57ecf2ddcfed3f056f962a9e091603e818236d0"/>
     <w:p>
       <w:pPr>
         <w:pStyle w:val="Heading3"/>
@@ -44728,9 +45159,9 @@
         <w:t xml:space="preserve">#   integration.integrate_f_std(0.0,100.0,1000)</w:t>
       </w:r>
     </w:p>
-    <w:bookmarkEnd w:id="290"/>
     <w:bookmarkEnd w:id="291"/>
-    <w:bookmarkStart w:id="295" w:name="profiling-python-code-with-python-tools"/>
+    <w:bookmarkEnd w:id="292"/>
+    <w:bookmarkStart w:id="296" w:name="profiling-python-code-with-python-tools"/>
     <w:p>
       <w:pPr>
         <w:pStyle w:val="Heading2"/>
@@ -44749,7 +45180,7 @@
       <w:r>
         <w:t xml:space="preserve"> </w:t>
       </w:r>
-      <w:hyperlink r:id="rId292">
+      <w:hyperlink r:id="rId293">
         <w:r>
           <w:rPr>
             <w:rStyle w:val="Hyperlink"/>
@@ -44766,7 +45197,7 @@
       <w:r>
         <w:t xml:space="preserve"> </w:t>
       </w:r>
-      <w:hyperlink r:id="rId293">
+      <w:hyperlink r:id="rId294">
         <w:r>
           <w:rPr>
             <w:rStyle w:val="Hyperlink"/>
@@ -45011,7 +45442,7 @@
       <w:r>
         <w:t xml:space="preserve"> </w:t>
       </w:r>
-      <w:hyperlink r:id="rId293">
+      <w:hyperlink r:id="rId294">
         <w:r>
           <w:rPr>
             <w:rStyle w:val="Hyperlink"/>
@@ -45099,7 +45530,7 @@
       <w:r>
         <w:t xml:space="preserve"> </w:t>
       </w:r>
-      <w:hyperlink r:id="rId292">
+      <w:hyperlink r:id="rId293">
         <w:r>
           <w:rPr>
             <w:rStyle w:val="Hyperlink"/>
@@ -45124,7 +45555,7 @@
       <w:r>
         <w:t xml:space="preserve"> </w:t>
       </w:r>
-      <w:hyperlink r:id="rId294">
+      <w:hyperlink r:id="rId295">
         <w:r>
           <w:rPr>
             <w:rStyle w:val="Hyperlink"/>
@@ -45316,8 +45747,8 @@
         <w:t xml:space="preserve">)</w:t>
       </w:r>
     </w:p>
-    <w:bookmarkEnd w:id="295"/>
-    <w:bookmarkStart w:id="318" w:name="X72e2fd721ede11f6f6080ce334b2f41e81a3918"/>
+    <w:bookmarkEnd w:id="296"/>
+    <w:bookmarkStart w:id="319" w:name="X72e2fd721ede11f6f6080ce334b2f41e81a3918"/>
     <w:p>
       <w:pPr>
         <w:pStyle w:val="Heading2"/>
@@ -45367,7 +45798,7 @@
         <w:t xml:space="preserve">You have also the source code of your Pyhon program that is interpreted by the interpreter on the fly.</w:t>
       </w:r>
     </w:p>
-    <w:bookmarkStart w:id="308" w:name="Xb703045e89d74b2be8f875496e2973b8619a6b6"/>
+    <w:bookmarkStart w:id="309" w:name="Xb703045e89d74b2be8f875496e2973b8619a6b6"/>
     <w:p>
       <w:pPr>
         <w:pStyle w:val="Heading3"/>
@@ -45800,7 +46231,7 @@
         <w:pStyle w:val="FirstParagraph"/>
       </w:pPr>
       <w:r>
-        <w:t xml:space="preserve">Only if you wish to compare C++ and Python code you can create (or find) equivalent code for your Python Logic. For example this is the following code:</w:t>
+        <w:t xml:space="preserve">Only if you wish to compare C++ and Python code you can create (or find) equivalent code for your Python Logic. For example, this is the following code:</w:t>
       </w:r>
     </w:p>
     <w:p>
@@ -46868,7 +47299,7 @@
       <w:r>
         <w:t xml:space="preserve"> </w:t>
       </w:r>
-      <w:hyperlink r:id="rId296">
+      <w:hyperlink r:id="rId297">
         <w:r>
           <w:rPr>
             <w:rStyle w:val="Hyperlink"/>
@@ -46885,7 +47316,7 @@
       <w:r>
         <w:t xml:space="preserve"> </w:t>
       </w:r>
-      <w:hyperlink r:id="rId297">
+      <w:hyperlink r:id="rId298">
         <w:r>
           <w:rPr>
             <w:rStyle w:val="Hyperlink"/>
@@ -47279,7 +47710,7 @@
         <w:t xml:space="preserve"> </w:t>
       </w:r>
       <w:r>
-        <w:t xml:space="preserve">which will wait for input, and similar to C++ code there is a blocking for waiting input from standard input and processes will be alive. Sometimes it can be helpful of purpose of profiling to prevent the Python process from dying early.</w:t>
+        <w:t xml:space="preserve">which will wait for input, and similar to C++ code there is a blocking for waiting input from standard input and processes will be alive. Sometimes it can be helpful for the purpose of profiling to prevent the Python process from dying early.</w:t>
       </w:r>
     </w:p>
     <w:p>
@@ -47292,7 +47723,7 @@
       <w:r>
         <w:t xml:space="preserve"> </w:t>
       </w:r>
-      <w:hyperlink r:id="rId298">
+      <w:hyperlink r:id="rId299">
         <w:r>
           <w:rPr>
             <w:rStyle w:val="Hyperlink"/>
@@ -47309,7 +47740,7 @@
       <w:r>
         <w:t xml:space="preserve"> </w:t>
       </w:r>
-      <w:hyperlink r:id="rId299">
+      <w:hyperlink r:id="rId300">
         <w:r>
           <w:rPr>
             <w:rStyle w:val="Hyperlink"/>
@@ -47328,7 +47759,7 @@
           <w:numId w:val="1073"/>
         </w:numPr>
       </w:pPr>
-      <w:hyperlink r:id="rId300">
+      <w:hyperlink r:id="rId301">
         <w:r>
           <w:rPr>
             <w:rStyle w:val="Hyperlink"/>
@@ -47362,7 +47793,7 @@
           <w:numId w:val="1073"/>
         </w:numPr>
       </w:pPr>
-      <w:hyperlink r:id="rId301">
+      <w:hyperlink r:id="rId302">
         <w:r>
           <w:rPr>
             <w:rStyle w:val="Hyperlink"/>
@@ -47414,7 +47845,7 @@
           <w:numId w:val="1073"/>
         </w:numPr>
       </w:pPr>
-      <w:hyperlink r:id="rId302">
+      <w:hyperlink r:id="rId303">
         <w:r>
           <w:rPr>
             <w:rStyle w:val="Hyperlink"/>
@@ -47433,7 +47864,7 @@
           <w:numId w:val="1073"/>
         </w:numPr>
       </w:pPr>
-      <w:hyperlink r:id="rId303">
+      <w:hyperlink r:id="rId304">
         <w:r>
           <w:rPr>
             <w:rStyle w:val="Hyperlink"/>
@@ -47455,7 +47886,7 @@
       <w:r>
         <w:t xml:space="preserve"> </w:t>
       </w:r>
-      <w:hyperlink r:id="rId299">
+      <w:hyperlink r:id="rId300">
         <w:r>
           <w:rPr>
             <w:rStyle w:val="Hyperlink"/>
@@ -47469,7 +47900,7 @@
       <w:r>
         <w:t xml:space="preserve"> </w:t>
       </w:r>
-      <w:hyperlink r:id="rId304">
+      <w:hyperlink r:id="rId305">
         <w:r>
           <w:rPr>
             <w:rStyle w:val="Hyperlink"/>
@@ -47492,7 +47923,7 @@
         <w:pStyle w:val="BodyText"/>
       </w:pPr>
       <w:r>
-        <w:t xml:space="preserve">Python is used also by people without a CS background but with another background (biology, chemistry, etc.). The terminology used in these tools has an OS system flavor. And with these tools, you can actually look into these counters. Below we will present some terminology used in these tools:</w:t>
+        <w:t xml:space="preserve">Python is used also by people without a CS background but with another background (biology, chemistry, etc.). The terminology used in these tools has an OS system flavor. With these tools, you can look into these counters. Below we will present some terminology used in these tools:</w:t>
       </w:r>
     </w:p>
     <w:p>
@@ -47768,7 +48199,7 @@
       <w:pPr>
         <w:pStyle w:val="FirstParagraph"/>
       </w:pPr>
-      <w:hyperlink r:id="rId300">
+      <w:hyperlink r:id="rId301">
         <w:r>
           <w:rPr>
             <w:rStyle w:val="Hyperlink"/>
@@ -48192,7 +48623,24 @@
         <w:pStyle w:val="BodyText"/>
       </w:pPr>
       <w:r>
-        <w:t xml:space="preserve">There are several other tools from SysInternals suite that can be helpful:</w:t>
+        <w:t xml:space="preserve">Several other tools from the</w:t>
+      </w:r>
+      <w:r>
+        <w:t xml:space="preserve"> </w:t>
+      </w:r>
+      <w:hyperlink r:id="rId299">
+        <w:r>
+          <w:rPr>
+            <w:rStyle w:val="Hyperlink"/>
+          </w:rPr>
+          <w:t xml:space="preserve">SysInternals</w:t>
+        </w:r>
+      </w:hyperlink>
+      <w:r>
+        <w:t xml:space="preserve"> </w:t>
+      </w:r>
+      <w:r>
+        <w:t xml:space="preserve">suite can be helpful:</w:t>
       </w:r>
     </w:p>
     <w:p>
@@ -48202,7 +48650,7 @@
           <w:numId w:val="1076"/>
         </w:numPr>
       </w:pPr>
-      <w:hyperlink r:id="rId305">
+      <w:hyperlink r:id="rId306">
         <w:r>
           <w:rPr>
             <w:rStyle w:val="Hyperlink"/>
@@ -48254,7 +48702,7 @@
           <w:numId w:val="1076"/>
         </w:numPr>
       </w:pPr>
-      <w:hyperlink r:id="rId306">
+      <w:hyperlink r:id="rId307">
         <w:r>
           <w:rPr>
             <w:rStyle w:val="Hyperlink"/>
@@ -48294,7 +48742,7 @@
           <w:numId w:val="1076"/>
         </w:numPr>
       </w:pPr>
-      <w:hyperlink r:id="rId307">
+      <w:hyperlink r:id="rId308">
         <w:r>
           <w:rPr>
             <w:rStyle w:val="Hyperlink"/>
@@ -48306,8 +48754,8 @@
         <w:t xml:space="preserve">. ListDLLs is a utility that reports the Dynamic Link Library(DLL) loaded into processes or lists the processes that have a particular DLL loaded. An example of usage comes in the next section.</w:t>
       </w:r>
     </w:p>
-    <w:bookmarkEnd w:id="308"/>
-    <w:bookmarkStart w:id="317" w:name="X6ed72392100fcd29c9754195a3f19ae05c8b03e"/>
+    <w:bookmarkEnd w:id="309"/>
+    <w:bookmarkStart w:id="318" w:name="X6ed72392100fcd29c9754195a3f19ae05c8b03e"/>
     <w:p>
       <w:pPr>
         <w:pStyle w:val="Heading3"/>
@@ -48334,7 +48782,7 @@
       <w:r>
         <w:t xml:space="preserve"> </w:t>
       </w:r>
-      <w:hyperlink r:id="rId309">
+      <w:hyperlink r:id="rId310">
         <w:r>
           <w:rPr>
             <w:rStyle w:val="Hyperlink"/>
@@ -48351,7 +48799,7 @@
       <w:r>
         <w:t xml:space="preserve"> </w:t>
       </w:r>
-      <w:hyperlink r:id="rId310">
+      <w:hyperlink r:id="rId311">
         <w:r>
           <w:rPr>
             <w:rStyle w:val="Hyperlink"/>
@@ -48373,7 +48821,7 @@
           <w:numId w:val="1077"/>
         </w:numPr>
       </w:pPr>
-      <w:hyperlink r:id="rId311">
+      <w:hyperlink r:id="rId312">
         <w:r>
           <w:rPr>
             <w:rStyle w:val="Hyperlink"/>
@@ -48395,7 +48843,7 @@
           <w:numId w:val="1077"/>
         </w:numPr>
       </w:pPr>
-      <w:hyperlink r:id="rId312">
+      <w:hyperlink r:id="rId313">
         <w:r>
           <w:rPr>
             <w:rStyle w:val="Hyperlink"/>
@@ -48481,7 +48929,7 @@
       <w:r>
         <w:t xml:space="preserve"> </w:t>
       </w:r>
-      <w:hyperlink r:id="rId307">
+      <w:hyperlink r:id="rId308">
         <w:r>
           <w:rPr>
             <w:rStyle w:val="Hyperlink"/>
@@ -48535,7 +48983,7 @@
       <w:r>
         <w:t xml:space="preserve"> </w:t>
       </w:r>
-      <w:hyperlink r:id="rId307">
+      <w:hyperlink r:id="rId308">
         <w:r>
           <w:rPr>
             <w:rStyle w:val="Hyperlink"/>
@@ -48566,7 +49014,7 @@
       <w:r>
         <w:t xml:space="preserve">Use one of the diff tools (</w:t>
       </w:r>
-      <w:hyperlink r:id="rId313">
+      <w:hyperlink r:id="rId314">
         <w:r>
           <w:rPr>
             <w:rStyle w:val="Hyperlink"/>
@@ -48583,7 +49031,7 @@
       <w:r>
         <w:t xml:space="preserve"> </w:t>
       </w:r>
-      <w:hyperlink r:id="rId314">
+      <w:hyperlink r:id="rId315">
         <w:r>
           <w:rPr>
             <w:rStyle w:val="Hyperlink"/>
@@ -48629,7 +49077,7 @@
       <w:r>
         <w:t xml:space="preserve"> </w:t>
       </w:r>
-      <w:hyperlink r:id="rId315">
+      <w:hyperlink r:id="rId316">
         <w:r>
           <w:rPr>
             <w:rStyle w:val="Hyperlink"/>
@@ -48643,7 +49091,7 @@
       <w:r>
         <w:t xml:space="preserve"> </w:t>
       </w:r>
-      <w:hyperlink r:id="rId316">
+      <w:hyperlink r:id="rId317">
         <w:r>
           <w:rPr>
             <w:rStyle w:val="Hyperlink"/>
@@ -48885,9 +49333,9 @@
         <w:t xml:space="preserve"> headers</w:t>
       </w:r>
     </w:p>
-    <w:bookmarkEnd w:id="317"/>
     <w:bookmarkEnd w:id="318"/>
-    <w:bookmarkStart w:id="342" w:name="Xe178c4e522d075532a38aa789047853ab82d8bc"/>
+    <w:bookmarkEnd w:id="319"/>
+    <w:bookmarkStart w:id="343" w:name="Xe178c4e522d075532a38aa789047853ab82d8bc"/>
     <w:p>
       <w:pPr>
         <w:pStyle w:val="Heading2"/>
@@ -49413,7 +49861,7 @@
       <w:r>
         <w:t xml:space="preserve">- is the standard library of C language functions (</w:t>
       </w:r>
-      <w:hyperlink r:id="rId319">
+      <w:hyperlink r:id="rId320">
         <w:r>
           <w:rPr>
             <w:rStyle w:val="Hyperlink"/>
@@ -49427,7 +49875,7 @@
       <w:r>
         <w:t xml:space="preserve"> </w:t>
       </w:r>
-      <w:hyperlink r:id="rId320">
+      <w:hyperlink r:id="rId321">
         <w:r>
           <w:rPr>
             <w:rStyle w:val="Hyperlink"/>
@@ -49706,7 +50154,7 @@
       <w:r>
         <w:t xml:space="preserve"> </w:t>
       </w:r>
-      <w:hyperlink r:id="rId321">
+      <w:hyperlink r:id="rId322">
         <w:r>
           <w:rPr>
             <w:rStyle w:val="Hyperlink"/>
@@ -49983,7 +50431,7 @@
         <w:t xml:space="preserve">Unlike the executable and dynamic library format in Windows OS (PE format), the Linux ELF format does not contain a name binding to a specific library.</w:t>
       </w:r>
     </w:p>
-    <w:bookmarkStart w:id="334" w:name="about-valgrind-tool-for-linux-os"/>
+    <w:bookmarkStart w:id="335" w:name="about-valgrind-tool-for-linux-os"/>
     <w:p>
       <w:pPr>
         <w:pStyle w:val="Heading3"/>
@@ -49996,7 +50444,7 @@
       <w:pPr>
         <w:pStyle w:val="FirstParagraph"/>
       </w:pPr>
-      <w:hyperlink r:id="rId322">
+      <w:hyperlink r:id="rId323">
         <w:r>
           <w:rPr>
             <w:rStyle w:val="Hyperlink"/>
@@ -50021,7 +50469,7 @@
       <w:r>
         <w:t xml:space="preserve"> </w:t>
       </w:r>
-      <w:hyperlink r:id="rId322">
+      <w:hyperlink r:id="rId323">
         <w:r>
           <w:rPr>
             <w:rStyle w:val="Hyperlink"/>
@@ -50033,12 +50481,12 @@
         <w:t xml:space="preserve"> </w:t>
       </w:r>
       <w:r>
-        <w:t xml:space="preserve">is a simulator. Once you use it in term of wall clock time you program (Python interpreter process) runs very slow. But</w:t>
-      </w:r>
-      <w:r>
-        <w:t xml:space="preserve"> </w:t>
-      </w:r>
-      <w:hyperlink r:id="rId322">
+        <w:t xml:space="preserve">is a simulator. Once you use it in term of wall clock time your program (Python interpreter process) runs very slow. But</w:t>
+      </w:r>
+      <w:r>
+        <w:t xml:space="preserve"> </w:t>
+      </w:r>
+      <w:hyperlink r:id="rId323">
         <w:r>
           <w:rPr>
             <w:rStyle w:val="Hyperlink"/>
@@ -50060,7 +50508,7 @@
       <w:r>
         <w:t xml:space="preserve">Valgrind is not only a single tool, but it contains internally several tools (</w:t>
       </w:r>
-      <w:hyperlink r:id="rId323">
+      <w:hyperlink r:id="rId324">
         <w:r>
           <w:rPr>
             <w:rStyle w:val="Hyperlink"/>
@@ -50079,7 +50527,7 @@
           <w:numId w:val="1085"/>
         </w:numPr>
       </w:pPr>
-      <w:hyperlink r:id="rId324">
+      <w:hyperlink r:id="rId325">
         <w:r>
           <w:rPr>
             <w:rStyle w:val="Hyperlink"/>
@@ -50101,7 +50549,7 @@
           <w:numId w:val="1085"/>
         </w:numPr>
       </w:pPr>
-      <w:hyperlink r:id="rId325">
+      <w:hyperlink r:id="rId326">
         <w:r>
           <w:rPr>
             <w:rStyle w:val="Hyperlink"/>
@@ -50123,7 +50571,7 @@
           <w:numId w:val="1085"/>
         </w:numPr>
       </w:pPr>
-      <w:hyperlink r:id="rId326">
+      <w:hyperlink r:id="rId327">
         <w:r>
           <w:rPr>
             <w:rStyle w:val="Hyperlink"/>
@@ -50145,7 +50593,7 @@
           <w:numId w:val="1085"/>
         </w:numPr>
       </w:pPr>
-      <w:hyperlink r:id="rId327">
+      <w:hyperlink r:id="rId328">
         <w:r>
           <w:rPr>
             <w:rStyle w:val="Hyperlink"/>
@@ -50167,7 +50615,7 @@
           <w:numId w:val="1085"/>
         </w:numPr>
       </w:pPr>
-      <w:hyperlink r:id="rId328">
+      <w:hyperlink r:id="rId329">
         <w:r>
           <w:rPr>
             <w:rStyle w:val="Hyperlink"/>
@@ -50192,7 +50640,7 @@
       <w:r>
         <w:t xml:space="preserve"> </w:t>
       </w:r>
-      <w:hyperlink r:id="rId329">
+      <w:hyperlink r:id="rId330">
         <w:r>
           <w:rPr>
             <w:rStyle w:val="Hyperlink"/>
@@ -50221,7 +50669,7 @@
         <w:t xml:space="preserve">  apt-get install valgrind</w:t>
       </w:r>
     </w:p>
-    <w:bookmarkStart w:id="330" w:name="callgrind"/>
+    <w:bookmarkStart w:id="331" w:name="callgrind"/>
     <w:p>
       <w:pPr>
         <w:pStyle w:val="Heading4"/>
@@ -50235,7 +50683,7 @@
         <w:pStyle w:val="FirstParagraph"/>
       </w:pPr>
       <w:r>
-        <w:t xml:space="preserve">For example, you can analyze how the running code is using CPU Caching in emulated environment:</w:t>
+        <w:t xml:space="preserve">For example, you can analyze how the running code is using CPU Caching in the emulated environment:</w:t>
       </w:r>
     </w:p>
     <w:p>
@@ -50314,7 +50762,7 @@
         <w:pStyle w:val="FirstParagraph"/>
       </w:pPr>
       <w:r>
-        <w:t xml:space="preserve">Callgrind measures only code that is executed. Please be sure you are making diverse and representative runs that exercise all appropriate code paths. Also, callgrind records the count of instructions, not the actual time spent in a function. Costs associated with I/O won't show up in the profile.</w:t>
+        <w:t xml:space="preserve">Callgrind measures only the code that is executed. Please be sure you are making diverse and representative runs that exercise all appropriate code paths. Also, callgrind records the count of instructions, not the actual time spent in a function. Costs associated with I/O won't show up in the profile.</w:t>
       </w:r>
     </w:p>
     <w:p>
@@ -50444,8 +50892,8 @@
         <w:t xml:space="preserve">L2 miss can cost as much as 100-200 cycles</w:t>
       </w:r>
     </w:p>
-    <w:bookmarkEnd w:id="330"/>
-    <w:bookmarkStart w:id="332" w:name="massif"/>
+    <w:bookmarkEnd w:id="331"/>
+    <w:bookmarkStart w:id="333" w:name="massif"/>
     <w:p>
       <w:pPr>
         <w:pStyle w:val="Heading4"/>
@@ -50464,7 +50912,7 @@
       <w:r>
         <w:t xml:space="preserve"> </w:t>
       </w:r>
-      <w:hyperlink r:id="rId326">
+      <w:hyperlink r:id="rId327">
         <w:r>
           <w:rPr>
             <w:rStyle w:val="Hyperlink"/>
@@ -50716,7 +51164,7 @@
       <w:r>
         <w:t xml:space="preserve"> </w:t>
       </w:r>
-      <w:hyperlink r:id="rId331">
+      <w:hyperlink r:id="rId332">
         <w:r>
           <w:rPr>
             <w:rStyle w:val="Hyperlink"/>
@@ -50818,8 +51266,8 @@
         <w:t xml:space="preserve"> 35</w:t>
       </w:r>
     </w:p>
-    <w:bookmarkEnd w:id="332"/>
-    <w:bookmarkStart w:id="333" w:name="helgrind"/>
+    <w:bookmarkEnd w:id="333"/>
+    <w:bookmarkStart w:id="334" w:name="helgrind"/>
     <w:p>
       <w:pPr>
         <w:pStyle w:val="Heading4"/>
@@ -50930,9 +51378,9 @@
         <w:t xml:space="preserve">Accessing memory without adequate locking or synchronization (Data races)</w:t>
       </w:r>
     </w:p>
-    <w:bookmarkEnd w:id="333"/>
     <w:bookmarkEnd w:id="334"/>
-    <w:bookmarkStart w:id="341" w:name="Xa9f815c4c542e5ece9455cb7844cd6aae8d87e4"/>
+    <w:bookmarkEnd w:id="335"/>
+    <w:bookmarkStart w:id="342" w:name="Xa9f815c4c542e5ece9455cb7844cd6aae8d87e4"/>
     <w:p>
       <w:pPr>
         <w:pStyle w:val="Heading3"/>
@@ -50951,7 +51399,7 @@
       <w:r>
         <w:t xml:space="preserve"> </w:t>
       </w:r>
-      <w:hyperlink r:id="rId335">
+      <w:hyperlink r:id="rId336">
         <w:r>
           <w:rPr>
             <w:rStyle w:val="Hyperlink"/>
@@ -51020,7 +51468,7 @@
       <w:r>
         <w:t xml:space="preserve"> </w:t>
       </w:r>
-      <w:hyperlink r:id="rId336">
+      <w:hyperlink r:id="rId337">
         <w:r>
           <w:rPr>
             <w:rStyle w:val="Hyperlink"/>
@@ -51034,7 +51482,7 @@
       <w:r>
         <w:t xml:space="preserve"> </w:t>
       </w:r>
-      <w:hyperlink r:id="rId337">
+      <w:hyperlink r:id="rId338">
         <w:r>
           <w:rPr>
             <w:rStyle w:val="Hyperlink"/>
@@ -51051,7 +51499,7 @@
       <w:r>
         <w:t xml:space="preserve"> </w:t>
       </w:r>
-      <w:hyperlink r:id="rId338">
+      <w:hyperlink r:id="rId339">
         <w:r>
           <w:rPr>
             <w:rStyle w:val="Hyperlink"/>
@@ -51065,7 +51513,7 @@
       <w:r>
         <w:t xml:space="preserve"> </w:t>
       </w:r>
-      <w:hyperlink r:id="rId337">
+      <w:hyperlink r:id="rId338">
         <w:r>
           <w:rPr>
             <w:rStyle w:val="Hyperlink"/>
@@ -51130,7 +51578,7 @@
       <w:r>
         <w:t xml:space="preserve"> </w:t>
       </w:r>
-      <w:hyperlink r:id="rId339">
+      <w:hyperlink r:id="rId340">
         <w:r>
           <w:rPr>
             <w:rStyle w:val="Hyperlink"/>
@@ -51153,7 +51601,7 @@
         </w:rPr>
         <w:t xml:space="preserve">One liners for perf commands (</w:t>
       </w:r>
-      <w:hyperlink r:id="rId340">
+      <w:hyperlink r:id="rId341">
         <w:r>
           <w:rPr>
             <w:rStyle w:val="Hyperlink"/>
@@ -51285,7 +51733,7 @@
         <w:t xml:space="preserve">perf stat -e 'syscalls:sys_enter_*' python -c "pass"</w:t>
       </w:r>
       <w:r>
-        <w:t xml:space="preserve">. This command count system calls. One system called roughlt speaking takes 100-2000 instructions from the CPU. In Windows OS the switching from userspace to kernel space takes 1000 cycles. So if you have a lot of System Calls it will hurt your performance.</w:t>
+        <w:t xml:space="preserve">. This command count system calls. One system call roughly speaking takes 100-2000 instructions from the CPU. In Windows OS the switching from userspace to kernel space takes 1000 cycles. So if you have a lot of System Calls it will hurt your performance.</w:t>
       </w:r>
     </w:p>
     <w:p>
@@ -51398,10 +51846,10 @@
         <w:t xml:space="preserve">. List all currently known software and hardware events in the OS.</w:t>
       </w:r>
     </w:p>
-    <w:bookmarkEnd w:id="341"/>
     <w:bookmarkEnd w:id="342"/>
     <w:bookmarkEnd w:id="343"/>
-    <w:bookmarkStart w:id="348" w:name="acknowledgements"/>
+    <w:bookmarkEnd w:id="344"/>
+    <w:bookmarkStart w:id="349" w:name="acknowledgements"/>
     <w:p>
       <w:pPr>
         <w:pStyle w:val="Heading1"/>
@@ -51450,7 +51898,7 @@
           <w:numId w:val="1092"/>
         </w:numPr>
       </w:pPr>
-      <w:hyperlink r:id="rId344">
+      <w:hyperlink r:id="rId345">
         <w:r>
           <w:rPr>
             <w:rStyle w:val="Hyperlink"/>
@@ -51467,7 +51915,7 @@
       <w:r>
         <w:t xml:space="preserve"> </w:t>
       </w:r>
-      <w:hyperlink r:id="rId345">
+      <w:hyperlink r:id="rId346">
         <w:r>
           <w:rPr>
             <w:rStyle w:val="Hyperlink"/>
@@ -51484,7 +51932,7 @@
       <w:r>
         <w:t xml:space="preserve"> </w:t>
       </w:r>
-      <w:hyperlink r:id="rId346">
+      <w:hyperlink r:id="rId347">
         <w:r>
           <w:rPr>
             <w:rStyle w:val="Hyperlink"/>
@@ -51503,7 +51951,7 @@
           <w:numId w:val="1092"/>
         </w:numPr>
       </w:pPr>
-      <w:hyperlink r:id="rId347">
+      <w:hyperlink r:id="rId348">
         <w:r>
           <w:rPr>
             <w:rStyle w:val="Hyperlink"/>
@@ -51518,8 +51966,8 @@
         <w:t xml:space="preserve">for providing suggestions to improve this note with Profiling information.</w:t>
       </w:r>
     </w:p>
-    <w:bookmarkEnd w:id="348"/>
-    <w:bookmarkStart w:id="349" w:name="contributions-to-this-document"/>
+    <w:bookmarkEnd w:id="349"/>
+    <w:bookmarkStart w:id="350" w:name="contributions-to-this-document"/>
     <w:p>
       <w:pPr>
         <w:pStyle w:val="Heading1"/>
@@ -51627,7 +52075,7 @@
         <w:t xml:space="preserve"> </w:t>
       </w:r>
       <w:r>
-        <w:t xml:space="preserve">Please provide links to original sources of information. Original sources are documentation of language or libraries. The knowledge in Society tends to be spread across different communities, rather than one person knowing everything.</w:t>
+        <w:t xml:space="preserve">Please provide links to sources of information and original links to sources or documentation. The knowledge in Society tends to be spread across different communities, rather than one person knowing everything, concise references will help other people go beyond our or your knowledge.</w:t>
       </w:r>
     </w:p>
     <w:p>
@@ -51648,7 +52096,7 @@
         <w:t xml:space="preserve">For big software packages with which you gained knowledge by spending plenty of time you have two options: Either Create a short Section or create a reference to original documentation.</w:t>
       </w:r>
     </w:p>
-    <w:bookmarkEnd w:id="349"/>
+    <w:bookmarkEnd w:id="350"/>
     <w:bookmarkStart w:id="365" w:name="references"/>
     <w:p>
       <w:pPr>
@@ -51658,7 +52106,7 @@
         <w:t xml:space="preserve">References</w:t>
       </w:r>
     </w:p>
-    <w:bookmarkStart w:id="350" w:name="introduction-documents"/>
+    <w:bookmarkStart w:id="351" w:name="introduction-documents"/>
     <w:p>
       <w:pPr>
         <w:pStyle w:val="Heading2"/>
@@ -51686,8 +52134,8 @@
         </w:r>
       </w:hyperlink>
     </w:p>
-    <w:bookmarkEnd w:id="350"/>
-    <w:bookmarkStart w:id="354" w:name="official-materials"/>
+    <w:bookmarkEnd w:id="351"/>
+    <w:bookmarkStart w:id="355" w:name="official-materials"/>
     <w:p>
       <w:pPr>
         <w:pStyle w:val="Heading2"/>
@@ -51747,7 +52195,7 @@
       <w:r>
         <w:t xml:space="preserve"> </w:t>
       </w:r>
-      <w:hyperlink r:id="rId351">
+      <w:hyperlink r:id="rId352">
         <w:r>
           <w:rPr>
             <w:rStyle w:val="Hyperlink"/>
@@ -51766,7 +52214,7 @@
       <w:r>
         <w:t xml:space="preserve"> </w:t>
       </w:r>
-      <w:hyperlink r:id="rId352">
+      <w:hyperlink r:id="rId353">
         <w:r>
           <w:rPr>
             <w:rStyle w:val="Hyperlink"/>
@@ -51804,7 +52252,7 @@
       <w:r>
         <w:t xml:space="preserve"> </w:t>
       </w:r>
-      <w:hyperlink r:id="rId353">
+      <w:hyperlink r:id="rId354">
         <w:r>
           <w:rPr>
             <w:rStyle w:val="Hyperlink"/>
@@ -51813,14 +52261,14 @@
         </w:r>
       </w:hyperlink>
     </w:p>
-    <w:bookmarkEnd w:id="354"/>
-    <w:bookmarkStart w:id="356" w:name="X0094e5d1ef7e6d6d1a566cc9c41dcf6fb22743a"/>
+    <w:bookmarkEnd w:id="355"/>
+    <w:bookmarkStart w:id="357" w:name="X0094e5d1ef7e6d6d1a566cc9c41dcf6fb22743a"/>
     <w:p>
       <w:pPr>
         <w:pStyle w:val="Heading2"/>
       </w:pPr>
       <w:r>
-        <w:t xml:space="preserve">Mapping Concepts from other Languages to Python</w:t>
+        <w:t xml:space="preserve">Mapping Concepts from Other Languages to Python</w:t>
       </w:r>
     </w:p>
     <w:p>
@@ -51833,7 +52281,7 @@
       <w:r>
         <w:t xml:space="preserve"> </w:t>
       </w:r>
-      <w:hyperlink r:id="rId355">
+      <w:hyperlink r:id="rId356">
         <w:r>
           <w:rPr>
             <w:rStyle w:val="Hyperlink"/>
@@ -51842,8 +52290,8 @@
         </w:r>
       </w:hyperlink>
     </w:p>
-    <w:bookmarkEnd w:id="356"/>
-    <w:bookmarkStart w:id="358" w:name="tutorials-for-libraries"/>
+    <w:bookmarkEnd w:id="357"/>
+    <w:bookmarkStart w:id="359" w:name="tutorials-for-libraries"/>
     <w:p>
       <w:pPr>
         <w:pStyle w:val="Heading2"/>
@@ -51862,7 +52310,7 @@
       <w:r>
         <w:t xml:space="preserve"> </w:t>
       </w:r>
-      <w:hyperlink r:id="rId357">
+      <w:hyperlink r:id="rId358">
         <w:r>
           <w:rPr>
             <w:rStyle w:val="Hyperlink"/>
@@ -51871,8 +52319,8 @@
         </w:r>
       </w:hyperlink>
     </w:p>
-    <w:bookmarkEnd w:id="358"/>
-    <w:bookmarkStart w:id="362" w:name="how-to"/>
+    <w:bookmarkEnd w:id="359"/>
+    <w:bookmarkStart w:id="363" w:name="how-to"/>
     <w:p>
       <w:pPr>
         <w:pStyle w:val="Heading2"/>
@@ -51891,7 +52339,7 @@
       <w:r>
         <w:t xml:space="preserve"> </w:t>
       </w:r>
-      <w:hyperlink r:id="rId359">
+      <w:hyperlink r:id="rId360">
         <w:r>
           <w:rPr>
             <w:rStyle w:val="Hyperlink"/>
@@ -51910,7 +52358,7 @@
       <w:r>
         <w:t xml:space="preserve"> </w:t>
       </w:r>
-      <w:hyperlink r:id="rId360">
+      <w:hyperlink r:id="rId361">
         <w:r>
           <w:rPr>
             <w:rStyle w:val="Hyperlink"/>
@@ -51929,7 +52377,7 @@
       <w:r>
         <w:t xml:space="preserve"> </w:t>
       </w:r>
-      <w:hyperlink r:id="rId361">
+      <w:hyperlink r:id="rId362">
         <w:r>
           <w:rPr>
             <w:rStyle w:val="Hyperlink"/>
@@ -51938,7 +52386,7 @@
         </w:r>
       </w:hyperlink>
     </w:p>
-    <w:bookmarkEnd w:id="362"/>
+    <w:bookmarkEnd w:id="363"/>
     <w:bookmarkStart w:id="364" w:name="repositories"/>
     <w:p>
       <w:pPr>
@@ -51958,7 +52406,7 @@
       <w:r>
         <w:br/>
       </w:r>
-      <w:hyperlink r:id="rId363">
+      <w:hyperlink r:id="rId78">
         <w:r>
           <w:rPr>
             <w:rStyle w:val="Hyperlink"/>

--- a/other-formats/python3-note.docx
+++ b/other-formats/python3-note.docx
@@ -39910,7 +39910,7 @@
     <w:bookmarkEnd w:id="275"/>
     <w:bookmarkEnd w:id="276"/>
     <w:bookmarkEnd w:id="277"/>
-    <w:bookmarkStart w:id="344" w:name="profiling-and-compute-optimization"/>
+    <w:bookmarkStart w:id="345" w:name="profiling-and-compute-optimization"/>
     <w:p>
       <w:pPr>
         <w:pStyle w:val="Heading1"/>
@@ -49335,7 +49335,7 @@
     </w:p>
     <w:bookmarkEnd w:id="318"/>
     <w:bookmarkEnd w:id="319"/>
-    <w:bookmarkStart w:id="343" w:name="Xe178c4e522d075532a38aa789047853ab82d8bc"/>
+    <w:bookmarkStart w:id="344" w:name="Xe178c4e522d075532a38aa789047853ab82d8bc"/>
     <w:p>
       <w:pPr>
         <w:pStyle w:val="Heading2"/>
@@ -49542,7 +49542,24 @@
         <w:pStyle w:val="BodyText"/>
       </w:pPr>
       <w:r>
-        <w:t xml:space="preserve">In Linux OS the OS concept by design is tried to be represented as files. Dynamic (Shared) Libraries are also files. And you can obtain a list of all open files with the following command:</w:t>
+        <w:t xml:space="preserve">In Linux OS the OS concept by design is tried to be represented as files. Dynamic (Shared) Libraries are also files. And you can obtain a list of all open files with the</w:t>
+      </w:r>
+      <w:r>
+        <w:t xml:space="preserve"> </w:t>
+      </w:r>
+      <w:hyperlink r:id="rId320">
+        <w:r>
+          <w:rPr>
+            <w:rStyle w:val="Hyperlink"/>
+          </w:rPr>
+          <w:t xml:space="preserve">lsof</w:t>
+        </w:r>
+      </w:hyperlink>
+      <w:r>
+        <w:t xml:space="preserve"> </w:t>
+      </w:r>
+      <w:r>
+        <w:t xml:space="preserve">command:</w:t>
       </w:r>
     </w:p>
     <w:p>
@@ -49603,7 +49620,24 @@
         <w:pStyle w:val="FirstParagraph"/>
       </w:pPr>
       <w:r>
-        <w:t xml:space="preserve">The lsof command can also be used to look into open Internet network connections in the system:</w:t>
+        <w:t xml:space="preserve">The</w:t>
+      </w:r>
+      <w:r>
+        <w:t xml:space="preserve"> </w:t>
+      </w:r>
+      <w:hyperlink r:id="rId320">
+        <w:r>
+          <w:rPr>
+            <w:rStyle w:val="Hyperlink"/>
+          </w:rPr>
+          <w:t xml:space="preserve">lsof</w:t>
+        </w:r>
+      </w:hyperlink>
+      <w:r>
+        <w:t xml:space="preserve"> </w:t>
+      </w:r>
+      <w:r>
+        <w:t xml:space="preserve">command can also be used to look into open Internet network connections in the system:</w:t>
       </w:r>
     </w:p>
     <w:p>
@@ -49765,6 +49799,188 @@
     <w:p>
       <w:pPr>
         <w:pStyle w:val="FirstParagraph"/>
+      </w:pPr>
+      <w:r>
+        <w:t xml:space="preserve">The</w:t>
+      </w:r>
+      <w:r>
+        <w:t xml:space="preserve"> </w:t>
+      </w:r>
+      <w:r>
+        <w:rPr>
+          <w:rStyle w:val="VerbatimChar"/>
+        </w:rPr>
+        <w:t xml:space="preserve">strace</w:t>
+      </w:r>
+      <w:r>
+        <w:t xml:space="preserve"> </w:t>
+      </w:r>
+      <w:r>
+        <w:t xml:space="preserve">by itself outputs the name of called system functions with arguments. String arguments are displayed in human readable form, bitwise flags sometimes are printed as integer constants, sometimes as named constants. Each line ends up with the</w:t>
+      </w:r>
+      <w:r>
+        <w:t xml:space="preserve"> </w:t>
+      </w:r>
+      <w:r>
+        <w:rPr>
+          <w:rStyle w:val="VerbatimChar"/>
+        </w:rPr>
+        <w:t xml:space="preserve">=</w:t>
+      </w:r>
+      <w:r>
+        <w:t xml:space="preserve"> </w:t>
+      </w:r>
+      <w:r>
+        <w:t xml:space="preserve">sign in output (by default output stream for</w:t>
+      </w:r>
+      <w:r>
+        <w:t xml:space="preserve"> </w:t>
+      </w:r>
+      <w:r>
+        <w:rPr>
+          <w:rStyle w:val="VerbatimChar"/>
+        </w:rPr>
+        <w:t xml:space="preserve">strace</w:t>
+      </w:r>
+      <w:r>
+        <w:t xml:space="preserve"> </w:t>
+      </w:r>
+      <w:r>
+        <w:t xml:space="preserve">is stderr). After the equal sign, there is a return code. The code</w:t>
+      </w:r>
+      <w:r>
+        <w:t xml:space="preserve"> </w:t>
+      </w:r>
+      <w:r>
+        <w:rPr>
+          <w:rStyle w:val="VerbatimChar"/>
+        </w:rPr>
+        <w:t xml:space="preserve">0</w:t>
+      </w:r>
+      <w:r>
+        <w:t xml:space="preserve"> </w:t>
+      </w:r>
+      <w:r>
+        <w:t xml:space="preserve">means that all is okay with the competition of the function.</w:t>
+      </w:r>
+    </w:p>
+    <w:p>
+      <w:pPr>
+        <w:pStyle w:val="BodyText"/>
+      </w:pPr>
+      <w:r>
+        <w:t xml:space="preserve">Next some statistics of system calls can be obtained via utilizing</w:t>
+      </w:r>
+      <w:r>
+        <w:t xml:space="preserve"> </w:t>
+      </w:r>
+      <w:r>
+        <w:rPr>
+          <w:rStyle w:val="VerbatimChar"/>
+        </w:rPr>
+        <w:t xml:space="preserve">-c</w:t>
+      </w:r>
+      <w:r>
+        <w:t xml:space="preserve"> </w:t>
+      </w:r>
+      <w:r>
+        <w:t xml:space="preserve">flags of</w:t>
+      </w:r>
+      <w:r>
+        <w:t xml:space="preserve"> </w:t>
+      </w:r>
+      <w:r>
+        <w:rPr>
+          <w:rStyle w:val="VerbatimChar"/>
+        </w:rPr>
+        <w:t xml:space="preserve">strace</w:t>
+      </w:r>
+      <w:r>
+        <w:t xml:space="preserve">:</w:t>
+      </w:r>
+    </w:p>
+    <w:p>
+      <w:pPr>
+        <w:pStyle w:val="SourceCode"/>
+      </w:pPr>
+      <w:r>
+        <w:rPr>
+          <w:rStyle w:val="ExtensionTok"/>
+        </w:rPr>
+        <w:t xml:space="preserve">strace</w:t>
+      </w:r>
+      <w:r>
+        <w:rPr>
+          <w:rStyle w:val="NormalTok"/>
+        </w:rPr>
+        <w:t xml:space="preserve"> </w:t>
+      </w:r>
+      <w:r>
+        <w:rPr>
+          <w:rStyle w:val="AttributeTok"/>
+        </w:rPr>
+        <w:t xml:space="preserve">-c</w:t>
+      </w:r>
+      <w:r>
+        <w:rPr>
+          <w:rStyle w:val="NormalTok"/>
+        </w:rPr>
+        <w:t xml:space="preserve"> python </w:t>
+      </w:r>
+      <w:r>
+        <w:rPr>
+          <w:rStyle w:val="AttributeTok"/>
+        </w:rPr>
+        <w:t xml:space="preserve">-c</w:t>
+      </w:r>
+      <w:r>
+        <w:rPr>
+          <w:rStyle w:val="NormalTok"/>
+        </w:rPr>
+        <w:t xml:space="preserve"> </w:t>
+      </w:r>
+      <w:r>
+        <w:rPr>
+          <w:rStyle w:val="StringTok"/>
+        </w:rPr>
+        <w:t xml:space="preserve">"import numpy"</w:t>
+      </w:r>
+      <w:r>
+        <w:rPr>
+          <w:rStyle w:val="NormalTok"/>
+        </w:rPr>
+        <w:t xml:space="preserve"> </w:t>
+      </w:r>
+      <w:r>
+        <w:rPr>
+          <w:rStyle w:val="DecValTok"/>
+        </w:rPr>
+        <w:t xml:space="preserve">2</w:t>
+      </w:r>
+      <w:r>
+        <w:rPr>
+          <w:rStyle w:val="OperatorTok"/>
+        </w:rPr>
+        <w:t xml:space="preserve">&gt;&amp;</w:t>
+      </w:r>
+      <w:r>
+        <w:rPr>
+          <w:rStyle w:val="DecValTok"/>
+        </w:rPr>
+        <w:t xml:space="preserve">1</w:t>
+      </w:r>
+    </w:p>
+    <w:p>
+      <w:pPr>
+        <w:pStyle w:val="FirstParagraph"/>
+      </w:pPr>
+      <w:r>
+        <w:t xml:space="preserve">The statistics include: the number of errors from system call, number of calls of specific system call, spend seconds for all system calls of a specific type, and the percentage of all time budget spent for all system call for this call.</w:t>
+      </w:r>
+    </w:p>
+    <w:p>
+      <w:pPr>
+        <w:pStyle w:val="BodyText"/>
       </w:pPr>
       <w:r>
         <w:t xml:space="preserve">Once I have identified that</w:t>
@@ -49861,7 +50077,7 @@
       <w:r>
         <w:t xml:space="preserve">- is the standard library of C language functions (</w:t>
       </w:r>
-      <w:hyperlink r:id="rId320">
+      <w:hyperlink r:id="rId321">
         <w:r>
           <w:rPr>
             <w:rStyle w:val="Hyperlink"/>
@@ -49875,7 +50091,7 @@
       <w:r>
         <w:t xml:space="preserve"> </w:t>
       </w:r>
-      <w:hyperlink r:id="rId321">
+      <w:hyperlink r:id="rId322">
         <w:r>
           <w:rPr>
             <w:rStyle w:val="Hyperlink"/>
@@ -50154,7 +50370,7 @@
       <w:r>
         <w:t xml:space="preserve"> </w:t>
       </w:r>
-      <w:hyperlink r:id="rId322">
+      <w:hyperlink r:id="rId323">
         <w:r>
           <w:rPr>
             <w:rStyle w:val="Hyperlink"/>
@@ -50431,7 +50647,7 @@
         <w:t xml:space="preserve">Unlike the executable and dynamic library format in Windows OS (PE format), the Linux ELF format does not contain a name binding to a specific library.</w:t>
       </w:r>
     </w:p>
-    <w:bookmarkStart w:id="335" w:name="about-valgrind-tool-for-linux-os"/>
+    <w:bookmarkStart w:id="336" w:name="about-valgrind-tool-for-linux-os"/>
     <w:p>
       <w:pPr>
         <w:pStyle w:val="Heading3"/>
@@ -50444,7 +50660,7 @@
       <w:pPr>
         <w:pStyle w:val="FirstParagraph"/>
       </w:pPr>
-      <w:hyperlink r:id="rId323">
+      <w:hyperlink r:id="rId324">
         <w:r>
           <w:rPr>
             <w:rStyle w:val="Hyperlink"/>
@@ -50469,7 +50685,7 @@
       <w:r>
         <w:t xml:space="preserve"> </w:t>
       </w:r>
-      <w:hyperlink r:id="rId323">
+      <w:hyperlink r:id="rId324">
         <w:r>
           <w:rPr>
             <w:rStyle w:val="Hyperlink"/>
@@ -50486,7 +50702,7 @@
       <w:r>
         <w:t xml:space="preserve"> </w:t>
       </w:r>
-      <w:hyperlink r:id="rId323">
+      <w:hyperlink r:id="rId324">
         <w:r>
           <w:rPr>
             <w:rStyle w:val="Hyperlink"/>
@@ -50508,7 +50724,7 @@
       <w:r>
         <w:t xml:space="preserve">Valgrind is not only a single tool, but it contains internally several tools (</w:t>
       </w:r>
-      <w:hyperlink r:id="rId324">
+      <w:hyperlink r:id="rId325">
         <w:r>
           <w:rPr>
             <w:rStyle w:val="Hyperlink"/>
@@ -50527,7 +50743,7 @@
           <w:numId w:val="1085"/>
         </w:numPr>
       </w:pPr>
-      <w:hyperlink r:id="rId325">
+      <w:hyperlink r:id="rId326">
         <w:r>
           <w:rPr>
             <w:rStyle w:val="Hyperlink"/>
@@ -50549,7 +50765,7 @@
           <w:numId w:val="1085"/>
         </w:numPr>
       </w:pPr>
-      <w:hyperlink r:id="rId326">
+      <w:hyperlink r:id="rId327">
         <w:r>
           <w:rPr>
             <w:rStyle w:val="Hyperlink"/>
@@ -50571,7 +50787,7 @@
           <w:numId w:val="1085"/>
         </w:numPr>
       </w:pPr>
-      <w:hyperlink r:id="rId327">
+      <w:hyperlink r:id="rId328">
         <w:r>
           <w:rPr>
             <w:rStyle w:val="Hyperlink"/>
@@ -50593,7 +50809,7 @@
           <w:numId w:val="1085"/>
         </w:numPr>
       </w:pPr>
-      <w:hyperlink r:id="rId328">
+      <w:hyperlink r:id="rId329">
         <w:r>
           <w:rPr>
             <w:rStyle w:val="Hyperlink"/>
@@ -50615,7 +50831,7 @@
           <w:numId w:val="1085"/>
         </w:numPr>
       </w:pPr>
-      <w:hyperlink r:id="rId329">
+      <w:hyperlink r:id="rId330">
         <w:r>
           <w:rPr>
             <w:rStyle w:val="Hyperlink"/>
@@ -50640,7 +50856,7 @@
       <w:r>
         <w:t xml:space="preserve"> </w:t>
       </w:r>
-      <w:hyperlink r:id="rId330">
+      <w:hyperlink r:id="rId331">
         <w:r>
           <w:rPr>
             <w:rStyle w:val="Hyperlink"/>
@@ -50669,7 +50885,7 @@
         <w:t xml:space="preserve">  apt-get install valgrind</w:t>
       </w:r>
     </w:p>
-    <w:bookmarkStart w:id="331" w:name="callgrind"/>
+    <w:bookmarkStart w:id="332" w:name="callgrind"/>
     <w:p>
       <w:pPr>
         <w:pStyle w:val="Heading4"/>
@@ -50892,8 +51108,8 @@
         <w:t xml:space="preserve">L2 miss can cost as much as 100-200 cycles</w:t>
       </w:r>
     </w:p>
-    <w:bookmarkEnd w:id="331"/>
-    <w:bookmarkStart w:id="333" w:name="massif"/>
+    <w:bookmarkEnd w:id="332"/>
+    <w:bookmarkStart w:id="334" w:name="massif"/>
     <w:p>
       <w:pPr>
         <w:pStyle w:val="Heading4"/>
@@ -50912,7 +51128,7 @@
       <w:r>
         <w:t xml:space="preserve"> </w:t>
       </w:r>
-      <w:hyperlink r:id="rId327">
+      <w:hyperlink r:id="rId328">
         <w:r>
           <w:rPr>
             <w:rStyle w:val="Hyperlink"/>
@@ -51164,7 +51380,7 @@
       <w:r>
         <w:t xml:space="preserve"> </w:t>
       </w:r>
-      <w:hyperlink r:id="rId332">
+      <w:hyperlink r:id="rId333">
         <w:r>
           <w:rPr>
             <w:rStyle w:val="Hyperlink"/>
@@ -51266,8 +51482,8 @@
         <w:t xml:space="preserve"> 35</w:t>
       </w:r>
     </w:p>
-    <w:bookmarkEnd w:id="333"/>
-    <w:bookmarkStart w:id="334" w:name="helgrind"/>
+    <w:bookmarkEnd w:id="334"/>
+    <w:bookmarkStart w:id="335" w:name="helgrind"/>
     <w:p>
       <w:pPr>
         <w:pStyle w:val="Heading4"/>
@@ -51378,9 +51594,9 @@
         <w:t xml:space="preserve">Accessing memory without adequate locking or synchronization (Data races)</w:t>
       </w:r>
     </w:p>
-    <w:bookmarkEnd w:id="334"/>
     <w:bookmarkEnd w:id="335"/>
-    <w:bookmarkStart w:id="342" w:name="Xa9f815c4c542e5ece9455cb7844cd6aae8d87e4"/>
+    <w:bookmarkEnd w:id="336"/>
+    <w:bookmarkStart w:id="343" w:name="Xa9f815c4c542e5ece9455cb7844cd6aae8d87e4"/>
     <w:p>
       <w:pPr>
         <w:pStyle w:val="Heading3"/>
@@ -51399,7 +51615,7 @@
       <w:r>
         <w:t xml:space="preserve"> </w:t>
       </w:r>
-      <w:hyperlink r:id="rId336">
+      <w:hyperlink r:id="rId337">
         <w:r>
           <w:rPr>
             <w:rStyle w:val="Hyperlink"/>
@@ -51468,7 +51684,7 @@
       <w:r>
         <w:t xml:space="preserve"> </w:t>
       </w:r>
-      <w:hyperlink r:id="rId337">
+      <w:hyperlink r:id="rId338">
         <w:r>
           <w:rPr>
             <w:rStyle w:val="Hyperlink"/>
@@ -51482,7 +51698,7 @@
       <w:r>
         <w:t xml:space="preserve"> </w:t>
       </w:r>
-      <w:hyperlink r:id="rId338">
+      <w:hyperlink r:id="rId339">
         <w:r>
           <w:rPr>
             <w:rStyle w:val="Hyperlink"/>
@@ -51499,7 +51715,7 @@
       <w:r>
         <w:t xml:space="preserve"> </w:t>
       </w:r>
-      <w:hyperlink r:id="rId339">
+      <w:hyperlink r:id="rId340">
         <w:r>
           <w:rPr>
             <w:rStyle w:val="Hyperlink"/>
@@ -51513,7 +51729,7 @@
       <w:r>
         <w:t xml:space="preserve"> </w:t>
       </w:r>
-      <w:hyperlink r:id="rId338">
+      <w:hyperlink r:id="rId339">
         <w:r>
           <w:rPr>
             <w:rStyle w:val="Hyperlink"/>
@@ -51578,7 +51794,7 @@
       <w:r>
         <w:t xml:space="preserve"> </w:t>
       </w:r>
-      <w:hyperlink r:id="rId340">
+      <w:hyperlink r:id="rId341">
         <w:r>
           <w:rPr>
             <w:rStyle w:val="Hyperlink"/>
@@ -51601,7 +51817,7 @@
         </w:rPr>
         <w:t xml:space="preserve">One liners for perf commands (</w:t>
       </w:r>
-      <w:hyperlink r:id="rId341">
+      <w:hyperlink r:id="rId342">
         <w:r>
           <w:rPr>
             <w:rStyle w:val="Hyperlink"/>
@@ -51846,10 +52062,10 @@
         <w:t xml:space="preserve">. List all currently known software and hardware events in the OS.</w:t>
       </w:r>
     </w:p>
-    <w:bookmarkEnd w:id="342"/>
     <w:bookmarkEnd w:id="343"/>
     <w:bookmarkEnd w:id="344"/>
-    <w:bookmarkStart w:id="349" w:name="acknowledgements"/>
+    <w:bookmarkEnd w:id="345"/>
+    <w:bookmarkStart w:id="350" w:name="acknowledgements"/>
     <w:p>
       <w:pPr>
         <w:pStyle w:val="Heading1"/>
@@ -51898,7 +52114,7 @@
           <w:numId w:val="1092"/>
         </w:numPr>
       </w:pPr>
-      <w:hyperlink r:id="rId345">
+      <w:hyperlink r:id="rId346">
         <w:r>
           <w:rPr>
             <w:rStyle w:val="Hyperlink"/>
@@ -51915,7 +52131,7 @@
       <w:r>
         <w:t xml:space="preserve"> </w:t>
       </w:r>
-      <w:hyperlink r:id="rId346">
+      <w:hyperlink r:id="rId347">
         <w:r>
           <w:rPr>
             <w:rStyle w:val="Hyperlink"/>
@@ -51932,7 +52148,7 @@
       <w:r>
         <w:t xml:space="preserve"> </w:t>
       </w:r>
-      <w:hyperlink r:id="rId347">
+      <w:hyperlink r:id="rId348">
         <w:r>
           <w:rPr>
             <w:rStyle w:val="Hyperlink"/>
@@ -51951,7 +52167,7 @@
           <w:numId w:val="1092"/>
         </w:numPr>
       </w:pPr>
-      <w:hyperlink r:id="rId348">
+      <w:hyperlink r:id="rId349">
         <w:r>
           <w:rPr>
             <w:rStyle w:val="Hyperlink"/>
@@ -51966,8 +52182,8 @@
         <w:t xml:space="preserve">for providing suggestions to improve this note with Profiling information.</w:t>
       </w:r>
     </w:p>
-    <w:bookmarkEnd w:id="349"/>
-    <w:bookmarkStart w:id="350" w:name="contributions-to-this-document"/>
+    <w:bookmarkEnd w:id="350"/>
+    <w:bookmarkStart w:id="351" w:name="contributions-to-this-document"/>
     <w:p>
       <w:pPr>
         <w:pStyle w:val="Heading1"/>
@@ -52096,8 +52312,8 @@
         <w:t xml:space="preserve">For big software packages with which you gained knowledge by spending plenty of time you have two options: Either Create a short Section or create a reference to original documentation.</w:t>
       </w:r>
     </w:p>
-    <w:bookmarkEnd w:id="350"/>
-    <w:bookmarkStart w:id="365" w:name="references"/>
+    <w:bookmarkEnd w:id="351"/>
+    <w:bookmarkStart w:id="366" w:name="references"/>
     <w:p>
       <w:pPr>
         <w:pStyle w:val="Heading1"/>
@@ -52106,7 +52322,7 @@
         <w:t xml:space="preserve">References</w:t>
       </w:r>
     </w:p>
-    <w:bookmarkStart w:id="351" w:name="introduction-documents"/>
+    <w:bookmarkStart w:id="352" w:name="introduction-documents"/>
     <w:p>
       <w:pPr>
         <w:pStyle w:val="Heading2"/>
@@ -52134,8 +52350,8 @@
         </w:r>
       </w:hyperlink>
     </w:p>
-    <w:bookmarkEnd w:id="351"/>
-    <w:bookmarkStart w:id="355" w:name="official-materials"/>
+    <w:bookmarkEnd w:id="352"/>
+    <w:bookmarkStart w:id="356" w:name="official-materials"/>
     <w:p>
       <w:pPr>
         <w:pStyle w:val="Heading2"/>
@@ -52195,7 +52411,7 @@
       <w:r>
         <w:t xml:space="preserve"> </w:t>
       </w:r>
-      <w:hyperlink r:id="rId352">
+      <w:hyperlink r:id="rId353">
         <w:r>
           <w:rPr>
             <w:rStyle w:val="Hyperlink"/>
@@ -52214,7 +52430,7 @@
       <w:r>
         <w:t xml:space="preserve"> </w:t>
       </w:r>
-      <w:hyperlink r:id="rId353">
+      <w:hyperlink r:id="rId354">
         <w:r>
           <w:rPr>
             <w:rStyle w:val="Hyperlink"/>
@@ -52252,7 +52468,7 @@
       <w:r>
         <w:t xml:space="preserve"> </w:t>
       </w:r>
-      <w:hyperlink r:id="rId354">
+      <w:hyperlink r:id="rId355">
         <w:r>
           <w:rPr>
             <w:rStyle w:val="Hyperlink"/>
@@ -52261,8 +52477,8 @@
         </w:r>
       </w:hyperlink>
     </w:p>
-    <w:bookmarkEnd w:id="355"/>
-    <w:bookmarkStart w:id="357" w:name="X0094e5d1ef7e6d6d1a566cc9c41dcf6fb22743a"/>
+    <w:bookmarkEnd w:id="356"/>
+    <w:bookmarkStart w:id="358" w:name="X0094e5d1ef7e6d6d1a566cc9c41dcf6fb22743a"/>
     <w:p>
       <w:pPr>
         <w:pStyle w:val="Heading2"/>
@@ -52281,7 +52497,7 @@
       <w:r>
         <w:t xml:space="preserve"> </w:t>
       </w:r>
-      <w:hyperlink r:id="rId356">
+      <w:hyperlink r:id="rId357">
         <w:r>
           <w:rPr>
             <w:rStyle w:val="Hyperlink"/>
@@ -52290,8 +52506,8 @@
         </w:r>
       </w:hyperlink>
     </w:p>
-    <w:bookmarkEnd w:id="357"/>
-    <w:bookmarkStart w:id="359" w:name="tutorials-for-libraries"/>
+    <w:bookmarkEnd w:id="358"/>
+    <w:bookmarkStart w:id="360" w:name="tutorials-for-libraries"/>
     <w:p>
       <w:pPr>
         <w:pStyle w:val="Heading2"/>
@@ -52310,7 +52526,7 @@
       <w:r>
         <w:t xml:space="preserve"> </w:t>
       </w:r>
-      <w:hyperlink r:id="rId358">
+      <w:hyperlink r:id="rId359">
         <w:r>
           <w:rPr>
             <w:rStyle w:val="Hyperlink"/>
@@ -52319,8 +52535,8 @@
         </w:r>
       </w:hyperlink>
     </w:p>
-    <w:bookmarkEnd w:id="359"/>
-    <w:bookmarkStart w:id="363" w:name="how-to"/>
+    <w:bookmarkEnd w:id="360"/>
+    <w:bookmarkStart w:id="364" w:name="how-to"/>
     <w:p>
       <w:pPr>
         <w:pStyle w:val="Heading2"/>
@@ -52339,7 +52555,7 @@
       <w:r>
         <w:t xml:space="preserve"> </w:t>
       </w:r>
-      <w:hyperlink r:id="rId360">
+      <w:hyperlink r:id="rId361">
         <w:r>
           <w:rPr>
             <w:rStyle w:val="Hyperlink"/>
@@ -52358,7 +52574,7 @@
       <w:r>
         <w:t xml:space="preserve"> </w:t>
       </w:r>
-      <w:hyperlink r:id="rId361">
+      <w:hyperlink r:id="rId362">
         <w:r>
           <w:rPr>
             <w:rStyle w:val="Hyperlink"/>
@@ -52377,7 +52593,7 @@
       <w:r>
         <w:t xml:space="preserve"> </w:t>
       </w:r>
-      <w:hyperlink r:id="rId362">
+      <w:hyperlink r:id="rId363">
         <w:r>
           <w:rPr>
             <w:rStyle w:val="Hyperlink"/>
@@ -52386,8 +52602,8 @@
         </w:r>
       </w:hyperlink>
     </w:p>
-    <w:bookmarkEnd w:id="363"/>
-    <w:bookmarkStart w:id="364" w:name="repositories"/>
+    <w:bookmarkEnd w:id="364"/>
+    <w:bookmarkStart w:id="365" w:name="repositories"/>
     <w:p>
       <w:pPr>
         <w:pStyle w:val="Heading2"/>
@@ -52415,8 +52631,8 @@
         </w:r>
       </w:hyperlink>
     </w:p>
-    <w:bookmarkEnd w:id="364"/>
     <w:bookmarkEnd w:id="365"/>
+    <w:bookmarkEnd w:id="366"/>
     <w:sectPr/>
   </w:body>
 </w:document>
